--- a/TeamFormation/TT4L_G7_TeamFormation_v1.0.docx
+++ b/TeamFormation/TT4L_G7_TeamFormation_v1.0.docx
@@ -6,7 +6,7 @@
       <w:pPr>
         <w:jc w:val="center"/>
         <w:rPr>
-          <w:del w:id="0" w:author="Teoh Xuan Xuan" w:date="2025-05-23T14:59:00Z" w16du:dateUtc="2025-05-23T06:59:00Z"/>
+          <w:del w:id="1" w:author="Teoh Xuan Xuan" w:date="2025-05-23T14:59:00Z" w16du:dateUtc="2025-05-23T06:59:00Z"/>
         </w:rPr>
       </w:pPr>
     </w:p>
@@ -14,10 +14,10 @@
       <w:pPr>
         <w:jc w:val="center"/>
         <w:rPr>
-          <w:del w:id="1" w:author="Teoh Xuan Xuan" w:date="2025-05-23T14:59:00Z" w16du:dateUtc="2025-05-23T06:59:00Z"/>
-        </w:rPr>
-      </w:pPr>
-      <w:del w:id="2" w:author="Teoh Xuan Xuan" w:date="2025-05-23T14:59:00Z" w16du:dateUtc="2025-05-23T06:59:00Z">
+          <w:del w:id="2" w:author="Teoh Xuan Xuan" w:date="2025-05-23T14:59:00Z" w16du:dateUtc="2025-05-23T06:59:00Z"/>
+        </w:rPr>
+      </w:pPr>
+      <w:del w:id="3" w:author="Teoh Xuan Xuan" w:date="2025-05-23T14:59:00Z" w16du:dateUtc="2025-05-23T06:59:00Z">
         <w:r>
           <w:rPr>
             <w:b/>
@@ -46,7 +46,7 @@
                       </pic:cNvPicPr>
                     </pic:nvPicPr>
                     <pic:blipFill rotWithShape="1">
-                      <a:blip r:embed="rId4">
+                      <a:blip r:embed="rId5">
                         <a:extLst>
                           <a:ext uri="{28A0092B-C50C-407E-A947-70E740481C1C}">
                             <a14:useLocalDpi xmlns:a14="http://schemas.microsoft.com/office/drawing/2010/main" val="0"/>
@@ -86,19 +86,6 @@
       <w:pPr>
         <w:jc w:val="center"/>
         <w:rPr>
-          <w:del w:id="3" w:author="Teoh Xuan Xuan" w:date="2025-05-23T14:59:00Z" w16du:dateUtc="2025-05-23T06:59:00Z"/>
-          <w:rFonts w:cs="Times New Roman"/>
-          <w:b/>
-          <w:bCs/>
-          <w:sz w:val="36"/>
-          <w:szCs w:val="36"/>
-        </w:rPr>
-      </w:pPr>
-    </w:p>
-    <w:p>
-      <w:pPr>
-        <w:jc w:val="center"/>
-        <w:rPr>
           <w:del w:id="4" w:author="Teoh Xuan Xuan" w:date="2025-05-23T14:59:00Z" w16du:dateUtc="2025-05-23T06:59:00Z"/>
           <w:rFonts w:cs="Times New Roman"/>
           <w:b/>
@@ -107,7 +94,20 @@
           <w:szCs w:val="36"/>
         </w:rPr>
       </w:pPr>
-      <w:del w:id="5" w:author="Teoh Xuan Xuan" w:date="2025-05-23T14:59:00Z" w16du:dateUtc="2025-05-23T06:59:00Z">
+    </w:p>
+    <w:p>
+      <w:pPr>
+        <w:jc w:val="center"/>
+        <w:rPr>
+          <w:del w:id="5" w:author="Teoh Xuan Xuan" w:date="2025-05-23T14:59:00Z" w16du:dateUtc="2025-05-23T06:59:00Z"/>
+          <w:rFonts w:cs="Times New Roman"/>
+          <w:b/>
+          <w:bCs/>
+          <w:sz w:val="36"/>
+          <w:szCs w:val="36"/>
+        </w:rPr>
+      </w:pPr>
+      <w:del w:id="6" w:author="Teoh Xuan Xuan" w:date="2025-05-23T14:59:00Z" w16du:dateUtc="2025-05-23T06:59:00Z">
         <w:r>
           <w:rPr>
             <w:rFonts w:cs="Times New Roman"/>
@@ -124,19 +124,6 @@
       <w:pPr>
         <w:jc w:val="center"/>
         <w:rPr>
-          <w:del w:id="6" w:author="Teoh Xuan Xuan" w:date="2025-05-23T14:59:00Z" w16du:dateUtc="2025-05-23T06:59:00Z"/>
-          <w:rFonts w:cs="Times New Roman"/>
-          <w:b/>
-          <w:bCs/>
-          <w:sz w:val="36"/>
-          <w:szCs w:val="36"/>
-        </w:rPr>
-      </w:pPr>
-    </w:p>
-    <w:p>
-      <w:pPr>
-        <w:jc w:val="center"/>
-        <w:rPr>
           <w:del w:id="7" w:author="Teoh Xuan Xuan" w:date="2025-05-23T14:59:00Z" w16du:dateUtc="2025-05-23T06:59:00Z"/>
           <w:rFonts w:cs="Times New Roman"/>
           <w:b/>
@@ -145,7 +132,20 @@
           <w:szCs w:val="36"/>
         </w:rPr>
       </w:pPr>
-      <w:del w:id="8" w:author="Teoh Xuan Xuan" w:date="2025-05-23T14:59:00Z" w16du:dateUtc="2025-05-23T06:59:00Z">
+    </w:p>
+    <w:p>
+      <w:pPr>
+        <w:jc w:val="center"/>
+        <w:rPr>
+          <w:del w:id="8" w:author="Teoh Xuan Xuan" w:date="2025-05-23T14:59:00Z" w16du:dateUtc="2025-05-23T06:59:00Z"/>
+          <w:rFonts w:cs="Times New Roman"/>
+          <w:b/>
+          <w:bCs/>
+          <w:sz w:val="36"/>
+          <w:szCs w:val="36"/>
+        </w:rPr>
+      </w:pPr>
+      <w:del w:id="9" w:author="Teoh Xuan Xuan" w:date="2025-05-23T14:59:00Z" w16du:dateUtc="2025-05-23T06:59:00Z">
         <w:r>
           <w:rPr>
             <w:rFonts w:cs="Times New Roman"/>
@@ -162,19 +162,6 @@
       <w:pPr>
         <w:jc w:val="center"/>
         <w:rPr>
-          <w:del w:id="9" w:author="Teoh Xuan Xuan" w:date="2025-05-23T14:59:00Z" w16du:dateUtc="2025-05-23T06:59:00Z"/>
-          <w:rFonts w:cs="Times New Roman"/>
-          <w:b/>
-          <w:bCs/>
-          <w:sz w:val="36"/>
-          <w:szCs w:val="36"/>
-        </w:rPr>
-      </w:pPr>
-    </w:p>
-    <w:p>
-      <w:pPr>
-        <w:jc w:val="center"/>
-        <w:rPr>
           <w:del w:id="10" w:author="Teoh Xuan Xuan" w:date="2025-05-23T14:59:00Z" w16du:dateUtc="2025-05-23T06:59:00Z"/>
           <w:rFonts w:cs="Times New Roman"/>
           <w:b/>
@@ -183,7 +170,20 @@
           <w:szCs w:val="36"/>
         </w:rPr>
       </w:pPr>
-      <w:del w:id="11" w:author="Teoh Xuan Xuan" w:date="2025-05-23T14:59:00Z" w16du:dateUtc="2025-05-23T06:59:00Z">
+    </w:p>
+    <w:p>
+      <w:pPr>
+        <w:jc w:val="center"/>
+        <w:rPr>
+          <w:del w:id="11" w:author="Teoh Xuan Xuan" w:date="2025-05-23T14:59:00Z" w16du:dateUtc="2025-05-23T06:59:00Z"/>
+          <w:rFonts w:cs="Times New Roman"/>
+          <w:b/>
+          <w:bCs/>
+          <w:sz w:val="36"/>
+          <w:szCs w:val="36"/>
+        </w:rPr>
+      </w:pPr>
+      <w:del w:id="12" w:author="Teoh Xuan Xuan" w:date="2025-05-23T14:59:00Z" w16du:dateUtc="2025-05-23T06:59:00Z">
         <w:r>
           <w:rPr>
             <w:rFonts w:cs="Times New Roman"/>
@@ -200,7 +200,7 @@
       <w:pPr>
         <w:jc w:val="center"/>
         <w:rPr>
-          <w:del w:id="12" w:author="Teoh Xuan Xuan" w:date="2025-05-23T14:59:00Z" w16du:dateUtc="2025-05-23T06:59:00Z"/>
+          <w:del w:id="13" w:author="Teoh Xuan Xuan" w:date="2025-05-23T14:59:00Z" w16du:dateUtc="2025-05-23T06:59:00Z"/>
           <w:rFonts w:cs="Times New Roman"/>
           <w:b/>
           <w:bCs/>
@@ -208,7 +208,7 @@
           <w:szCs w:val="36"/>
         </w:rPr>
       </w:pPr>
-      <w:del w:id="13" w:author="Teoh Xuan Xuan" w:date="2025-05-23T14:59:00Z" w16du:dateUtc="2025-05-23T06:59:00Z">
+      <w:del w:id="14" w:author="Teoh Xuan Xuan" w:date="2025-05-23T14:59:00Z" w16du:dateUtc="2025-05-23T06:59:00Z">
         <w:r>
           <w:rPr>
             <w:rFonts w:cs="Times New Roman"/>
@@ -225,7 +225,7 @@
       <w:pPr>
         <w:jc w:val="center"/>
         <w:rPr>
-          <w:del w:id="14" w:author="Teoh Xuan Xuan" w:date="2025-05-23T14:59:00Z" w16du:dateUtc="2025-05-23T06:59:00Z"/>
+          <w:del w:id="15" w:author="Teoh Xuan Xuan" w:date="2025-05-23T14:59:00Z" w16du:dateUtc="2025-05-23T06:59:00Z"/>
           <w:rFonts w:cs="Times New Roman"/>
           <w:b/>
           <w:bCs/>
@@ -247,7 +247,7 @@
       <w:tr>
         <w:trPr>
           <w:trHeight w:val="395"/>
-          <w:del w:id="15" w:author="Teoh Xuan Xuan" w:date="2025-05-23T14:59:00Z" w16du:dateUtc="2025-05-23T06:59:00Z"/>
+          <w:del w:id="16" w:author="Teoh Xuan Xuan" w:date="2025-05-23T14:59:00Z"/>
         </w:trPr>
         <w:tc>
           <w:tcPr>
@@ -257,13 +257,13 @@
             <w:pPr>
               <w:jc w:val="center"/>
               <w:rPr>
-                <w:del w:id="16" w:author="Teoh Xuan Xuan" w:date="2025-05-23T14:59:00Z" w16du:dateUtc="2025-05-23T06:59:00Z"/>
+                <w:del w:id="17" w:author="Teoh Xuan Xuan" w:date="2025-05-23T14:59:00Z" w16du:dateUtc="2025-05-23T06:59:00Z"/>
                 <w:rFonts w:cs="Times New Roman"/>
                 <w:b/>
                 <w:bCs/>
               </w:rPr>
             </w:pPr>
-            <w:del w:id="17" w:author="Teoh Xuan Xuan" w:date="2025-05-23T14:59:00Z" w16du:dateUtc="2025-05-23T06:59:00Z">
+            <w:del w:id="18" w:author="Teoh Xuan Xuan" w:date="2025-05-23T14:59:00Z" w16du:dateUtc="2025-05-23T06:59:00Z">
               <w:r>
                 <w:rPr>
                   <w:rFonts w:cs="Times New Roman"/>
@@ -283,13 +283,13 @@
             <w:pPr>
               <w:jc w:val="center"/>
               <w:rPr>
-                <w:del w:id="18" w:author="Teoh Xuan Xuan" w:date="2025-05-23T14:59:00Z" w16du:dateUtc="2025-05-23T06:59:00Z"/>
+                <w:del w:id="19" w:author="Teoh Xuan Xuan" w:date="2025-05-23T14:59:00Z" w16du:dateUtc="2025-05-23T06:59:00Z"/>
                 <w:rFonts w:cs="Times New Roman"/>
                 <w:b/>
                 <w:bCs/>
               </w:rPr>
             </w:pPr>
-            <w:del w:id="19" w:author="Teoh Xuan Xuan" w:date="2025-05-23T14:59:00Z" w16du:dateUtc="2025-05-23T06:59:00Z">
+            <w:del w:id="20" w:author="Teoh Xuan Xuan" w:date="2025-05-23T14:59:00Z" w16du:dateUtc="2025-05-23T06:59:00Z">
               <w:r>
                 <w:rPr>
                   <w:rFonts w:cs="Times New Roman"/>
@@ -305,7 +305,7 @@
       <w:tr>
         <w:trPr>
           <w:trHeight w:val="341"/>
-          <w:del w:id="20" w:author="Teoh Xuan Xuan" w:date="2025-05-23T14:59:00Z" w16du:dateUtc="2025-05-23T06:59:00Z"/>
+          <w:del w:id="21" w:author="Teoh Xuan Xuan" w:date="2025-05-23T14:59:00Z"/>
         </w:trPr>
         <w:tc>
           <w:tcPr>
@@ -315,11 +315,11 @@
             <w:pPr>
               <w:jc w:val="center"/>
               <w:rPr>
-                <w:del w:id="21" w:author="Teoh Xuan Xuan" w:date="2025-05-23T14:59:00Z" w16du:dateUtc="2025-05-23T06:59:00Z"/>
+                <w:del w:id="22" w:author="Teoh Xuan Xuan" w:date="2025-05-23T14:59:00Z" w16du:dateUtc="2025-05-23T06:59:00Z"/>
                 <w:rFonts w:cs="Times New Roman"/>
               </w:rPr>
             </w:pPr>
-            <w:del w:id="22" w:author="Teoh Xuan Xuan" w:date="2025-05-23T14:59:00Z" w16du:dateUtc="2025-05-23T06:59:00Z">
+            <w:del w:id="23" w:author="Teoh Xuan Xuan" w:date="2025-05-23T14:59:00Z" w16du:dateUtc="2025-05-23T06:59:00Z">
               <w:r>
                 <w:rPr>
                   <w:rFonts w:cs="Times New Roman"/>
@@ -337,11 +337,11 @@
             <w:pPr>
               <w:jc w:val="center"/>
               <w:rPr>
-                <w:del w:id="23" w:author="Teoh Xuan Xuan" w:date="2025-05-23T14:59:00Z" w16du:dateUtc="2025-05-23T06:59:00Z"/>
+                <w:del w:id="24" w:author="Teoh Xuan Xuan" w:date="2025-05-23T14:59:00Z" w16du:dateUtc="2025-05-23T06:59:00Z"/>
                 <w:rFonts w:cs="Times New Roman"/>
               </w:rPr>
             </w:pPr>
-            <w:del w:id="24" w:author="Teoh Xuan Xuan" w:date="2025-05-23T14:59:00Z" w16du:dateUtc="2025-05-23T06:59:00Z">
+            <w:del w:id="25" w:author="Teoh Xuan Xuan" w:date="2025-05-23T14:59:00Z" w16du:dateUtc="2025-05-23T06:59:00Z">
               <w:r>
                 <w:rPr>
                   <w:rFonts w:cs="Times New Roman"/>
@@ -355,7 +355,7 @@
       <w:tr>
         <w:trPr>
           <w:trHeight w:val="359"/>
-          <w:del w:id="25" w:author="Teoh Xuan Xuan" w:date="2025-05-23T14:59:00Z" w16du:dateUtc="2025-05-23T06:59:00Z"/>
+          <w:del w:id="26" w:author="Teoh Xuan Xuan" w:date="2025-05-23T14:59:00Z"/>
         </w:trPr>
         <w:tc>
           <w:tcPr>
@@ -365,11 +365,11 @@
             <w:pPr>
               <w:jc w:val="center"/>
               <w:rPr>
-                <w:del w:id="26" w:author="Teoh Xuan Xuan" w:date="2025-05-23T14:59:00Z" w16du:dateUtc="2025-05-23T06:59:00Z"/>
+                <w:del w:id="27" w:author="Teoh Xuan Xuan" w:date="2025-05-23T14:59:00Z" w16du:dateUtc="2025-05-23T06:59:00Z"/>
                 <w:rFonts w:cs="Times New Roman"/>
               </w:rPr>
             </w:pPr>
-            <w:del w:id="27" w:author="Teoh Xuan Xuan" w:date="2025-05-23T14:59:00Z" w16du:dateUtc="2025-05-23T06:59:00Z">
+            <w:del w:id="28" w:author="Teoh Xuan Xuan" w:date="2025-05-23T14:59:00Z" w16du:dateUtc="2025-05-23T06:59:00Z">
               <w:r>
                 <w:rPr>
                   <w:rFonts w:cs="Times New Roman"/>
@@ -387,11 +387,11 @@
             <w:pPr>
               <w:jc w:val="center"/>
               <w:rPr>
-                <w:del w:id="28" w:author="Teoh Xuan Xuan" w:date="2025-05-23T14:59:00Z" w16du:dateUtc="2025-05-23T06:59:00Z"/>
+                <w:del w:id="29" w:author="Teoh Xuan Xuan" w:date="2025-05-23T14:59:00Z" w16du:dateUtc="2025-05-23T06:59:00Z"/>
                 <w:rFonts w:cs="Times New Roman"/>
               </w:rPr>
             </w:pPr>
-            <w:del w:id="29" w:author="Teoh Xuan Xuan" w:date="2025-05-23T14:59:00Z" w16du:dateUtc="2025-05-23T06:59:00Z">
+            <w:del w:id="30" w:author="Teoh Xuan Xuan" w:date="2025-05-23T14:59:00Z" w16du:dateUtc="2025-05-23T06:59:00Z">
               <w:r>
                 <w:rPr>
                   <w:rFonts w:cs="Times New Roman"/>
@@ -405,7 +405,7 @@
       <w:tr>
         <w:trPr>
           <w:trHeight w:val="341"/>
-          <w:del w:id="30" w:author="Teoh Xuan Xuan" w:date="2025-05-23T14:59:00Z" w16du:dateUtc="2025-05-23T06:59:00Z"/>
+          <w:del w:id="31" w:author="Teoh Xuan Xuan" w:date="2025-05-23T14:59:00Z"/>
         </w:trPr>
         <w:tc>
           <w:tcPr>
@@ -415,11 +415,11 @@
             <w:pPr>
               <w:jc w:val="center"/>
               <w:rPr>
-                <w:del w:id="31" w:author="Teoh Xuan Xuan" w:date="2025-05-23T14:59:00Z" w16du:dateUtc="2025-05-23T06:59:00Z"/>
+                <w:del w:id="32" w:author="Teoh Xuan Xuan" w:date="2025-05-23T14:59:00Z" w16du:dateUtc="2025-05-23T06:59:00Z"/>
                 <w:rFonts w:cs="Times New Roman"/>
               </w:rPr>
             </w:pPr>
-            <w:del w:id="32" w:author="Teoh Xuan Xuan" w:date="2025-05-23T14:59:00Z" w16du:dateUtc="2025-05-23T06:59:00Z">
+            <w:del w:id="33" w:author="Teoh Xuan Xuan" w:date="2025-05-23T14:59:00Z" w16du:dateUtc="2025-05-23T06:59:00Z">
               <w:r>
                 <w:rPr>
                   <w:rFonts w:cs="Times New Roman"/>
@@ -437,11 +437,11 @@
             <w:pPr>
               <w:jc w:val="center"/>
               <w:rPr>
-                <w:del w:id="33" w:author="Teoh Xuan Xuan" w:date="2025-05-23T14:59:00Z" w16du:dateUtc="2025-05-23T06:59:00Z"/>
+                <w:del w:id="34" w:author="Teoh Xuan Xuan" w:date="2025-05-23T14:59:00Z" w16du:dateUtc="2025-05-23T06:59:00Z"/>
                 <w:rFonts w:cs="Times New Roman"/>
               </w:rPr>
             </w:pPr>
-            <w:del w:id="34" w:author="Teoh Xuan Xuan" w:date="2025-05-23T14:59:00Z" w16du:dateUtc="2025-05-23T06:59:00Z">
+            <w:del w:id="35" w:author="Teoh Xuan Xuan" w:date="2025-05-23T14:59:00Z" w16du:dateUtc="2025-05-23T06:59:00Z">
               <w:r>
                 <w:rPr>
                   <w:rFonts w:cs="Times New Roman"/>
@@ -457,19 +457,6 @@
       <w:pPr>
         <w:jc w:val="center"/>
         <w:rPr>
-          <w:del w:id="35" w:author="Teoh Xuan Xuan" w:date="2025-05-23T14:59:00Z" w16du:dateUtc="2025-05-23T06:59:00Z"/>
-          <w:rFonts w:cs="Times New Roman"/>
-          <w:b/>
-          <w:bCs/>
-          <w:sz w:val="36"/>
-          <w:szCs w:val="36"/>
-        </w:rPr>
-      </w:pPr>
-    </w:p>
-    <w:p>
-      <w:pPr>
-        <w:jc w:val="center"/>
-        <w:rPr>
           <w:del w:id="36" w:author="Teoh Xuan Xuan" w:date="2025-05-23T14:59:00Z" w16du:dateUtc="2025-05-23T06:59:00Z"/>
           <w:rFonts w:cs="Times New Roman"/>
           <w:b/>
@@ -478,7 +465,20 @@
           <w:szCs w:val="36"/>
         </w:rPr>
       </w:pPr>
-      <w:del w:id="37" w:author="Teoh Xuan Xuan" w:date="2025-05-23T14:59:00Z" w16du:dateUtc="2025-05-23T06:59:00Z">
+    </w:p>
+    <w:p>
+      <w:pPr>
+        <w:jc w:val="center"/>
+        <w:rPr>
+          <w:del w:id="37" w:author="Teoh Xuan Xuan" w:date="2025-05-23T14:59:00Z" w16du:dateUtc="2025-05-23T06:59:00Z"/>
+          <w:rFonts w:cs="Times New Roman"/>
+          <w:b/>
+          <w:bCs/>
+          <w:sz w:val="36"/>
+          <w:szCs w:val="36"/>
+        </w:rPr>
+      </w:pPr>
+      <w:del w:id="38" w:author="Teoh Xuan Xuan" w:date="2025-05-23T14:59:00Z" w16du:dateUtc="2025-05-23T06:59:00Z">
         <w:r>
           <w:rPr>
             <w:rFonts w:cs="Times New Roman"/>
@@ -505,7 +505,7 @@
       <w:pPr>
         <w:jc w:val="center"/>
         <w:rPr>
-          <w:del w:id="38" w:author="Teoh Xuan Xuan" w:date="2025-05-23T14:59:00Z" w16du:dateUtc="2025-05-23T06:59:00Z"/>
+          <w:del w:id="39" w:author="Teoh Xuan Xuan" w:date="2025-05-23T14:59:00Z" w16du:dateUtc="2025-05-23T06:59:00Z"/>
           <w:rFonts w:cs="Times New Roman"/>
           <w:b/>
           <w:bCs/>
@@ -513,7 +513,7 @@
           <w:szCs w:val="36"/>
         </w:rPr>
       </w:pPr>
-      <w:del w:id="39" w:author="Teoh Xuan Xuan" w:date="2025-05-23T14:59:00Z" w16du:dateUtc="2025-05-23T06:59:00Z">
+      <w:del w:id="40" w:author="Teoh Xuan Xuan" w:date="2025-05-23T14:59:00Z" w16du:dateUtc="2025-05-23T06:59:00Z">
         <w:r>
           <w:rPr>
             <w:rFonts w:cs="Times New Roman"/>
@@ -540,18 +540,6 @@
       <w:pPr>
         <w:jc w:val="center"/>
         <w:rPr>
-          <w:del w:id="40" w:author="Teoh Xuan Xuan" w:date="2025-05-23T14:59:00Z" w16du:dateUtc="2025-05-23T06:59:00Z"/>
-          <w:rFonts w:cs="Times New Roman"/>
-          <w:b/>
-          <w:bCs/>
-          <w:sz w:val="36"/>
-          <w:szCs w:val="36"/>
-        </w:rPr>
-      </w:pPr>
-    </w:p>
-    <w:p>
-      <w:pPr>
-        <w:rPr>
           <w:del w:id="41" w:author="Teoh Xuan Xuan" w:date="2025-05-23T14:59:00Z" w16du:dateUtc="2025-05-23T06:59:00Z"/>
           <w:rFonts w:cs="Times New Roman"/>
           <w:b/>
@@ -560,7 +548,19 @@
           <w:szCs w:val="36"/>
         </w:rPr>
       </w:pPr>
-      <w:del w:id="42" w:author="Teoh Xuan Xuan" w:date="2025-05-23T14:59:00Z" w16du:dateUtc="2025-05-23T06:59:00Z">
+    </w:p>
+    <w:p>
+      <w:pPr>
+        <w:rPr>
+          <w:del w:id="42" w:author="Teoh Xuan Xuan" w:date="2025-05-23T14:59:00Z" w16du:dateUtc="2025-05-23T06:59:00Z"/>
+          <w:rFonts w:cs="Times New Roman"/>
+          <w:b/>
+          <w:bCs/>
+          <w:sz w:val="36"/>
+          <w:szCs w:val="36"/>
+        </w:rPr>
+      </w:pPr>
+      <w:del w:id="43" w:author="Teoh Xuan Xuan" w:date="2025-05-23T14:59:00Z" w16du:dateUtc="2025-05-23T06:59:00Z">
         <w:r>
           <w:rPr>
             <w:rFonts w:cs="Times New Roman"/>
@@ -577,11 +577,11 @@
       <w:pPr>
         <w:pStyle w:val="Heading1"/>
         <w:rPr>
-          <w:del w:id="43" w:author="Teoh Xuan Xuan" w:date="2025-05-23T14:59:00Z" w16du:dateUtc="2025-05-23T06:59:00Z"/>
+          <w:del w:id="44" w:author="Teoh Xuan Xuan" w:date="2025-05-23T14:59:00Z" w16du:dateUtc="2025-05-23T06:59:00Z"/>
           <w:rFonts w:cs="Times New Roman"/>
         </w:rPr>
       </w:pPr>
-      <w:del w:id="44" w:author="Teoh Xuan Xuan" w:date="2025-05-23T14:59:00Z" w16du:dateUtc="2025-05-23T06:59:00Z">
+      <w:del w:id="45" w:author="Teoh Xuan Xuan" w:date="2025-05-23T14:59:00Z" w16du:dateUtc="2025-05-23T06:59:00Z">
         <w:r>
           <w:rPr>
             <w:rFonts w:cs="Times New Roman"/>
@@ -599,14 +599,14 @@
     <w:p>
       <w:pPr>
         <w:rPr>
-          <w:del w:id="45" w:author="Teoh Xuan Xuan" w:date="2025-05-23T14:59:00Z" w16du:dateUtc="2025-05-23T06:59:00Z"/>
+          <w:del w:id="46" w:author="Teoh Xuan Xuan" w:date="2025-05-23T14:59:00Z" w16du:dateUtc="2025-05-23T06:59:00Z"/>
           <w:rFonts w:eastAsiaTheme="majorEastAsia" w:cstheme="majorBidi"/>
           <w:b/>
           <w:sz w:val="32"/>
           <w:szCs w:val="40"/>
         </w:rPr>
       </w:pPr>
-      <w:del w:id="46" w:author="Teoh Xuan Xuan" w:date="2025-05-23T14:59:00Z" w16du:dateUtc="2025-05-23T06:59:00Z">
+      <w:del w:id="47" w:author="Teoh Xuan Xuan" w:date="2025-05-23T14:59:00Z" w16du:dateUtc="2025-05-23T06:59:00Z">
         <w:r>
           <w:br w:type="page"/>
         </w:r>
@@ -616,10 +616,10 @@
       <w:pPr>
         <w:jc w:val="center"/>
         <w:rPr>
-          <w:ins w:id="47" w:author="Teoh Xuan Xuan" w:date="2025-05-23T14:59:00Z" w16du:dateUtc="2025-05-23T06:59:00Z"/>
-        </w:rPr>
-      </w:pPr>
-      <w:del w:id="48" w:author="Teoh Xuan Xuan" w:date="2025-05-23T14:59:00Z" w16du:dateUtc="2025-05-23T06:59:00Z">
+          <w:ins w:id="48" w:author="Teoh Xuan Xuan" w:date="2025-05-23T14:59:00Z" w16du:dateUtc="2025-05-23T06:59:00Z"/>
+        </w:rPr>
+      </w:pPr>
+      <w:del w:id="49" w:author="Teoh Xuan Xuan" w:date="2025-05-23T14:59:00Z" w16du:dateUtc="2025-05-23T06:59:00Z">
         <w:r>
           <w:delText>Introduction</w:delText>
         </w:r>
@@ -629,10 +629,10 @@
       <w:pPr>
         <w:jc w:val="center"/>
         <w:rPr>
-          <w:ins w:id="49" w:author="Teoh Xuan Xuan" w:date="2025-05-23T14:59:00Z" w16du:dateUtc="2025-05-23T06:59:00Z"/>
-        </w:rPr>
-      </w:pPr>
-      <w:ins w:id="50" w:author="Teoh Xuan Xuan" w:date="2025-05-23T14:59:00Z" w16du:dateUtc="2025-05-23T06:59:00Z">
+          <w:ins w:id="50" w:author="Teoh Xuan Xuan" w:date="2025-05-23T14:59:00Z" w16du:dateUtc="2025-05-23T06:59:00Z"/>
+        </w:rPr>
+      </w:pPr>
+      <w:ins w:id="51" w:author="Teoh Xuan Xuan" w:date="2025-05-23T14:59:00Z" w16du:dateUtc="2025-05-23T06:59:00Z">
         <w:r>
           <w:rPr>
             <w:b/>
@@ -661,7 +661,7 @@
                       </pic:cNvPicPr>
                     </pic:nvPicPr>
                     <pic:blipFill rotWithShape="1">
-                      <a:blip r:embed="rId4">
+                      <a:blip r:embed="rId5">
                         <a:extLst>
                           <a:ext uri="{28A0092B-C50C-407E-A947-70E740481C1C}">
                             <a14:useLocalDpi xmlns:a14="http://schemas.microsoft.com/office/drawing/2010/main" val="0"/>
@@ -701,19 +701,6 @@
       <w:pPr>
         <w:jc w:val="center"/>
         <w:rPr>
-          <w:ins w:id="51" w:author="Teoh Xuan Xuan" w:date="2025-05-23T14:59:00Z" w16du:dateUtc="2025-05-23T06:59:00Z"/>
-          <w:rFonts w:cs="Times New Roman"/>
-          <w:b/>
-          <w:bCs/>
-          <w:sz w:val="36"/>
-          <w:szCs w:val="36"/>
-        </w:rPr>
-      </w:pPr>
-    </w:p>
-    <w:p>
-      <w:pPr>
-        <w:jc w:val="center"/>
-        <w:rPr>
           <w:ins w:id="52" w:author="Teoh Xuan Xuan" w:date="2025-05-23T14:59:00Z" w16du:dateUtc="2025-05-23T06:59:00Z"/>
           <w:rFonts w:cs="Times New Roman"/>
           <w:b/>
@@ -722,14 +709,27 @@
           <w:szCs w:val="36"/>
         </w:rPr>
       </w:pPr>
-      <w:ins w:id="53" w:author="Teoh Xuan Xuan" w:date="2025-05-23T14:59:00Z" w16du:dateUtc="2025-05-23T06:59:00Z">
+    </w:p>
+    <w:p>
+      <w:pPr>
+        <w:jc w:val="center"/>
+        <w:rPr>
+          <w:ins w:id="53" w:author="Teoh Xuan Xuan" w:date="2025-05-24T11:44:00Z" w16du:dateUtc="2025-05-24T03:44:00Z"/>
+          <w:rFonts w:cs="Times New Roman"/>
+          <w:b/>
+          <w:bCs/>
+          <w:sz w:val="32"/>
+          <w:szCs w:val="32"/>
+        </w:rPr>
+      </w:pPr>
+      <w:ins w:id="54" w:author="Teoh Xuan Xuan" w:date="2025-05-24T11:44:00Z" w16du:dateUtc="2025-05-24T03:44:00Z">
         <w:r>
           <w:rPr>
             <w:rFonts w:cs="Times New Roman"/>
             <w:b/>
             <w:bCs/>
-            <w:sz w:val="36"/>
-            <w:szCs w:val="36"/>
+            <w:sz w:val="32"/>
+            <w:szCs w:val="32"/>
           </w:rPr>
           <w:t>FACULTY OF COMPUTING AND INFORMATICS</w:t>
         </w:r>
@@ -739,140 +739,179 @@
       <w:pPr>
         <w:jc w:val="center"/>
         <w:rPr>
-          <w:ins w:id="54" w:author="Teoh Xuan Xuan" w:date="2025-05-23T14:59:00Z" w16du:dateUtc="2025-05-23T06:59:00Z"/>
+          <w:ins w:id="55" w:author="Teoh Xuan Xuan" w:date="2025-05-24T11:44:00Z" w16du:dateUtc="2025-05-24T03:44:00Z"/>
+          <w:rFonts w:cs="Times New Roman"/>
+          <w:b/>
+          <w:bCs/>
+          <w:sz w:val="32"/>
+          <w:szCs w:val="32"/>
+        </w:rPr>
+      </w:pPr>
+    </w:p>
+    <w:p>
+      <w:pPr>
+        <w:jc w:val="center"/>
+        <w:rPr>
+          <w:ins w:id="56" w:author="Teoh Xuan Xuan" w:date="2025-05-24T11:44:00Z" w16du:dateUtc="2025-05-24T03:44:00Z"/>
+          <w:rFonts w:cs="Times New Roman"/>
+          <w:b/>
+          <w:bCs/>
+          <w:sz w:val="32"/>
+          <w:szCs w:val="32"/>
+        </w:rPr>
+      </w:pPr>
+      <w:ins w:id="57" w:author="Teoh Xuan Xuan" w:date="2025-05-24T11:44:00Z" w16du:dateUtc="2025-05-24T03:44:00Z">
+        <w:r>
+          <w:rPr>
+            <w:rFonts w:cs="Times New Roman"/>
+            <w:b/>
+            <w:bCs/>
+            <w:sz w:val="32"/>
+            <w:szCs w:val="32"/>
+          </w:rPr>
+          <w:t>CSE6224 – SOFTWARE REQUIREMENTS ENG</w:t>
+        </w:r>
+      </w:ins>
+    </w:p>
+    <w:p>
+      <w:pPr>
+        <w:jc w:val="center"/>
+        <w:rPr>
+          <w:ins w:id="58" w:author="Teoh Xuan Xuan" w:date="2025-05-24T11:44:00Z" w16du:dateUtc="2025-05-24T03:44:00Z"/>
+          <w:rFonts w:cs="Times New Roman"/>
+          <w:b/>
+          <w:bCs/>
+          <w:sz w:val="32"/>
+          <w:szCs w:val="32"/>
+        </w:rPr>
+      </w:pPr>
+    </w:p>
+    <w:p>
+      <w:pPr>
+        <w:jc w:val="center"/>
+        <w:rPr>
+          <w:ins w:id="59" w:author="Teoh Xuan Xuan" w:date="2025-05-24T11:44:00Z" w16du:dateUtc="2025-05-24T03:44:00Z"/>
+          <w:rFonts w:cs="Times New Roman"/>
+          <w:b/>
+          <w:bCs/>
+          <w:sz w:val="32"/>
+          <w:szCs w:val="32"/>
+        </w:rPr>
+      </w:pPr>
+      <w:ins w:id="60" w:author="Teoh Xuan Xuan" w:date="2025-05-24T11:44:00Z" w16du:dateUtc="2025-05-24T03:44:00Z">
+        <w:r>
+          <w:rPr>
+            <w:rFonts w:cs="Times New Roman"/>
+            <w:b/>
+            <w:bCs/>
+            <w:sz w:val="32"/>
+            <w:szCs w:val="32"/>
+          </w:rPr>
+          <w:t>GROUP: G07</w:t>
+        </w:r>
+      </w:ins>
+    </w:p>
+    <w:p>
+      <w:pPr>
+        <w:jc w:val="center"/>
+        <w:rPr>
+          <w:ins w:id="61" w:author="Teoh Xuan Xuan" w:date="2025-05-24T11:44:00Z" w16du:dateUtc="2025-05-24T03:44:00Z"/>
+          <w:rFonts w:cs="Times New Roman"/>
+          <w:b/>
+          <w:bCs/>
+          <w:sz w:val="32"/>
+          <w:szCs w:val="32"/>
+        </w:rPr>
+      </w:pPr>
+      <w:ins w:id="62" w:author="Teoh Xuan Xuan" w:date="2025-05-24T11:44:00Z" w16du:dateUtc="2025-05-24T03:44:00Z">
+        <w:r>
+          <w:rPr>
+            <w:rFonts w:cs="Times New Roman"/>
+            <w:b/>
+            <w:bCs/>
+            <w:sz w:val="32"/>
+            <w:szCs w:val="32"/>
+          </w:rPr>
+          <w:t>SESSION: TT4L</w:t>
+        </w:r>
+      </w:ins>
+    </w:p>
+    <w:p>
+      <w:pPr>
+        <w:jc w:val="center"/>
+        <w:rPr>
+          <w:ins w:id="63" w:author="Teoh Xuan Xuan" w:date="2025-05-24T11:44:00Z" w16du:dateUtc="2025-05-24T03:44:00Z"/>
+          <w:rFonts w:cs="Times New Roman"/>
+          <w:b/>
+          <w:bCs/>
+          <w:sz w:val="32"/>
+          <w:szCs w:val="32"/>
+        </w:rPr>
+      </w:pPr>
+    </w:p>
+    <w:p>
+      <w:pPr>
+        <w:jc w:val="center"/>
+        <w:rPr>
+          <w:ins w:id="64" w:author="Teoh Xuan Xuan" w:date="2025-05-24T11:44:00Z" w16du:dateUtc="2025-05-24T03:44:00Z"/>
+          <w:rFonts w:cs="Times New Roman"/>
+          <w:b/>
+          <w:bCs/>
+          <w:sz w:val="32"/>
+          <w:szCs w:val="32"/>
+        </w:rPr>
+      </w:pPr>
+      <w:ins w:id="65" w:author="Teoh Xuan Xuan" w:date="2025-05-24T11:44:00Z" w16du:dateUtc="2025-05-24T03:44:00Z">
+        <w:r>
+          <w:rPr>
+            <w:rFonts w:cs="Times New Roman"/>
+            <w:b/>
+            <w:bCs/>
+            <w:sz w:val="32"/>
+            <w:szCs w:val="32"/>
+          </w:rPr>
+          <w:t>PROJECT TITLE: University Communication and</w:t>
+        </w:r>
+      </w:ins>
+    </w:p>
+    <w:p>
+      <w:pPr>
+        <w:jc w:val="center"/>
+        <w:rPr>
+          <w:ins w:id="66" w:author="Teoh Xuan Xuan" w:date="2025-05-24T11:44:00Z" w16du:dateUtc="2025-05-24T03:44:00Z"/>
+          <w:rFonts w:cs="Times New Roman"/>
+          <w:b/>
+          <w:bCs/>
+          <w:sz w:val="32"/>
+          <w:szCs w:val="32"/>
+        </w:rPr>
+      </w:pPr>
+      <w:ins w:id="67" w:author="Teoh Xuan Xuan" w:date="2025-05-24T11:44:00Z" w16du:dateUtc="2025-05-24T03:44:00Z">
+        <w:r>
+          <w:rPr>
+            <w:rFonts w:cs="Times New Roman"/>
+            <w:b/>
+            <w:bCs/>
+            <w:sz w:val="32"/>
+            <w:szCs w:val="32"/>
+          </w:rPr>
+          <w:t>Services Portal with Campus Management System and SMS Gateway Integration</w:t>
+        </w:r>
+      </w:ins>
+    </w:p>
+    <w:p>
+      <w:pPr>
+        <w:jc w:val="center"/>
+        <w:rPr>
+          <w:ins w:id="68" w:author="Teoh Xuan Xuan" w:date="2025-05-24T11:44:00Z" w16du:dateUtc="2025-05-24T03:44:00Z"/>
           <w:rFonts w:cs="Times New Roman"/>
           <w:b/>
           <w:bCs/>
           <w:sz w:val="36"/>
           <w:szCs w:val="36"/>
-        </w:rPr>
-      </w:pPr>
-    </w:p>
-    <w:p>
-      <w:pPr>
-        <w:jc w:val="center"/>
-        <w:rPr>
-          <w:ins w:id="55" w:author="Teoh Xuan Xuan" w:date="2025-05-23T14:59:00Z" w16du:dateUtc="2025-05-23T06:59:00Z"/>
-          <w:rFonts w:cs="Times New Roman"/>
-          <w:b/>
-          <w:bCs/>
-          <w:sz w:val="36"/>
-          <w:szCs w:val="36"/>
-        </w:rPr>
-      </w:pPr>
-      <w:ins w:id="56" w:author="Teoh Xuan Xuan" w:date="2025-05-23T14:59:00Z" w16du:dateUtc="2025-05-23T06:59:00Z">
-        <w:r>
-          <w:rPr>
-            <w:rFonts w:cs="Times New Roman"/>
-            <w:b/>
-            <w:bCs/>
-            <w:sz w:val="36"/>
-            <w:szCs w:val="36"/>
-          </w:rPr>
-          <w:t>CSE6224 – SOFTWARE REQUIREMENTS ENG</w:t>
-        </w:r>
-      </w:ins>
-    </w:p>
-    <w:p>
-      <w:pPr>
-        <w:jc w:val="center"/>
-        <w:rPr>
-          <w:ins w:id="57" w:author="Teoh Xuan Xuan" w:date="2025-05-23T14:59:00Z" w16du:dateUtc="2025-05-23T06:59:00Z"/>
-          <w:rFonts w:cs="Times New Roman"/>
-          <w:b/>
-          <w:bCs/>
-          <w:sz w:val="36"/>
-          <w:szCs w:val="36"/>
-        </w:rPr>
-      </w:pPr>
-    </w:p>
-    <w:p>
-      <w:pPr>
-        <w:jc w:val="center"/>
-        <w:rPr>
-          <w:ins w:id="58" w:author="Teoh Xuan Xuan" w:date="2025-05-23T14:59:00Z" w16du:dateUtc="2025-05-23T06:59:00Z"/>
-          <w:rFonts w:cs="Times New Roman"/>
-          <w:b/>
-          <w:bCs/>
-          <w:sz w:val="36"/>
-          <w:szCs w:val="36"/>
-        </w:rPr>
-      </w:pPr>
-      <w:ins w:id="59" w:author="Teoh Xuan Xuan" w:date="2025-05-23T14:59:00Z" w16du:dateUtc="2025-05-23T06:59:00Z">
-        <w:r>
-          <w:rPr>
-            <w:rFonts w:cs="Times New Roman"/>
-            <w:b/>
-            <w:bCs/>
-            <w:sz w:val="36"/>
-            <w:szCs w:val="36"/>
-          </w:rPr>
-          <w:t>GROUP: G07</w:t>
-        </w:r>
-      </w:ins>
-    </w:p>
-    <w:p>
-      <w:pPr>
-        <w:jc w:val="center"/>
-        <w:rPr>
-          <w:ins w:id="60" w:author="Teoh Xuan Xuan" w:date="2025-05-23T14:59:00Z" w16du:dateUtc="2025-05-23T06:59:00Z"/>
-          <w:rFonts w:cs="Times New Roman"/>
-          <w:b/>
-          <w:bCs/>
-          <w:sz w:val="36"/>
-          <w:szCs w:val="36"/>
-        </w:rPr>
-      </w:pPr>
-      <w:ins w:id="61" w:author="Teoh Xuan Xuan" w:date="2025-05-23T14:59:00Z" w16du:dateUtc="2025-05-23T06:59:00Z">
-        <w:r>
-          <w:rPr>
-            <w:rFonts w:cs="Times New Roman"/>
-            <w:b/>
-            <w:bCs/>
-            <w:sz w:val="36"/>
-            <w:szCs w:val="36"/>
-          </w:rPr>
-          <w:t>SESSION: TT4L</w:t>
-        </w:r>
-      </w:ins>
-    </w:p>
-    <w:p>
-      <w:pPr>
-        <w:jc w:val="center"/>
-        <w:rPr>
-          <w:ins w:id="62" w:author="Teoh Xuan Xuan" w:date="2025-05-23T14:59:00Z" w16du:dateUtc="2025-05-23T06:59:00Z"/>
-          <w:rFonts w:cs="Times New Roman"/>
-          <w:b/>
-          <w:bCs/>
-          <w:sz w:val="36"/>
-          <w:szCs w:val="36"/>
-        </w:rPr>
-      </w:pPr>
-    </w:p>
-    <w:p>
-      <w:pPr>
-        <w:jc w:val="center"/>
-        <w:rPr>
-          <w:ins w:id="63" w:author="Teoh Xuan Xuan" w:date="2025-05-23T14:59:00Z" w16du:dateUtc="2025-05-23T06:59:00Z"/>
-          <w:rFonts w:cs="Times New Roman"/>
-          <w:b/>
-          <w:bCs/>
-          <w:sz w:val="36"/>
-          <w:szCs w:val="36"/>
-        </w:rPr>
-      </w:pPr>
-      <w:ins w:id="64" w:author="Teoh Xuan Xuan" w:date="2025-05-23T14:59:00Z" w16du:dateUtc="2025-05-23T06:59:00Z">
-        <w:r>
-          <w:rPr>
-            <w:rFonts w:cs="Times New Roman"/>
-            <w:b/>
-            <w:bCs/>
-            <w:sz w:val="36"/>
-            <w:szCs w:val="36"/>
-          </w:rPr>
-          <w:t>PROJECT REPORT</w:t>
-        </w:r>
-      </w:ins>
+          <w:lang w:val="en-US"/>
+        </w:rPr>
+      </w:pPr>
     </w:p>
     <w:tbl>
       <w:tblPr>
@@ -887,7 +926,7 @@
       <w:tr>
         <w:trPr>
           <w:trHeight w:val="395"/>
-          <w:ins w:id="65" w:author="Teoh Xuan Xuan" w:date="2025-05-23T14:59:00Z" w16du:dateUtc="2025-05-23T06:59:00Z"/>
+          <w:ins w:id="69" w:author="Teoh Xuan Xuan" w:date="2025-05-24T11:44:00Z" w16du:dateUtc="2025-05-24T03:44:00Z"/>
         </w:trPr>
         <w:tc>
           <w:tcPr>
@@ -897,13 +936,13 @@
             <w:pPr>
               <w:jc w:val="center"/>
               <w:rPr>
-                <w:ins w:id="66" w:author="Teoh Xuan Xuan" w:date="2025-05-23T14:59:00Z" w16du:dateUtc="2025-05-23T06:59:00Z"/>
+                <w:ins w:id="70" w:author="Teoh Xuan Xuan" w:date="2025-05-24T11:44:00Z" w16du:dateUtc="2025-05-24T03:44:00Z"/>
                 <w:rFonts w:cs="Times New Roman"/>
                 <w:b/>
                 <w:bCs/>
               </w:rPr>
             </w:pPr>
-            <w:ins w:id="67" w:author="Teoh Xuan Xuan" w:date="2025-05-23T14:59:00Z" w16du:dateUtc="2025-05-23T06:59:00Z">
+            <w:ins w:id="71" w:author="Teoh Xuan Xuan" w:date="2025-05-24T11:44:00Z" w16du:dateUtc="2025-05-24T03:44:00Z">
               <w:r>
                 <w:rPr>
                   <w:rFonts w:cs="Times New Roman"/>
@@ -923,13 +962,13 @@
             <w:pPr>
               <w:jc w:val="center"/>
               <w:rPr>
-                <w:ins w:id="68" w:author="Teoh Xuan Xuan" w:date="2025-05-23T14:59:00Z" w16du:dateUtc="2025-05-23T06:59:00Z"/>
+                <w:ins w:id="72" w:author="Teoh Xuan Xuan" w:date="2025-05-24T11:44:00Z" w16du:dateUtc="2025-05-24T03:44:00Z"/>
                 <w:rFonts w:cs="Times New Roman"/>
                 <w:b/>
                 <w:bCs/>
               </w:rPr>
             </w:pPr>
-            <w:ins w:id="69" w:author="Teoh Xuan Xuan" w:date="2025-05-23T14:59:00Z" w16du:dateUtc="2025-05-23T06:59:00Z">
+            <w:ins w:id="73" w:author="Teoh Xuan Xuan" w:date="2025-05-24T11:44:00Z" w16du:dateUtc="2025-05-24T03:44:00Z">
               <w:r>
                 <w:rPr>
                   <w:rFonts w:cs="Times New Roman"/>
@@ -945,7 +984,7 @@
       <w:tr>
         <w:trPr>
           <w:trHeight w:val="341"/>
-          <w:ins w:id="70" w:author="Teoh Xuan Xuan" w:date="2025-05-23T14:59:00Z" w16du:dateUtc="2025-05-23T06:59:00Z"/>
+          <w:ins w:id="74" w:author="Teoh Xuan Xuan" w:date="2025-05-24T11:44:00Z" w16du:dateUtc="2025-05-24T03:44:00Z"/>
         </w:trPr>
         <w:tc>
           <w:tcPr>
@@ -955,11 +994,11 @@
             <w:pPr>
               <w:jc w:val="center"/>
               <w:rPr>
-                <w:ins w:id="71" w:author="Teoh Xuan Xuan" w:date="2025-05-23T14:59:00Z" w16du:dateUtc="2025-05-23T06:59:00Z"/>
+                <w:ins w:id="75" w:author="Teoh Xuan Xuan" w:date="2025-05-24T11:44:00Z" w16du:dateUtc="2025-05-24T03:44:00Z"/>
                 <w:rFonts w:cs="Times New Roman"/>
               </w:rPr>
             </w:pPr>
-            <w:ins w:id="72" w:author="Teoh Xuan Xuan" w:date="2025-05-23T14:59:00Z" w16du:dateUtc="2025-05-23T06:59:00Z">
+            <w:ins w:id="76" w:author="Teoh Xuan Xuan" w:date="2025-05-24T11:44:00Z" w16du:dateUtc="2025-05-24T03:44:00Z">
               <w:r>
                 <w:rPr>
                   <w:rFonts w:cs="Times New Roman"/>
@@ -977,11 +1016,11 @@
             <w:pPr>
               <w:jc w:val="center"/>
               <w:rPr>
-                <w:ins w:id="73" w:author="Teoh Xuan Xuan" w:date="2025-05-23T14:59:00Z" w16du:dateUtc="2025-05-23T06:59:00Z"/>
+                <w:ins w:id="77" w:author="Teoh Xuan Xuan" w:date="2025-05-24T11:44:00Z" w16du:dateUtc="2025-05-24T03:44:00Z"/>
                 <w:rFonts w:cs="Times New Roman"/>
               </w:rPr>
             </w:pPr>
-            <w:ins w:id="74" w:author="Teoh Xuan Xuan" w:date="2025-05-23T14:59:00Z" w16du:dateUtc="2025-05-23T06:59:00Z">
+            <w:ins w:id="78" w:author="Teoh Xuan Xuan" w:date="2025-05-24T11:44:00Z" w16du:dateUtc="2025-05-24T03:44:00Z">
               <w:r>
                 <w:rPr>
                   <w:rFonts w:cs="Times New Roman"/>
@@ -995,7 +1034,7 @@
       <w:tr>
         <w:trPr>
           <w:trHeight w:val="359"/>
-          <w:ins w:id="75" w:author="Teoh Xuan Xuan" w:date="2025-05-23T14:59:00Z" w16du:dateUtc="2025-05-23T06:59:00Z"/>
+          <w:ins w:id="79" w:author="Teoh Xuan Xuan" w:date="2025-05-24T11:44:00Z" w16du:dateUtc="2025-05-24T03:44:00Z"/>
         </w:trPr>
         <w:tc>
           <w:tcPr>
@@ -1005,11 +1044,11 @@
             <w:pPr>
               <w:jc w:val="center"/>
               <w:rPr>
-                <w:ins w:id="76" w:author="Teoh Xuan Xuan" w:date="2025-05-23T14:59:00Z" w16du:dateUtc="2025-05-23T06:59:00Z"/>
+                <w:ins w:id="80" w:author="Teoh Xuan Xuan" w:date="2025-05-24T11:44:00Z" w16du:dateUtc="2025-05-24T03:44:00Z"/>
                 <w:rFonts w:cs="Times New Roman"/>
               </w:rPr>
             </w:pPr>
-            <w:ins w:id="77" w:author="Teoh Xuan Xuan" w:date="2025-05-23T14:59:00Z" w16du:dateUtc="2025-05-23T06:59:00Z">
+            <w:ins w:id="81" w:author="Teoh Xuan Xuan" w:date="2025-05-24T11:44:00Z" w16du:dateUtc="2025-05-24T03:44:00Z">
               <w:r>
                 <w:rPr>
                   <w:rFonts w:cs="Times New Roman"/>
@@ -1035,11 +1074,11 @@
             <w:pPr>
               <w:jc w:val="center"/>
               <w:rPr>
-                <w:ins w:id="78" w:author="Teoh Xuan Xuan" w:date="2025-05-23T14:59:00Z" w16du:dateUtc="2025-05-23T06:59:00Z"/>
+                <w:ins w:id="82" w:author="Teoh Xuan Xuan" w:date="2025-05-24T11:44:00Z" w16du:dateUtc="2025-05-24T03:44:00Z"/>
                 <w:rFonts w:cs="Times New Roman"/>
               </w:rPr>
             </w:pPr>
-            <w:ins w:id="79" w:author="Teoh Xuan Xuan" w:date="2025-05-23T14:59:00Z" w16du:dateUtc="2025-05-23T06:59:00Z">
+            <w:ins w:id="83" w:author="Teoh Xuan Xuan" w:date="2025-05-24T11:44:00Z" w16du:dateUtc="2025-05-24T03:44:00Z">
               <w:r>
                 <w:rPr>
                   <w:rFonts w:cs="Times New Roman"/>
@@ -1053,7 +1092,7 @@
       <w:tr>
         <w:trPr>
           <w:trHeight w:val="341"/>
-          <w:ins w:id="80" w:author="Teoh Xuan Xuan" w:date="2025-05-23T14:59:00Z" w16du:dateUtc="2025-05-23T06:59:00Z"/>
+          <w:ins w:id="84" w:author="Teoh Xuan Xuan" w:date="2025-05-24T11:44:00Z" w16du:dateUtc="2025-05-24T03:44:00Z"/>
         </w:trPr>
         <w:tc>
           <w:tcPr>
@@ -1063,11 +1102,11 @@
             <w:pPr>
               <w:jc w:val="center"/>
               <w:rPr>
-                <w:ins w:id="81" w:author="Teoh Xuan Xuan" w:date="2025-05-23T14:59:00Z" w16du:dateUtc="2025-05-23T06:59:00Z"/>
+                <w:ins w:id="85" w:author="Teoh Xuan Xuan" w:date="2025-05-24T11:44:00Z" w16du:dateUtc="2025-05-24T03:44:00Z"/>
                 <w:rFonts w:cs="Times New Roman"/>
               </w:rPr>
             </w:pPr>
-            <w:ins w:id="82" w:author="Teoh Xuan Xuan" w:date="2025-05-23T14:59:00Z" w16du:dateUtc="2025-05-23T06:59:00Z">
+            <w:ins w:id="86" w:author="Teoh Xuan Xuan" w:date="2025-05-24T11:44:00Z" w16du:dateUtc="2025-05-24T03:44:00Z">
               <w:r>
                 <w:rPr>
                   <w:rFonts w:cs="Times New Roman"/>
@@ -1085,11 +1124,11 @@
             <w:pPr>
               <w:jc w:val="center"/>
               <w:rPr>
-                <w:ins w:id="83" w:author="Teoh Xuan Xuan" w:date="2025-05-23T14:59:00Z" w16du:dateUtc="2025-05-23T06:59:00Z"/>
+                <w:ins w:id="87" w:author="Teoh Xuan Xuan" w:date="2025-05-24T11:44:00Z" w16du:dateUtc="2025-05-24T03:44:00Z"/>
                 <w:rFonts w:cs="Times New Roman"/>
               </w:rPr>
             </w:pPr>
-            <w:ins w:id="84" w:author="Teoh Xuan Xuan" w:date="2025-05-23T14:59:00Z" w16du:dateUtc="2025-05-23T06:59:00Z">
+            <w:ins w:id="88" w:author="Teoh Xuan Xuan" w:date="2025-05-24T11:44:00Z" w16du:dateUtc="2025-05-24T03:44:00Z">
               <w:r>
                 <w:rPr>
                   <w:rFonts w:cs="Times New Roman"/>
@@ -1104,25 +1143,71 @@
     <w:p>
       <w:pPr>
         <w:rPr>
-          <w:ins w:id="85" w:author="Teoh Xuan Xuan" w:date="2025-05-23T14:59:00Z" w16du:dateUtc="2025-05-23T06:59:00Z"/>
+          <w:ins w:id="89" w:author="Teoh Xuan Xuan" w:date="2025-05-24T11:44:00Z" w16du:dateUtc="2025-05-24T03:44:00Z"/>
           <w:rFonts w:cs="Times New Roman"/>
           <w:b/>
           <w:bCs/>
           <w:sz w:val="36"/>
           <w:szCs w:val="36"/>
         </w:rPr>
-        <w:pPrChange w:id="86" w:author="Teoh Xuan Xuan" w:date="2025-05-23T14:59:00Z" w16du:dateUtc="2025-05-23T06:59:00Z">
-          <w:pPr>
-            <w:jc w:val="center"/>
-          </w:pPr>
-        </w:pPrChange>
       </w:pPr>
     </w:p>
     <w:p>
       <w:pPr>
         <w:jc w:val="center"/>
         <w:rPr>
-          <w:ins w:id="87" w:author="Teoh Xuan Xuan" w:date="2025-05-23T14:59:00Z" w16du:dateUtc="2025-05-23T06:59:00Z"/>
+          <w:ins w:id="90" w:author="Teoh Xuan Xuan" w:date="2025-05-24T11:44:00Z" w16du:dateUtc="2025-05-24T03:44:00Z"/>
+          <w:rFonts w:cs="Times New Roman"/>
+          <w:sz w:val="28"/>
+          <w:szCs w:val="28"/>
+        </w:rPr>
+      </w:pPr>
+      <w:ins w:id="91" w:author="Teoh Xuan Xuan" w:date="2025-05-24T11:44:00Z" w16du:dateUtc="2025-05-24T03:44:00Z">
+        <w:r>
+          <w:rPr>
+            <w:rFonts w:cs="Times New Roman"/>
+            <w:sz w:val="28"/>
+            <w:szCs w:val="28"/>
+          </w:rPr>
+          <w:t xml:space="preserve">Submitted to: Dr. Zarina binti Che </w:t>
+        </w:r>
+        <w:proofErr w:type="spellStart"/>
+        <w:r>
+          <w:rPr>
+            <w:rFonts w:cs="Times New Roman"/>
+            <w:sz w:val="28"/>
+            <w:szCs w:val="28"/>
+          </w:rPr>
+          <w:t>Embi</w:t>
+        </w:r>
+        <w:proofErr w:type="spellEnd"/>
+      </w:ins>
+    </w:p>
+    <w:p>
+      <w:pPr>
+        <w:jc w:val="center"/>
+        <w:rPr>
+          <w:ins w:id="92" w:author="Teoh Xuan Xuan" w:date="2025-05-24T11:44:00Z" w16du:dateUtc="2025-05-24T03:44:00Z"/>
+          <w:rFonts w:cs="Times New Roman"/>
+          <w:sz w:val="28"/>
+          <w:szCs w:val="28"/>
+        </w:rPr>
+      </w:pPr>
+      <w:ins w:id="93" w:author="Teoh Xuan Xuan" w:date="2025-05-24T11:44:00Z" w16du:dateUtc="2025-05-24T03:44:00Z">
+        <w:r>
+          <w:rPr>
+            <w:rFonts w:cs="Times New Roman"/>
+            <w:sz w:val="28"/>
+            <w:szCs w:val="28"/>
+          </w:rPr>
+          <w:t>Date: 25 May 2025</w:t>
+        </w:r>
+      </w:ins>
+    </w:p>
+    <w:p>
+      <w:pPr>
+        <w:rPr>
+          <w:ins w:id="94" w:author="Teoh Xuan Xuan" w:date="2025-05-23T14:59:00Z" w16du:dateUtc="2025-05-23T06:59:00Z"/>
           <w:rFonts w:cs="Times New Roman"/>
           <w:b/>
           <w:bCs/>
@@ -1130,113 +1215,2929 @@
           <w:szCs w:val="36"/>
         </w:rPr>
       </w:pPr>
-      <w:ins w:id="88" w:author="Teoh Xuan Xuan" w:date="2025-05-23T14:59:00Z" w16du:dateUtc="2025-05-23T06:59:00Z">
+    </w:p>
+    <w:p>
+      <w:pPr>
+        <w:rPr>
+          <w:ins w:id="95" w:author="Teoh Xuan Xuan" w:date="2025-05-23T14:59:00Z" w16du:dateUtc="2025-05-23T06:59:00Z"/>
+          <w:b/>
+          <w:bCs/>
+          <w:sz w:val="32"/>
+          <w:szCs w:val="32"/>
+          <w:rPrChange w:id="96" w:author="Teoh Xuan Xuan" w:date="2025-05-24T11:44:00Z" w16du:dateUtc="2025-05-24T03:44:00Z">
+            <w:rPr>
+              <w:ins w:id="97" w:author="Teoh Xuan Xuan" w:date="2025-05-23T14:59:00Z" w16du:dateUtc="2025-05-23T06:59:00Z"/>
+            </w:rPr>
+          </w:rPrChange>
+        </w:rPr>
+        <w:pPrChange w:id="98" w:author="Teoh Xuan Xuan" w:date="2025-05-24T11:44:00Z" w16du:dateUtc="2025-05-24T03:44:00Z">
+          <w:pPr>
+            <w:pStyle w:val="Heading1"/>
+          </w:pPr>
+        </w:pPrChange>
+      </w:pPr>
+      <w:ins w:id="99" w:author="Teoh Xuan Xuan" w:date="2025-05-23T14:59:00Z" w16du:dateUtc="2025-05-23T06:59:00Z">
         <w:r>
           <w:rPr>
-            <w:rFonts w:cs="Times New Roman"/>
             <w:b/>
             <w:bCs/>
-            <w:sz w:val="36"/>
-            <w:szCs w:val="36"/>
+            <w:sz w:val="32"/>
+            <w:szCs w:val="32"/>
+            <w:rPrChange w:id="100" w:author="Teoh Xuan Xuan" w:date="2025-05-24T11:44:00Z" w16du:dateUtc="2025-05-24T03:44:00Z">
+              <w:rPr/>
+            </w:rPrChange>
           </w:rPr>
-          <w:t xml:space="preserve">Submitted to: Dr. </w:t>
-        </w:r>
-        <w:r>
-          <w:rPr>
-            <w:rFonts w:cs="Times New Roman"/>
-            <w:b/>
-            <w:bCs/>
-            <w:sz w:val="36"/>
-            <w:szCs w:val="36"/>
-          </w:rPr>
-          <w:t xml:space="preserve">Zarina binti Che </w:t>
-        </w:r>
-        <w:proofErr w:type="spellStart"/>
-        <w:r>
-          <w:rPr>
-            <w:rFonts w:cs="Times New Roman"/>
-            <w:b/>
-            <w:bCs/>
-            <w:sz w:val="36"/>
-            <w:szCs w:val="36"/>
-          </w:rPr>
-          <w:t>Embi</w:t>
-        </w:r>
-        <w:proofErr w:type="spellEnd"/>
+          <w:lastRenderedPageBreak/>
+          <w:t>Table of Contents</w:t>
+        </w:r>
       </w:ins>
     </w:p>
-    <w:p>
-      <w:pPr>
-        <w:jc w:val="center"/>
-        <w:rPr>
-          <w:ins w:id="89" w:author="Teoh Xuan Xuan" w:date="2025-05-23T14:59:00Z" w16du:dateUtc="2025-05-23T06:59:00Z"/>
-          <w:rFonts w:cs="Times New Roman"/>
+    <w:customXmlInsRangeStart w:id="101" w:author="Teoh Xuan Xuan" w:date="2025-05-24T11:46:00Z"/>
+    <w:sdt>
+      <w:sdtPr>
+        <w:id w:val="-1048066774"/>
+        <w:docPartObj>
+          <w:docPartGallery w:val="Table of Contents"/>
+          <w:docPartUnique/>
+        </w:docPartObj>
+      </w:sdtPr>
+      <w:sdtEndPr>
+        <w:rPr>
+          <w:rFonts w:ascii="Times New Roman" w:eastAsiaTheme="minorEastAsia" w:hAnsi="Times New Roman" w:cstheme="minorBidi"/>
           <w:b/>
           <w:bCs/>
-          <w:sz w:val="36"/>
-          <w:szCs w:val="36"/>
-        </w:rPr>
-      </w:pPr>
-      <w:ins w:id="90" w:author="Teoh Xuan Xuan" w:date="2025-05-23T14:59:00Z" w16du:dateUtc="2025-05-23T06:59:00Z">
-        <w:r>
-          <w:rPr>
-            <w:rFonts w:cs="Times New Roman"/>
-            <w:b/>
-            <w:bCs/>
-            <w:sz w:val="36"/>
-            <w:szCs w:val="36"/>
-          </w:rPr>
-          <w:t>Date: 25 May 2025</w:t>
-        </w:r>
-      </w:ins>
-    </w:p>
-    <w:p>
-      <w:pPr>
-        <w:rPr>
-          <w:ins w:id="91" w:author="Teoh Xuan Xuan" w:date="2025-05-23T14:59:00Z" w16du:dateUtc="2025-05-23T06:59:00Z"/>
-          <w:rFonts w:cs="Times New Roman"/>
-          <w:b/>
-          <w:bCs/>
-          <w:sz w:val="36"/>
-          <w:szCs w:val="36"/>
-        </w:rPr>
-      </w:pPr>
-    </w:p>
-    <w:p>
-      <w:pPr>
-        <w:pStyle w:val="Heading1"/>
-        <w:rPr>
-          <w:ins w:id="92" w:author="Teoh Xuan Xuan" w:date="2025-05-23T14:59:00Z" w16du:dateUtc="2025-05-23T06:59:00Z"/>
-          <w:rFonts w:cs="Times New Roman"/>
-        </w:rPr>
-      </w:pPr>
-      <w:ins w:id="93" w:author="Teoh Xuan Xuan" w:date="2025-05-23T14:59:00Z" w16du:dateUtc="2025-05-23T06:59:00Z">
-        <w:r>
-          <w:rPr>
-            <w:rFonts w:cs="Times New Roman"/>
-          </w:rPr>
-          <w:lastRenderedPageBreak/>
-          <w:t>Table of Content</w:t>
-        </w:r>
-        <w:r>
-          <w:rPr>
-            <w:rFonts w:cs="Times New Roman"/>
-          </w:rPr>
-          <w:t>s</w:t>
-        </w:r>
-      </w:ins>
-    </w:p>
-    <w:p>
-      <w:pPr>
-        <w:rPr>
-          <w:ins w:id="94" w:author="Teoh Xuan Xuan" w:date="2025-05-23T14:59:00Z" w16du:dateUtc="2025-05-23T06:59:00Z"/>
+          <w:noProof/>
+          <w:color w:val="auto"/>
+          <w:kern w:val="2"/>
+          <w:sz w:val="24"/>
+          <w:szCs w:val="24"/>
+          <w:lang w:val="en-MY" w:eastAsia="zh-CN"/>
+          <w14:ligatures w14:val="standardContextual"/>
+        </w:rPr>
+      </w:sdtEndPr>
+      <w:sdtContent>
+        <w:customXmlInsRangeEnd w:id="101"/>
+        <w:p>
+          <w:pPr>
+            <w:pStyle w:val="TOCHeading"/>
+            <w:rPr>
+              <w:ins w:id="102" w:author="Teoh Xuan Xuan" w:date="2025-05-24T11:46:00Z" w16du:dateUtc="2025-05-24T03:46:00Z"/>
+            </w:rPr>
+          </w:pPr>
+        </w:p>
+        <w:p>
+          <w:pPr>
+            <w:pStyle w:val="TOC1"/>
+            <w:tabs>
+              <w:tab w:val="right" w:leader="dot" w:pos="9016"/>
+            </w:tabs>
+            <w:rPr>
+              <w:ins w:id="103" w:author="Teoh Xuan Xuan" w:date="2025-05-24T11:46:00Z" w16du:dateUtc="2025-05-24T03:46:00Z"/>
+              <w:rFonts w:asciiTheme="minorHAnsi" w:hAnsiTheme="minorHAnsi"/>
+              <w:noProof/>
+            </w:rPr>
+          </w:pPr>
+          <w:ins w:id="104" w:author="Teoh Xuan Xuan" w:date="2025-05-24T11:46:00Z" w16du:dateUtc="2025-05-24T03:46:00Z">
+            <w:r>
+              <w:fldChar w:fldCharType="begin"/>
+            </w:r>
+            <w:r>
+              <w:instrText xml:space="preserve"> TOC \o "1-3" \h \z \u </w:instrText>
+            </w:r>
+            <w:r>
+              <w:fldChar w:fldCharType="separate"/>
+            </w:r>
+            <w:r>
+              <w:rPr>
+                <w:rStyle w:val="Hyperlink"/>
+                <w:noProof/>
+              </w:rPr>
+              <w:fldChar w:fldCharType="begin"/>
+            </w:r>
+            <w:r>
+              <w:rPr>
+                <w:rStyle w:val="Hyperlink"/>
+                <w:noProof/>
+              </w:rPr>
+              <w:instrText xml:space="preserve"> </w:instrText>
+            </w:r>
+            <w:r>
+              <w:rPr>
+                <w:noProof/>
+              </w:rPr>
+              <w:instrText>HYPERLINK \l "_Toc198979607"</w:instrText>
+            </w:r>
+            <w:r>
+              <w:rPr>
+                <w:rStyle w:val="Hyperlink"/>
+                <w:noProof/>
+              </w:rPr>
+              <w:instrText xml:space="preserve"> </w:instrText>
+            </w:r>
+            <w:r>
+              <w:rPr>
+                <w:rStyle w:val="Hyperlink"/>
+                <w:noProof/>
+              </w:rPr>
+            </w:r>
+            <w:r>
+              <w:rPr>
+                <w:rStyle w:val="Hyperlink"/>
+                <w:noProof/>
+              </w:rPr>
+              <w:fldChar w:fldCharType="separate"/>
+            </w:r>
+            <w:r>
+              <w:rPr>
+                <w:rStyle w:val="Hyperlink"/>
+                <w:noProof/>
+              </w:rPr>
+              <w:t>1.0 Group Information</w:t>
+            </w:r>
+            <w:r>
+              <w:rPr>
+                <w:noProof/>
+                <w:webHidden/>
+              </w:rPr>
+              <w:tab/>
+            </w:r>
+            <w:r>
+              <w:rPr>
+                <w:noProof/>
+                <w:webHidden/>
+              </w:rPr>
+              <w:fldChar w:fldCharType="begin"/>
+            </w:r>
+            <w:r>
+              <w:rPr>
+                <w:noProof/>
+                <w:webHidden/>
+              </w:rPr>
+              <w:instrText xml:space="preserve"> PAGEREF _Toc198979607 \h </w:instrText>
+            </w:r>
+            <w:r>
+              <w:rPr>
+                <w:noProof/>
+                <w:webHidden/>
+              </w:rPr>
+            </w:r>
+          </w:ins>
+          <w:r>
+            <w:rPr>
+              <w:noProof/>
+              <w:webHidden/>
+            </w:rPr>
+            <w:fldChar w:fldCharType="separate"/>
+          </w:r>
+          <w:ins w:id="105" w:author="Teoh Xuan Xuan" w:date="2025-05-24T11:46:00Z" w16du:dateUtc="2025-05-24T03:46:00Z">
+            <w:r>
+              <w:rPr>
+                <w:noProof/>
+                <w:webHidden/>
+              </w:rPr>
+              <w:t>3</w:t>
+            </w:r>
+            <w:r>
+              <w:rPr>
+                <w:noProof/>
+                <w:webHidden/>
+              </w:rPr>
+              <w:fldChar w:fldCharType="end"/>
+            </w:r>
+            <w:r>
+              <w:rPr>
+                <w:rStyle w:val="Hyperlink"/>
+                <w:noProof/>
+              </w:rPr>
+              <w:fldChar w:fldCharType="end"/>
+            </w:r>
+          </w:ins>
+        </w:p>
+        <w:p>
+          <w:pPr>
+            <w:pStyle w:val="TOC2"/>
+            <w:tabs>
+              <w:tab w:val="right" w:leader="dot" w:pos="9016"/>
+            </w:tabs>
+            <w:rPr>
+              <w:ins w:id="106" w:author="Teoh Xuan Xuan" w:date="2025-05-24T11:46:00Z" w16du:dateUtc="2025-05-24T03:46:00Z"/>
+              <w:rFonts w:asciiTheme="minorHAnsi" w:hAnsiTheme="minorHAnsi"/>
+              <w:noProof/>
+            </w:rPr>
+          </w:pPr>
+          <w:ins w:id="107" w:author="Teoh Xuan Xuan" w:date="2025-05-24T11:46:00Z" w16du:dateUtc="2025-05-24T03:46:00Z">
+            <w:r>
+              <w:rPr>
+                <w:rStyle w:val="Hyperlink"/>
+                <w:noProof/>
+              </w:rPr>
+              <w:fldChar w:fldCharType="begin"/>
+            </w:r>
+            <w:r>
+              <w:rPr>
+                <w:rStyle w:val="Hyperlink"/>
+                <w:noProof/>
+              </w:rPr>
+              <w:instrText xml:space="preserve"> </w:instrText>
+            </w:r>
+            <w:r>
+              <w:rPr>
+                <w:noProof/>
+              </w:rPr>
+              <w:instrText>HYPERLINK \l "_Toc198979608"</w:instrText>
+            </w:r>
+            <w:r>
+              <w:rPr>
+                <w:rStyle w:val="Hyperlink"/>
+                <w:noProof/>
+              </w:rPr>
+              <w:instrText xml:space="preserve"> </w:instrText>
+            </w:r>
+            <w:r>
+              <w:rPr>
+                <w:rStyle w:val="Hyperlink"/>
+                <w:noProof/>
+              </w:rPr>
+            </w:r>
+            <w:r>
+              <w:rPr>
+                <w:rStyle w:val="Hyperlink"/>
+                <w:noProof/>
+              </w:rPr>
+              <w:fldChar w:fldCharType="separate"/>
+            </w:r>
+            <w:r>
+              <w:rPr>
+                <w:rStyle w:val="Hyperlink"/>
+                <w:noProof/>
+              </w:rPr>
+              <w:t> 1.1 Group Members and Roles</w:t>
+            </w:r>
+            <w:r>
+              <w:rPr>
+                <w:noProof/>
+                <w:webHidden/>
+              </w:rPr>
+              <w:tab/>
+            </w:r>
+            <w:r>
+              <w:rPr>
+                <w:noProof/>
+                <w:webHidden/>
+              </w:rPr>
+              <w:fldChar w:fldCharType="begin"/>
+            </w:r>
+            <w:r>
+              <w:rPr>
+                <w:noProof/>
+                <w:webHidden/>
+              </w:rPr>
+              <w:instrText xml:space="preserve"> PAGEREF _Toc198979608 \h </w:instrText>
+            </w:r>
+            <w:r>
+              <w:rPr>
+                <w:noProof/>
+                <w:webHidden/>
+              </w:rPr>
+            </w:r>
+          </w:ins>
+          <w:r>
+            <w:rPr>
+              <w:noProof/>
+              <w:webHidden/>
+            </w:rPr>
+            <w:fldChar w:fldCharType="separate"/>
+          </w:r>
+          <w:ins w:id="108" w:author="Teoh Xuan Xuan" w:date="2025-05-24T11:46:00Z" w16du:dateUtc="2025-05-24T03:46:00Z">
+            <w:r>
+              <w:rPr>
+                <w:noProof/>
+                <w:webHidden/>
+              </w:rPr>
+              <w:t>3</w:t>
+            </w:r>
+            <w:r>
+              <w:rPr>
+                <w:noProof/>
+                <w:webHidden/>
+              </w:rPr>
+              <w:fldChar w:fldCharType="end"/>
+            </w:r>
+            <w:r>
+              <w:rPr>
+                <w:rStyle w:val="Hyperlink"/>
+                <w:noProof/>
+              </w:rPr>
+              <w:fldChar w:fldCharType="end"/>
+            </w:r>
+          </w:ins>
+        </w:p>
+        <w:p>
+          <w:pPr>
+            <w:pStyle w:val="TOC2"/>
+            <w:tabs>
+              <w:tab w:val="right" w:leader="dot" w:pos="9016"/>
+            </w:tabs>
+            <w:rPr>
+              <w:ins w:id="109" w:author="Teoh Xuan Xuan" w:date="2025-05-24T11:46:00Z" w16du:dateUtc="2025-05-24T03:46:00Z"/>
+              <w:rFonts w:asciiTheme="minorHAnsi" w:hAnsiTheme="minorHAnsi"/>
+              <w:noProof/>
+            </w:rPr>
+          </w:pPr>
+          <w:ins w:id="110" w:author="Teoh Xuan Xuan" w:date="2025-05-24T11:46:00Z" w16du:dateUtc="2025-05-24T03:46:00Z">
+            <w:r>
+              <w:rPr>
+                <w:rStyle w:val="Hyperlink"/>
+                <w:noProof/>
+              </w:rPr>
+              <w:fldChar w:fldCharType="begin"/>
+            </w:r>
+            <w:r>
+              <w:rPr>
+                <w:rStyle w:val="Hyperlink"/>
+                <w:noProof/>
+              </w:rPr>
+              <w:instrText xml:space="preserve"> </w:instrText>
+            </w:r>
+            <w:r>
+              <w:rPr>
+                <w:noProof/>
+              </w:rPr>
+              <w:instrText>HYPERLINK \l "_Toc198979609"</w:instrText>
+            </w:r>
+            <w:r>
+              <w:rPr>
+                <w:rStyle w:val="Hyperlink"/>
+                <w:noProof/>
+              </w:rPr>
+              <w:instrText xml:space="preserve"> </w:instrText>
+            </w:r>
+            <w:r>
+              <w:rPr>
+                <w:rStyle w:val="Hyperlink"/>
+                <w:noProof/>
+              </w:rPr>
+            </w:r>
+            <w:r>
+              <w:rPr>
+                <w:rStyle w:val="Hyperlink"/>
+                <w:noProof/>
+              </w:rPr>
+              <w:fldChar w:fldCharType="separate"/>
+            </w:r>
+            <w:r>
+              <w:rPr>
+                <w:rStyle w:val="Hyperlink"/>
+                <w:noProof/>
+              </w:rPr>
+              <w:t> 1.2 Group Name (Optional)</w:t>
+            </w:r>
+            <w:r>
+              <w:rPr>
+                <w:noProof/>
+                <w:webHidden/>
+              </w:rPr>
+              <w:tab/>
+            </w:r>
+            <w:r>
+              <w:rPr>
+                <w:noProof/>
+                <w:webHidden/>
+              </w:rPr>
+              <w:fldChar w:fldCharType="begin"/>
+            </w:r>
+            <w:r>
+              <w:rPr>
+                <w:noProof/>
+                <w:webHidden/>
+              </w:rPr>
+              <w:instrText xml:space="preserve"> PAGEREF _Toc198979609 \h </w:instrText>
+            </w:r>
+            <w:r>
+              <w:rPr>
+                <w:noProof/>
+                <w:webHidden/>
+              </w:rPr>
+            </w:r>
+          </w:ins>
+          <w:r>
+            <w:rPr>
+              <w:noProof/>
+              <w:webHidden/>
+            </w:rPr>
+            <w:fldChar w:fldCharType="separate"/>
+          </w:r>
+          <w:ins w:id="111" w:author="Teoh Xuan Xuan" w:date="2025-05-24T11:46:00Z" w16du:dateUtc="2025-05-24T03:46:00Z">
+            <w:r>
+              <w:rPr>
+                <w:noProof/>
+                <w:webHidden/>
+              </w:rPr>
+              <w:t>3</w:t>
+            </w:r>
+            <w:r>
+              <w:rPr>
+                <w:noProof/>
+                <w:webHidden/>
+              </w:rPr>
+              <w:fldChar w:fldCharType="end"/>
+            </w:r>
+            <w:r>
+              <w:rPr>
+                <w:rStyle w:val="Hyperlink"/>
+                <w:noProof/>
+              </w:rPr>
+              <w:fldChar w:fldCharType="end"/>
+            </w:r>
+          </w:ins>
+        </w:p>
+        <w:p>
+          <w:pPr>
+            <w:pStyle w:val="TOC2"/>
+            <w:tabs>
+              <w:tab w:val="right" w:leader="dot" w:pos="9016"/>
+            </w:tabs>
+            <w:rPr>
+              <w:ins w:id="112" w:author="Teoh Xuan Xuan" w:date="2025-05-24T11:46:00Z" w16du:dateUtc="2025-05-24T03:46:00Z"/>
+              <w:rFonts w:asciiTheme="minorHAnsi" w:hAnsiTheme="minorHAnsi"/>
+              <w:noProof/>
+            </w:rPr>
+          </w:pPr>
+          <w:ins w:id="113" w:author="Teoh Xuan Xuan" w:date="2025-05-24T11:46:00Z" w16du:dateUtc="2025-05-24T03:46:00Z">
+            <w:r>
+              <w:rPr>
+                <w:rStyle w:val="Hyperlink"/>
+                <w:noProof/>
+              </w:rPr>
+              <w:fldChar w:fldCharType="begin"/>
+            </w:r>
+            <w:r>
+              <w:rPr>
+                <w:rStyle w:val="Hyperlink"/>
+                <w:noProof/>
+              </w:rPr>
+              <w:instrText xml:space="preserve"> </w:instrText>
+            </w:r>
+            <w:r>
+              <w:rPr>
+                <w:noProof/>
+              </w:rPr>
+              <w:instrText>HYPERLINK \l "_Toc198979610"</w:instrText>
+            </w:r>
+            <w:r>
+              <w:rPr>
+                <w:rStyle w:val="Hyperlink"/>
+                <w:noProof/>
+              </w:rPr>
+              <w:instrText xml:space="preserve"> </w:instrText>
+            </w:r>
+            <w:r>
+              <w:rPr>
+                <w:rStyle w:val="Hyperlink"/>
+                <w:noProof/>
+              </w:rPr>
+            </w:r>
+            <w:r>
+              <w:rPr>
+                <w:rStyle w:val="Hyperlink"/>
+                <w:noProof/>
+              </w:rPr>
+              <w:fldChar w:fldCharType="separate"/>
+            </w:r>
+            <w:r>
+              <w:rPr>
+                <w:rStyle w:val="Hyperlink"/>
+                <w:noProof/>
+              </w:rPr>
+              <w:t> 1.3 Communication Platform Setup</w:t>
+            </w:r>
+            <w:r>
+              <w:rPr>
+                <w:noProof/>
+                <w:webHidden/>
+              </w:rPr>
+              <w:tab/>
+            </w:r>
+            <w:r>
+              <w:rPr>
+                <w:noProof/>
+                <w:webHidden/>
+              </w:rPr>
+              <w:fldChar w:fldCharType="begin"/>
+            </w:r>
+            <w:r>
+              <w:rPr>
+                <w:noProof/>
+                <w:webHidden/>
+              </w:rPr>
+              <w:instrText xml:space="preserve"> PAGEREF _Toc198979610 \h </w:instrText>
+            </w:r>
+            <w:r>
+              <w:rPr>
+                <w:noProof/>
+                <w:webHidden/>
+              </w:rPr>
+            </w:r>
+          </w:ins>
+          <w:r>
+            <w:rPr>
+              <w:noProof/>
+              <w:webHidden/>
+            </w:rPr>
+            <w:fldChar w:fldCharType="separate"/>
+          </w:r>
+          <w:ins w:id="114" w:author="Teoh Xuan Xuan" w:date="2025-05-24T11:46:00Z" w16du:dateUtc="2025-05-24T03:46:00Z">
+            <w:r>
+              <w:rPr>
+                <w:noProof/>
+                <w:webHidden/>
+              </w:rPr>
+              <w:t>3</w:t>
+            </w:r>
+            <w:r>
+              <w:rPr>
+                <w:noProof/>
+                <w:webHidden/>
+              </w:rPr>
+              <w:fldChar w:fldCharType="end"/>
+            </w:r>
+            <w:r>
+              <w:rPr>
+                <w:rStyle w:val="Hyperlink"/>
+                <w:noProof/>
+              </w:rPr>
+              <w:fldChar w:fldCharType="end"/>
+            </w:r>
+          </w:ins>
+        </w:p>
+        <w:p>
+          <w:pPr>
+            <w:pStyle w:val="TOC1"/>
+            <w:tabs>
+              <w:tab w:val="right" w:leader="dot" w:pos="9016"/>
+            </w:tabs>
+            <w:rPr>
+              <w:ins w:id="115" w:author="Teoh Xuan Xuan" w:date="2025-05-24T11:46:00Z" w16du:dateUtc="2025-05-24T03:46:00Z"/>
+              <w:rFonts w:asciiTheme="minorHAnsi" w:hAnsiTheme="minorHAnsi"/>
+              <w:noProof/>
+            </w:rPr>
+          </w:pPr>
+          <w:ins w:id="116" w:author="Teoh Xuan Xuan" w:date="2025-05-24T11:46:00Z" w16du:dateUtc="2025-05-24T03:46:00Z">
+            <w:r>
+              <w:rPr>
+                <w:rStyle w:val="Hyperlink"/>
+                <w:noProof/>
+              </w:rPr>
+              <w:fldChar w:fldCharType="begin"/>
+            </w:r>
+            <w:r>
+              <w:rPr>
+                <w:rStyle w:val="Hyperlink"/>
+                <w:noProof/>
+              </w:rPr>
+              <w:instrText xml:space="preserve"> </w:instrText>
+            </w:r>
+            <w:r>
+              <w:rPr>
+                <w:noProof/>
+              </w:rPr>
+              <w:instrText>HYPERLINK \l "_Toc198979611"</w:instrText>
+            </w:r>
+            <w:r>
+              <w:rPr>
+                <w:rStyle w:val="Hyperlink"/>
+                <w:noProof/>
+              </w:rPr>
+              <w:instrText xml:space="preserve"> </w:instrText>
+            </w:r>
+            <w:r>
+              <w:rPr>
+                <w:rStyle w:val="Hyperlink"/>
+                <w:noProof/>
+              </w:rPr>
+            </w:r>
+            <w:r>
+              <w:rPr>
+                <w:rStyle w:val="Hyperlink"/>
+                <w:noProof/>
+              </w:rPr>
+              <w:fldChar w:fldCharType="separate"/>
+            </w:r>
+            <w:r>
+              <w:rPr>
+                <w:rStyle w:val="Hyperlink"/>
+                <w:noProof/>
+              </w:rPr>
+              <w:t>2.0 Project Overview</w:t>
+            </w:r>
+            <w:r>
+              <w:rPr>
+                <w:noProof/>
+                <w:webHidden/>
+              </w:rPr>
+              <w:tab/>
+            </w:r>
+            <w:r>
+              <w:rPr>
+                <w:noProof/>
+                <w:webHidden/>
+              </w:rPr>
+              <w:fldChar w:fldCharType="begin"/>
+            </w:r>
+            <w:r>
+              <w:rPr>
+                <w:noProof/>
+                <w:webHidden/>
+              </w:rPr>
+              <w:instrText xml:space="preserve"> PAGEREF _Toc198979611 \h </w:instrText>
+            </w:r>
+            <w:r>
+              <w:rPr>
+                <w:noProof/>
+                <w:webHidden/>
+              </w:rPr>
+            </w:r>
+          </w:ins>
+          <w:r>
+            <w:rPr>
+              <w:noProof/>
+              <w:webHidden/>
+            </w:rPr>
+            <w:fldChar w:fldCharType="separate"/>
+          </w:r>
+          <w:ins w:id="117" w:author="Teoh Xuan Xuan" w:date="2025-05-24T11:46:00Z" w16du:dateUtc="2025-05-24T03:46:00Z">
+            <w:r>
+              <w:rPr>
+                <w:noProof/>
+                <w:webHidden/>
+              </w:rPr>
+              <w:t>4</w:t>
+            </w:r>
+            <w:r>
+              <w:rPr>
+                <w:noProof/>
+                <w:webHidden/>
+              </w:rPr>
+              <w:fldChar w:fldCharType="end"/>
+            </w:r>
+            <w:r>
+              <w:rPr>
+                <w:rStyle w:val="Hyperlink"/>
+                <w:noProof/>
+              </w:rPr>
+              <w:fldChar w:fldCharType="end"/>
+            </w:r>
+          </w:ins>
+        </w:p>
+        <w:p>
+          <w:pPr>
+            <w:pStyle w:val="TOC2"/>
+            <w:tabs>
+              <w:tab w:val="right" w:leader="dot" w:pos="9016"/>
+            </w:tabs>
+            <w:rPr>
+              <w:ins w:id="118" w:author="Teoh Xuan Xuan" w:date="2025-05-24T11:46:00Z" w16du:dateUtc="2025-05-24T03:46:00Z"/>
+              <w:rFonts w:asciiTheme="minorHAnsi" w:hAnsiTheme="minorHAnsi"/>
+              <w:noProof/>
+            </w:rPr>
+          </w:pPr>
+          <w:ins w:id="119" w:author="Teoh Xuan Xuan" w:date="2025-05-24T11:46:00Z" w16du:dateUtc="2025-05-24T03:46:00Z">
+            <w:r>
+              <w:rPr>
+                <w:rStyle w:val="Hyperlink"/>
+                <w:noProof/>
+              </w:rPr>
+              <w:fldChar w:fldCharType="begin"/>
+            </w:r>
+            <w:r>
+              <w:rPr>
+                <w:rStyle w:val="Hyperlink"/>
+                <w:noProof/>
+              </w:rPr>
+              <w:instrText xml:space="preserve"> </w:instrText>
+            </w:r>
+            <w:r>
+              <w:rPr>
+                <w:noProof/>
+              </w:rPr>
+              <w:instrText>HYPERLINK \l "_Toc198979612"</w:instrText>
+            </w:r>
+            <w:r>
+              <w:rPr>
+                <w:rStyle w:val="Hyperlink"/>
+                <w:noProof/>
+              </w:rPr>
+              <w:instrText xml:space="preserve"> </w:instrText>
+            </w:r>
+            <w:r>
+              <w:rPr>
+                <w:rStyle w:val="Hyperlink"/>
+                <w:noProof/>
+              </w:rPr>
+            </w:r>
+            <w:r>
+              <w:rPr>
+                <w:rStyle w:val="Hyperlink"/>
+                <w:noProof/>
+              </w:rPr>
+              <w:fldChar w:fldCharType="separate"/>
+            </w:r>
+            <w:r>
+              <w:rPr>
+                <w:rStyle w:val="Hyperlink"/>
+                <w:noProof/>
+              </w:rPr>
+              <w:t> 2.1 Project Vision</w:t>
+            </w:r>
+            <w:r>
+              <w:rPr>
+                <w:noProof/>
+                <w:webHidden/>
+              </w:rPr>
+              <w:tab/>
+            </w:r>
+            <w:r>
+              <w:rPr>
+                <w:noProof/>
+                <w:webHidden/>
+              </w:rPr>
+              <w:fldChar w:fldCharType="begin"/>
+            </w:r>
+            <w:r>
+              <w:rPr>
+                <w:noProof/>
+                <w:webHidden/>
+              </w:rPr>
+              <w:instrText xml:space="preserve"> PAGEREF _Toc198979612 \h </w:instrText>
+            </w:r>
+            <w:r>
+              <w:rPr>
+                <w:noProof/>
+                <w:webHidden/>
+              </w:rPr>
+            </w:r>
+          </w:ins>
+          <w:r>
+            <w:rPr>
+              <w:noProof/>
+              <w:webHidden/>
+            </w:rPr>
+            <w:fldChar w:fldCharType="separate"/>
+          </w:r>
+          <w:ins w:id="120" w:author="Teoh Xuan Xuan" w:date="2025-05-24T11:46:00Z" w16du:dateUtc="2025-05-24T03:46:00Z">
+            <w:r>
+              <w:rPr>
+                <w:noProof/>
+                <w:webHidden/>
+              </w:rPr>
+              <w:t>4</w:t>
+            </w:r>
+            <w:r>
+              <w:rPr>
+                <w:noProof/>
+                <w:webHidden/>
+              </w:rPr>
+              <w:fldChar w:fldCharType="end"/>
+            </w:r>
+            <w:r>
+              <w:rPr>
+                <w:rStyle w:val="Hyperlink"/>
+                <w:noProof/>
+              </w:rPr>
+              <w:fldChar w:fldCharType="end"/>
+            </w:r>
+          </w:ins>
+        </w:p>
+        <w:p>
+          <w:pPr>
+            <w:pStyle w:val="TOC2"/>
+            <w:tabs>
+              <w:tab w:val="right" w:leader="dot" w:pos="9016"/>
+            </w:tabs>
+            <w:rPr>
+              <w:ins w:id="121" w:author="Teoh Xuan Xuan" w:date="2025-05-24T11:46:00Z" w16du:dateUtc="2025-05-24T03:46:00Z"/>
+              <w:rFonts w:asciiTheme="minorHAnsi" w:hAnsiTheme="minorHAnsi"/>
+              <w:noProof/>
+            </w:rPr>
+          </w:pPr>
+          <w:ins w:id="122" w:author="Teoh Xuan Xuan" w:date="2025-05-24T11:46:00Z" w16du:dateUtc="2025-05-24T03:46:00Z">
+            <w:r>
+              <w:rPr>
+                <w:rStyle w:val="Hyperlink"/>
+                <w:noProof/>
+              </w:rPr>
+              <w:fldChar w:fldCharType="begin"/>
+            </w:r>
+            <w:r>
+              <w:rPr>
+                <w:rStyle w:val="Hyperlink"/>
+                <w:noProof/>
+              </w:rPr>
+              <w:instrText xml:space="preserve"> </w:instrText>
+            </w:r>
+            <w:r>
+              <w:rPr>
+                <w:noProof/>
+              </w:rPr>
+              <w:instrText>HYPERLINK \l "_Toc198979613"</w:instrText>
+            </w:r>
+            <w:r>
+              <w:rPr>
+                <w:rStyle w:val="Hyperlink"/>
+                <w:noProof/>
+              </w:rPr>
+              <w:instrText xml:space="preserve"> </w:instrText>
+            </w:r>
+            <w:r>
+              <w:rPr>
+                <w:rStyle w:val="Hyperlink"/>
+                <w:noProof/>
+              </w:rPr>
+            </w:r>
+            <w:r>
+              <w:rPr>
+                <w:rStyle w:val="Hyperlink"/>
+                <w:noProof/>
+              </w:rPr>
+              <w:fldChar w:fldCharType="separate"/>
+            </w:r>
+            <w:r>
+              <w:rPr>
+                <w:rStyle w:val="Hyperlink"/>
+                <w:noProof/>
+              </w:rPr>
+              <w:t> 2.2 Project Scope</w:t>
+            </w:r>
+            <w:r>
+              <w:rPr>
+                <w:noProof/>
+                <w:webHidden/>
+              </w:rPr>
+              <w:tab/>
+            </w:r>
+            <w:r>
+              <w:rPr>
+                <w:noProof/>
+                <w:webHidden/>
+              </w:rPr>
+              <w:fldChar w:fldCharType="begin"/>
+            </w:r>
+            <w:r>
+              <w:rPr>
+                <w:noProof/>
+                <w:webHidden/>
+              </w:rPr>
+              <w:instrText xml:space="preserve"> PAGEREF _Toc198979613 \h </w:instrText>
+            </w:r>
+            <w:r>
+              <w:rPr>
+                <w:noProof/>
+                <w:webHidden/>
+              </w:rPr>
+            </w:r>
+          </w:ins>
+          <w:r>
+            <w:rPr>
+              <w:noProof/>
+              <w:webHidden/>
+            </w:rPr>
+            <w:fldChar w:fldCharType="separate"/>
+          </w:r>
+          <w:ins w:id="123" w:author="Teoh Xuan Xuan" w:date="2025-05-24T11:46:00Z" w16du:dateUtc="2025-05-24T03:46:00Z">
+            <w:r>
+              <w:rPr>
+                <w:noProof/>
+                <w:webHidden/>
+              </w:rPr>
+              <w:t>4</w:t>
+            </w:r>
+            <w:r>
+              <w:rPr>
+                <w:noProof/>
+                <w:webHidden/>
+              </w:rPr>
+              <w:fldChar w:fldCharType="end"/>
+            </w:r>
+            <w:r>
+              <w:rPr>
+                <w:rStyle w:val="Hyperlink"/>
+                <w:noProof/>
+              </w:rPr>
+              <w:fldChar w:fldCharType="end"/>
+            </w:r>
+          </w:ins>
+        </w:p>
+        <w:p>
+          <w:pPr>
+            <w:pStyle w:val="TOC2"/>
+            <w:tabs>
+              <w:tab w:val="right" w:leader="dot" w:pos="9016"/>
+            </w:tabs>
+            <w:rPr>
+              <w:ins w:id="124" w:author="Teoh Xuan Xuan" w:date="2025-05-24T11:46:00Z" w16du:dateUtc="2025-05-24T03:46:00Z"/>
+              <w:rFonts w:asciiTheme="minorHAnsi" w:hAnsiTheme="minorHAnsi"/>
+              <w:noProof/>
+            </w:rPr>
+          </w:pPr>
+          <w:ins w:id="125" w:author="Teoh Xuan Xuan" w:date="2025-05-24T11:46:00Z" w16du:dateUtc="2025-05-24T03:46:00Z">
+            <w:r>
+              <w:rPr>
+                <w:rStyle w:val="Hyperlink"/>
+                <w:noProof/>
+              </w:rPr>
+              <w:fldChar w:fldCharType="begin"/>
+            </w:r>
+            <w:r>
+              <w:rPr>
+                <w:rStyle w:val="Hyperlink"/>
+                <w:noProof/>
+              </w:rPr>
+              <w:instrText xml:space="preserve"> </w:instrText>
+            </w:r>
+            <w:r>
+              <w:rPr>
+                <w:noProof/>
+              </w:rPr>
+              <w:instrText>HYPERLINK \l "_Toc198979614"</w:instrText>
+            </w:r>
+            <w:r>
+              <w:rPr>
+                <w:rStyle w:val="Hyperlink"/>
+                <w:noProof/>
+              </w:rPr>
+              <w:instrText xml:space="preserve"> </w:instrText>
+            </w:r>
+            <w:r>
+              <w:rPr>
+                <w:rStyle w:val="Hyperlink"/>
+                <w:noProof/>
+              </w:rPr>
+            </w:r>
+            <w:r>
+              <w:rPr>
+                <w:rStyle w:val="Hyperlink"/>
+                <w:noProof/>
+              </w:rPr>
+              <w:fldChar w:fldCharType="separate"/>
+            </w:r>
+            <w:r>
+              <w:rPr>
+                <w:rStyle w:val="Hyperlink"/>
+                <w:noProof/>
+              </w:rPr>
+              <w:t> 2.3 Project Goals</w:t>
+            </w:r>
+            <w:r>
+              <w:rPr>
+                <w:noProof/>
+                <w:webHidden/>
+              </w:rPr>
+              <w:tab/>
+            </w:r>
+            <w:r>
+              <w:rPr>
+                <w:noProof/>
+                <w:webHidden/>
+              </w:rPr>
+              <w:fldChar w:fldCharType="begin"/>
+            </w:r>
+            <w:r>
+              <w:rPr>
+                <w:noProof/>
+                <w:webHidden/>
+              </w:rPr>
+              <w:instrText xml:space="preserve"> PAGEREF _Toc198979614 \h </w:instrText>
+            </w:r>
+            <w:r>
+              <w:rPr>
+                <w:noProof/>
+                <w:webHidden/>
+              </w:rPr>
+            </w:r>
+          </w:ins>
+          <w:r>
+            <w:rPr>
+              <w:noProof/>
+              <w:webHidden/>
+            </w:rPr>
+            <w:fldChar w:fldCharType="separate"/>
+          </w:r>
+          <w:ins w:id="126" w:author="Teoh Xuan Xuan" w:date="2025-05-24T11:46:00Z" w16du:dateUtc="2025-05-24T03:46:00Z">
+            <w:r>
+              <w:rPr>
+                <w:noProof/>
+                <w:webHidden/>
+              </w:rPr>
+              <w:t>4</w:t>
+            </w:r>
+            <w:r>
+              <w:rPr>
+                <w:noProof/>
+                <w:webHidden/>
+              </w:rPr>
+              <w:fldChar w:fldCharType="end"/>
+            </w:r>
+            <w:r>
+              <w:rPr>
+                <w:rStyle w:val="Hyperlink"/>
+                <w:noProof/>
+              </w:rPr>
+              <w:fldChar w:fldCharType="end"/>
+            </w:r>
+          </w:ins>
+        </w:p>
+        <w:p>
+          <w:pPr>
+            <w:pStyle w:val="TOC1"/>
+            <w:tabs>
+              <w:tab w:val="right" w:leader="dot" w:pos="9016"/>
+            </w:tabs>
+            <w:rPr>
+              <w:ins w:id="127" w:author="Teoh Xuan Xuan" w:date="2025-05-24T11:46:00Z" w16du:dateUtc="2025-05-24T03:46:00Z"/>
+              <w:rFonts w:asciiTheme="minorHAnsi" w:hAnsiTheme="minorHAnsi"/>
+              <w:noProof/>
+            </w:rPr>
+          </w:pPr>
+          <w:ins w:id="128" w:author="Teoh Xuan Xuan" w:date="2025-05-24T11:46:00Z" w16du:dateUtc="2025-05-24T03:46:00Z">
+            <w:r>
+              <w:rPr>
+                <w:rStyle w:val="Hyperlink"/>
+                <w:noProof/>
+              </w:rPr>
+              <w:fldChar w:fldCharType="begin"/>
+            </w:r>
+            <w:r>
+              <w:rPr>
+                <w:rStyle w:val="Hyperlink"/>
+                <w:noProof/>
+              </w:rPr>
+              <w:instrText xml:space="preserve"> </w:instrText>
+            </w:r>
+            <w:r>
+              <w:rPr>
+                <w:noProof/>
+              </w:rPr>
+              <w:instrText>HYPERLINK \l "_Toc198979615"</w:instrText>
+            </w:r>
+            <w:r>
+              <w:rPr>
+                <w:rStyle w:val="Hyperlink"/>
+                <w:noProof/>
+              </w:rPr>
+              <w:instrText xml:space="preserve"> </w:instrText>
+            </w:r>
+            <w:r>
+              <w:rPr>
+                <w:rStyle w:val="Hyperlink"/>
+                <w:noProof/>
+              </w:rPr>
+            </w:r>
+            <w:r>
+              <w:rPr>
+                <w:rStyle w:val="Hyperlink"/>
+                <w:noProof/>
+              </w:rPr>
+              <w:fldChar w:fldCharType="separate"/>
+            </w:r>
+            <w:r>
+              <w:rPr>
+                <w:rStyle w:val="Hyperlink"/>
+                <w:noProof/>
+              </w:rPr>
+              <w:t>3.0 Initial Brainstorming Notes</w:t>
+            </w:r>
+            <w:r>
+              <w:rPr>
+                <w:noProof/>
+                <w:webHidden/>
+              </w:rPr>
+              <w:tab/>
+            </w:r>
+            <w:r>
+              <w:rPr>
+                <w:noProof/>
+                <w:webHidden/>
+              </w:rPr>
+              <w:fldChar w:fldCharType="begin"/>
+            </w:r>
+            <w:r>
+              <w:rPr>
+                <w:noProof/>
+                <w:webHidden/>
+              </w:rPr>
+              <w:instrText xml:space="preserve"> PAGEREF _Toc198979615 \h </w:instrText>
+            </w:r>
+            <w:r>
+              <w:rPr>
+                <w:noProof/>
+                <w:webHidden/>
+              </w:rPr>
+            </w:r>
+          </w:ins>
+          <w:r>
+            <w:rPr>
+              <w:noProof/>
+              <w:webHidden/>
+            </w:rPr>
+            <w:fldChar w:fldCharType="separate"/>
+          </w:r>
+          <w:ins w:id="129" w:author="Teoh Xuan Xuan" w:date="2025-05-24T11:46:00Z" w16du:dateUtc="2025-05-24T03:46:00Z">
+            <w:r>
+              <w:rPr>
+                <w:noProof/>
+                <w:webHidden/>
+              </w:rPr>
+              <w:t>5</w:t>
+            </w:r>
+            <w:r>
+              <w:rPr>
+                <w:noProof/>
+                <w:webHidden/>
+              </w:rPr>
+              <w:fldChar w:fldCharType="end"/>
+            </w:r>
+            <w:r>
+              <w:rPr>
+                <w:rStyle w:val="Hyperlink"/>
+                <w:noProof/>
+              </w:rPr>
+              <w:fldChar w:fldCharType="end"/>
+            </w:r>
+          </w:ins>
+        </w:p>
+        <w:p>
+          <w:pPr>
+            <w:pStyle w:val="TOC2"/>
+            <w:tabs>
+              <w:tab w:val="right" w:leader="dot" w:pos="9016"/>
+            </w:tabs>
+            <w:rPr>
+              <w:ins w:id="130" w:author="Teoh Xuan Xuan" w:date="2025-05-24T11:46:00Z" w16du:dateUtc="2025-05-24T03:46:00Z"/>
+              <w:rFonts w:asciiTheme="minorHAnsi" w:hAnsiTheme="minorHAnsi"/>
+              <w:noProof/>
+            </w:rPr>
+          </w:pPr>
+          <w:ins w:id="131" w:author="Teoh Xuan Xuan" w:date="2025-05-24T11:46:00Z" w16du:dateUtc="2025-05-24T03:46:00Z">
+            <w:r>
+              <w:rPr>
+                <w:rStyle w:val="Hyperlink"/>
+                <w:noProof/>
+              </w:rPr>
+              <w:fldChar w:fldCharType="begin"/>
+            </w:r>
+            <w:r>
+              <w:rPr>
+                <w:rStyle w:val="Hyperlink"/>
+                <w:noProof/>
+              </w:rPr>
+              <w:instrText xml:space="preserve"> </w:instrText>
+            </w:r>
+            <w:r>
+              <w:rPr>
+                <w:noProof/>
+              </w:rPr>
+              <w:instrText>HYPERLINK \l "_Toc198979616"</w:instrText>
+            </w:r>
+            <w:r>
+              <w:rPr>
+                <w:rStyle w:val="Hyperlink"/>
+                <w:noProof/>
+              </w:rPr>
+              <w:instrText xml:space="preserve"> </w:instrText>
+            </w:r>
+            <w:r>
+              <w:rPr>
+                <w:rStyle w:val="Hyperlink"/>
+                <w:noProof/>
+              </w:rPr>
+            </w:r>
+            <w:r>
+              <w:rPr>
+                <w:rStyle w:val="Hyperlink"/>
+                <w:noProof/>
+              </w:rPr>
+              <w:fldChar w:fldCharType="separate"/>
+            </w:r>
+            <w:r>
+              <w:rPr>
+                <w:rStyle w:val="Hyperlink"/>
+                <w:noProof/>
+              </w:rPr>
+              <w:t> 3.1 Early Feature Ideas</w:t>
+            </w:r>
+            <w:r>
+              <w:rPr>
+                <w:noProof/>
+                <w:webHidden/>
+              </w:rPr>
+              <w:tab/>
+            </w:r>
+            <w:r>
+              <w:rPr>
+                <w:noProof/>
+                <w:webHidden/>
+              </w:rPr>
+              <w:fldChar w:fldCharType="begin"/>
+            </w:r>
+            <w:r>
+              <w:rPr>
+                <w:noProof/>
+                <w:webHidden/>
+              </w:rPr>
+              <w:instrText xml:space="preserve"> PAGEREF _Toc198979616 \h </w:instrText>
+            </w:r>
+            <w:r>
+              <w:rPr>
+                <w:noProof/>
+                <w:webHidden/>
+              </w:rPr>
+            </w:r>
+          </w:ins>
+          <w:r>
+            <w:rPr>
+              <w:noProof/>
+              <w:webHidden/>
+            </w:rPr>
+            <w:fldChar w:fldCharType="separate"/>
+          </w:r>
+          <w:ins w:id="132" w:author="Teoh Xuan Xuan" w:date="2025-05-24T11:46:00Z" w16du:dateUtc="2025-05-24T03:46:00Z">
+            <w:r>
+              <w:rPr>
+                <w:noProof/>
+                <w:webHidden/>
+              </w:rPr>
+              <w:t>5</w:t>
+            </w:r>
+            <w:r>
+              <w:rPr>
+                <w:noProof/>
+                <w:webHidden/>
+              </w:rPr>
+              <w:fldChar w:fldCharType="end"/>
+            </w:r>
+            <w:r>
+              <w:rPr>
+                <w:rStyle w:val="Hyperlink"/>
+                <w:noProof/>
+              </w:rPr>
+              <w:fldChar w:fldCharType="end"/>
+            </w:r>
+          </w:ins>
+        </w:p>
+        <w:p>
+          <w:pPr>
+            <w:pStyle w:val="TOC2"/>
+            <w:tabs>
+              <w:tab w:val="right" w:leader="dot" w:pos="9016"/>
+            </w:tabs>
+            <w:rPr>
+              <w:ins w:id="133" w:author="Teoh Xuan Xuan" w:date="2025-05-24T11:46:00Z" w16du:dateUtc="2025-05-24T03:46:00Z"/>
+              <w:rFonts w:asciiTheme="minorHAnsi" w:hAnsiTheme="minorHAnsi"/>
+              <w:noProof/>
+            </w:rPr>
+          </w:pPr>
+          <w:ins w:id="134" w:author="Teoh Xuan Xuan" w:date="2025-05-24T11:46:00Z" w16du:dateUtc="2025-05-24T03:46:00Z">
+            <w:r>
+              <w:rPr>
+                <w:rStyle w:val="Hyperlink"/>
+                <w:noProof/>
+              </w:rPr>
+              <w:fldChar w:fldCharType="begin"/>
+            </w:r>
+            <w:r>
+              <w:rPr>
+                <w:rStyle w:val="Hyperlink"/>
+                <w:noProof/>
+              </w:rPr>
+              <w:instrText xml:space="preserve"> </w:instrText>
+            </w:r>
+            <w:r>
+              <w:rPr>
+                <w:noProof/>
+              </w:rPr>
+              <w:instrText>HYPERLINK \l "_Toc198979617"</w:instrText>
+            </w:r>
+            <w:r>
+              <w:rPr>
+                <w:rStyle w:val="Hyperlink"/>
+                <w:noProof/>
+              </w:rPr>
+              <w:instrText xml:space="preserve"> </w:instrText>
+            </w:r>
+            <w:r>
+              <w:rPr>
+                <w:rStyle w:val="Hyperlink"/>
+                <w:noProof/>
+              </w:rPr>
+            </w:r>
+            <w:r>
+              <w:rPr>
+                <w:rStyle w:val="Hyperlink"/>
+                <w:noProof/>
+              </w:rPr>
+              <w:fldChar w:fldCharType="separate"/>
+            </w:r>
+            <w:r>
+              <w:rPr>
+                <w:rStyle w:val="Hyperlink"/>
+                <w:noProof/>
+              </w:rPr>
+              <w:t> 3.2 Concerns and Questions</w:t>
+            </w:r>
+            <w:r>
+              <w:rPr>
+                <w:noProof/>
+                <w:webHidden/>
+              </w:rPr>
+              <w:tab/>
+            </w:r>
+            <w:r>
+              <w:rPr>
+                <w:noProof/>
+                <w:webHidden/>
+              </w:rPr>
+              <w:fldChar w:fldCharType="begin"/>
+            </w:r>
+            <w:r>
+              <w:rPr>
+                <w:noProof/>
+                <w:webHidden/>
+              </w:rPr>
+              <w:instrText xml:space="preserve"> PAGEREF _Toc198979617 \h </w:instrText>
+            </w:r>
+            <w:r>
+              <w:rPr>
+                <w:noProof/>
+                <w:webHidden/>
+              </w:rPr>
+            </w:r>
+          </w:ins>
+          <w:r>
+            <w:rPr>
+              <w:noProof/>
+              <w:webHidden/>
+            </w:rPr>
+            <w:fldChar w:fldCharType="separate"/>
+          </w:r>
+          <w:ins w:id="135" w:author="Teoh Xuan Xuan" w:date="2025-05-24T11:46:00Z" w16du:dateUtc="2025-05-24T03:46:00Z">
+            <w:r>
+              <w:rPr>
+                <w:noProof/>
+                <w:webHidden/>
+              </w:rPr>
+              <w:t>5</w:t>
+            </w:r>
+            <w:r>
+              <w:rPr>
+                <w:noProof/>
+                <w:webHidden/>
+              </w:rPr>
+              <w:fldChar w:fldCharType="end"/>
+            </w:r>
+            <w:r>
+              <w:rPr>
+                <w:rStyle w:val="Hyperlink"/>
+                <w:noProof/>
+              </w:rPr>
+              <w:fldChar w:fldCharType="end"/>
+            </w:r>
+          </w:ins>
+        </w:p>
+        <w:p>
+          <w:pPr>
+            <w:pStyle w:val="TOC1"/>
+            <w:tabs>
+              <w:tab w:val="right" w:leader="dot" w:pos="9016"/>
+            </w:tabs>
+            <w:rPr>
+              <w:ins w:id="136" w:author="Teoh Xuan Xuan" w:date="2025-05-24T11:46:00Z" w16du:dateUtc="2025-05-24T03:46:00Z"/>
+              <w:rFonts w:asciiTheme="minorHAnsi" w:hAnsiTheme="minorHAnsi"/>
+              <w:noProof/>
+            </w:rPr>
+          </w:pPr>
+          <w:ins w:id="137" w:author="Teoh Xuan Xuan" w:date="2025-05-24T11:46:00Z" w16du:dateUtc="2025-05-24T03:46:00Z">
+            <w:r>
+              <w:rPr>
+                <w:rStyle w:val="Hyperlink"/>
+                <w:noProof/>
+              </w:rPr>
+              <w:fldChar w:fldCharType="begin"/>
+            </w:r>
+            <w:r>
+              <w:rPr>
+                <w:rStyle w:val="Hyperlink"/>
+                <w:noProof/>
+              </w:rPr>
+              <w:instrText xml:space="preserve"> </w:instrText>
+            </w:r>
+            <w:r>
+              <w:rPr>
+                <w:noProof/>
+              </w:rPr>
+              <w:instrText>HYPERLINK \l "_Toc198979618"</w:instrText>
+            </w:r>
+            <w:r>
+              <w:rPr>
+                <w:rStyle w:val="Hyperlink"/>
+                <w:noProof/>
+              </w:rPr>
+              <w:instrText xml:space="preserve"> </w:instrText>
+            </w:r>
+            <w:r>
+              <w:rPr>
+                <w:rStyle w:val="Hyperlink"/>
+                <w:noProof/>
+              </w:rPr>
+            </w:r>
+            <w:r>
+              <w:rPr>
+                <w:rStyle w:val="Hyperlink"/>
+                <w:noProof/>
+              </w:rPr>
+              <w:fldChar w:fldCharType="separate"/>
+            </w:r>
+            <w:r>
+              <w:rPr>
+                <w:rStyle w:val="Hyperlink"/>
+                <w:noProof/>
+              </w:rPr>
+              <w:t>4.0 Assumptions and Constraints</w:t>
+            </w:r>
+            <w:r>
+              <w:rPr>
+                <w:noProof/>
+                <w:webHidden/>
+              </w:rPr>
+              <w:tab/>
+            </w:r>
+            <w:r>
+              <w:rPr>
+                <w:noProof/>
+                <w:webHidden/>
+              </w:rPr>
+              <w:fldChar w:fldCharType="begin"/>
+            </w:r>
+            <w:r>
+              <w:rPr>
+                <w:noProof/>
+                <w:webHidden/>
+              </w:rPr>
+              <w:instrText xml:space="preserve"> PAGEREF _Toc198979618 \h </w:instrText>
+            </w:r>
+            <w:r>
+              <w:rPr>
+                <w:noProof/>
+                <w:webHidden/>
+              </w:rPr>
+            </w:r>
+          </w:ins>
+          <w:r>
+            <w:rPr>
+              <w:noProof/>
+              <w:webHidden/>
+            </w:rPr>
+            <w:fldChar w:fldCharType="separate"/>
+          </w:r>
+          <w:ins w:id="138" w:author="Teoh Xuan Xuan" w:date="2025-05-24T11:46:00Z" w16du:dateUtc="2025-05-24T03:46:00Z">
+            <w:r>
+              <w:rPr>
+                <w:noProof/>
+                <w:webHidden/>
+              </w:rPr>
+              <w:t>6</w:t>
+            </w:r>
+            <w:r>
+              <w:rPr>
+                <w:noProof/>
+                <w:webHidden/>
+              </w:rPr>
+              <w:fldChar w:fldCharType="end"/>
+            </w:r>
+            <w:r>
+              <w:rPr>
+                <w:rStyle w:val="Hyperlink"/>
+                <w:noProof/>
+              </w:rPr>
+              <w:fldChar w:fldCharType="end"/>
+            </w:r>
+          </w:ins>
+        </w:p>
+        <w:p>
+          <w:pPr>
+            <w:pStyle w:val="TOC2"/>
+            <w:tabs>
+              <w:tab w:val="right" w:leader="dot" w:pos="9016"/>
+            </w:tabs>
+            <w:rPr>
+              <w:ins w:id="139" w:author="Teoh Xuan Xuan" w:date="2025-05-24T11:46:00Z" w16du:dateUtc="2025-05-24T03:46:00Z"/>
+              <w:rFonts w:asciiTheme="minorHAnsi" w:hAnsiTheme="minorHAnsi"/>
+              <w:noProof/>
+            </w:rPr>
+          </w:pPr>
+          <w:ins w:id="140" w:author="Teoh Xuan Xuan" w:date="2025-05-24T11:46:00Z" w16du:dateUtc="2025-05-24T03:46:00Z">
+            <w:r>
+              <w:rPr>
+                <w:rStyle w:val="Hyperlink"/>
+                <w:noProof/>
+              </w:rPr>
+              <w:fldChar w:fldCharType="begin"/>
+            </w:r>
+            <w:r>
+              <w:rPr>
+                <w:rStyle w:val="Hyperlink"/>
+                <w:noProof/>
+              </w:rPr>
+              <w:instrText xml:space="preserve"> </w:instrText>
+            </w:r>
+            <w:r>
+              <w:rPr>
+                <w:noProof/>
+              </w:rPr>
+              <w:instrText>HYPERLINK \l "_Toc198979619"</w:instrText>
+            </w:r>
+            <w:r>
+              <w:rPr>
+                <w:rStyle w:val="Hyperlink"/>
+                <w:noProof/>
+              </w:rPr>
+              <w:instrText xml:space="preserve"> </w:instrText>
+            </w:r>
+            <w:r>
+              <w:rPr>
+                <w:rStyle w:val="Hyperlink"/>
+                <w:noProof/>
+              </w:rPr>
+            </w:r>
+            <w:r>
+              <w:rPr>
+                <w:rStyle w:val="Hyperlink"/>
+                <w:noProof/>
+              </w:rPr>
+              <w:fldChar w:fldCharType="separate"/>
+            </w:r>
+            <w:r>
+              <w:rPr>
+                <w:rStyle w:val="Hyperlink"/>
+                <w:noProof/>
+              </w:rPr>
+              <w:t> 4.1 Assumptions</w:t>
+            </w:r>
+            <w:r>
+              <w:rPr>
+                <w:noProof/>
+                <w:webHidden/>
+              </w:rPr>
+              <w:tab/>
+            </w:r>
+            <w:r>
+              <w:rPr>
+                <w:noProof/>
+                <w:webHidden/>
+              </w:rPr>
+              <w:fldChar w:fldCharType="begin"/>
+            </w:r>
+            <w:r>
+              <w:rPr>
+                <w:noProof/>
+                <w:webHidden/>
+              </w:rPr>
+              <w:instrText xml:space="preserve"> PAGEREF _Toc198979619 \h </w:instrText>
+            </w:r>
+            <w:r>
+              <w:rPr>
+                <w:noProof/>
+                <w:webHidden/>
+              </w:rPr>
+            </w:r>
+          </w:ins>
+          <w:r>
+            <w:rPr>
+              <w:noProof/>
+              <w:webHidden/>
+            </w:rPr>
+            <w:fldChar w:fldCharType="separate"/>
+          </w:r>
+          <w:ins w:id="141" w:author="Teoh Xuan Xuan" w:date="2025-05-24T11:46:00Z" w16du:dateUtc="2025-05-24T03:46:00Z">
+            <w:r>
+              <w:rPr>
+                <w:noProof/>
+                <w:webHidden/>
+              </w:rPr>
+              <w:t>6</w:t>
+            </w:r>
+            <w:r>
+              <w:rPr>
+                <w:noProof/>
+                <w:webHidden/>
+              </w:rPr>
+              <w:fldChar w:fldCharType="end"/>
+            </w:r>
+            <w:r>
+              <w:rPr>
+                <w:rStyle w:val="Hyperlink"/>
+                <w:noProof/>
+              </w:rPr>
+              <w:fldChar w:fldCharType="end"/>
+            </w:r>
+          </w:ins>
+        </w:p>
+        <w:p>
+          <w:pPr>
+            <w:pStyle w:val="TOC2"/>
+            <w:tabs>
+              <w:tab w:val="right" w:leader="dot" w:pos="9016"/>
+            </w:tabs>
+            <w:rPr>
+              <w:ins w:id="142" w:author="Teoh Xuan Xuan" w:date="2025-05-24T11:46:00Z" w16du:dateUtc="2025-05-24T03:46:00Z"/>
+              <w:rFonts w:asciiTheme="minorHAnsi" w:hAnsiTheme="minorHAnsi"/>
+              <w:noProof/>
+            </w:rPr>
+          </w:pPr>
+          <w:ins w:id="143" w:author="Teoh Xuan Xuan" w:date="2025-05-24T11:46:00Z" w16du:dateUtc="2025-05-24T03:46:00Z">
+            <w:r>
+              <w:rPr>
+                <w:rStyle w:val="Hyperlink"/>
+                <w:noProof/>
+              </w:rPr>
+              <w:fldChar w:fldCharType="begin"/>
+            </w:r>
+            <w:r>
+              <w:rPr>
+                <w:rStyle w:val="Hyperlink"/>
+                <w:noProof/>
+              </w:rPr>
+              <w:instrText xml:space="preserve"> </w:instrText>
+            </w:r>
+            <w:r>
+              <w:rPr>
+                <w:noProof/>
+              </w:rPr>
+              <w:instrText>HYPERLINK \l "_Toc198979620"</w:instrText>
+            </w:r>
+            <w:r>
+              <w:rPr>
+                <w:rStyle w:val="Hyperlink"/>
+                <w:noProof/>
+              </w:rPr>
+              <w:instrText xml:space="preserve"> </w:instrText>
+            </w:r>
+            <w:r>
+              <w:rPr>
+                <w:rStyle w:val="Hyperlink"/>
+                <w:noProof/>
+              </w:rPr>
+            </w:r>
+            <w:r>
+              <w:rPr>
+                <w:rStyle w:val="Hyperlink"/>
+                <w:noProof/>
+              </w:rPr>
+              <w:fldChar w:fldCharType="separate"/>
+            </w:r>
+            <w:r>
+              <w:rPr>
+                <w:rStyle w:val="Hyperlink"/>
+                <w:noProof/>
+              </w:rPr>
+              <w:t> 4.2 Constraints</w:t>
+            </w:r>
+            <w:r>
+              <w:rPr>
+                <w:noProof/>
+                <w:webHidden/>
+              </w:rPr>
+              <w:tab/>
+            </w:r>
+            <w:r>
+              <w:rPr>
+                <w:noProof/>
+                <w:webHidden/>
+              </w:rPr>
+              <w:fldChar w:fldCharType="begin"/>
+            </w:r>
+            <w:r>
+              <w:rPr>
+                <w:noProof/>
+                <w:webHidden/>
+              </w:rPr>
+              <w:instrText xml:space="preserve"> PAGEREF _Toc198979620 \h </w:instrText>
+            </w:r>
+            <w:r>
+              <w:rPr>
+                <w:noProof/>
+                <w:webHidden/>
+              </w:rPr>
+            </w:r>
+          </w:ins>
+          <w:r>
+            <w:rPr>
+              <w:noProof/>
+              <w:webHidden/>
+            </w:rPr>
+            <w:fldChar w:fldCharType="separate"/>
+          </w:r>
+          <w:ins w:id="144" w:author="Teoh Xuan Xuan" w:date="2025-05-24T11:46:00Z" w16du:dateUtc="2025-05-24T03:46:00Z">
+            <w:r>
+              <w:rPr>
+                <w:noProof/>
+                <w:webHidden/>
+              </w:rPr>
+              <w:t>6</w:t>
+            </w:r>
+            <w:r>
+              <w:rPr>
+                <w:noProof/>
+                <w:webHidden/>
+              </w:rPr>
+              <w:fldChar w:fldCharType="end"/>
+            </w:r>
+            <w:r>
+              <w:rPr>
+                <w:rStyle w:val="Hyperlink"/>
+                <w:noProof/>
+              </w:rPr>
+              <w:fldChar w:fldCharType="end"/>
+            </w:r>
+          </w:ins>
+        </w:p>
+        <w:p>
+          <w:pPr>
+            <w:pStyle w:val="TOC1"/>
+            <w:tabs>
+              <w:tab w:val="right" w:leader="dot" w:pos="9016"/>
+            </w:tabs>
+            <w:rPr>
+              <w:ins w:id="145" w:author="Teoh Xuan Xuan" w:date="2025-05-24T11:46:00Z" w16du:dateUtc="2025-05-24T03:46:00Z"/>
+              <w:rFonts w:asciiTheme="minorHAnsi" w:hAnsiTheme="minorHAnsi"/>
+              <w:noProof/>
+            </w:rPr>
+          </w:pPr>
+          <w:ins w:id="146" w:author="Teoh Xuan Xuan" w:date="2025-05-24T11:46:00Z" w16du:dateUtc="2025-05-24T03:46:00Z">
+            <w:r>
+              <w:rPr>
+                <w:rStyle w:val="Hyperlink"/>
+                <w:noProof/>
+              </w:rPr>
+              <w:fldChar w:fldCharType="begin"/>
+            </w:r>
+            <w:r>
+              <w:rPr>
+                <w:rStyle w:val="Hyperlink"/>
+                <w:noProof/>
+              </w:rPr>
+              <w:instrText xml:space="preserve"> </w:instrText>
+            </w:r>
+            <w:r>
+              <w:rPr>
+                <w:noProof/>
+              </w:rPr>
+              <w:instrText>HYPERLINK \l "_Toc198979621"</w:instrText>
+            </w:r>
+            <w:r>
+              <w:rPr>
+                <w:rStyle w:val="Hyperlink"/>
+                <w:noProof/>
+              </w:rPr>
+              <w:instrText xml:space="preserve"> </w:instrText>
+            </w:r>
+            <w:r>
+              <w:rPr>
+                <w:rStyle w:val="Hyperlink"/>
+                <w:noProof/>
+              </w:rPr>
+            </w:r>
+            <w:r>
+              <w:rPr>
+                <w:rStyle w:val="Hyperlink"/>
+                <w:noProof/>
+              </w:rPr>
+              <w:fldChar w:fldCharType="separate"/>
+            </w:r>
+            <w:r>
+              <w:rPr>
+                <w:rStyle w:val="Hyperlink"/>
+                <w:noProof/>
+              </w:rPr>
+              <w:t>5.0 Documentation and Collaboration Setup</w:t>
+            </w:r>
+            <w:r>
+              <w:rPr>
+                <w:noProof/>
+                <w:webHidden/>
+              </w:rPr>
+              <w:tab/>
+            </w:r>
+            <w:r>
+              <w:rPr>
+                <w:noProof/>
+                <w:webHidden/>
+              </w:rPr>
+              <w:fldChar w:fldCharType="begin"/>
+            </w:r>
+            <w:r>
+              <w:rPr>
+                <w:noProof/>
+                <w:webHidden/>
+              </w:rPr>
+              <w:instrText xml:space="preserve"> PAGEREF _Toc198979621 \h </w:instrText>
+            </w:r>
+            <w:r>
+              <w:rPr>
+                <w:noProof/>
+                <w:webHidden/>
+              </w:rPr>
+            </w:r>
+          </w:ins>
+          <w:r>
+            <w:rPr>
+              <w:noProof/>
+              <w:webHidden/>
+            </w:rPr>
+            <w:fldChar w:fldCharType="separate"/>
+          </w:r>
+          <w:ins w:id="147" w:author="Teoh Xuan Xuan" w:date="2025-05-24T11:46:00Z" w16du:dateUtc="2025-05-24T03:46:00Z">
+            <w:r>
+              <w:rPr>
+                <w:noProof/>
+                <w:webHidden/>
+              </w:rPr>
+              <w:t>7</w:t>
+            </w:r>
+            <w:r>
+              <w:rPr>
+                <w:noProof/>
+                <w:webHidden/>
+              </w:rPr>
+              <w:fldChar w:fldCharType="end"/>
+            </w:r>
+            <w:r>
+              <w:rPr>
+                <w:rStyle w:val="Hyperlink"/>
+                <w:noProof/>
+              </w:rPr>
+              <w:fldChar w:fldCharType="end"/>
+            </w:r>
+          </w:ins>
+        </w:p>
+        <w:p>
+          <w:pPr>
+            <w:pStyle w:val="TOC2"/>
+            <w:tabs>
+              <w:tab w:val="right" w:leader="dot" w:pos="9016"/>
+            </w:tabs>
+            <w:rPr>
+              <w:ins w:id="148" w:author="Teoh Xuan Xuan" w:date="2025-05-24T11:46:00Z" w16du:dateUtc="2025-05-24T03:46:00Z"/>
+              <w:rFonts w:asciiTheme="minorHAnsi" w:hAnsiTheme="minorHAnsi"/>
+              <w:noProof/>
+            </w:rPr>
+          </w:pPr>
+          <w:ins w:id="149" w:author="Teoh Xuan Xuan" w:date="2025-05-24T11:46:00Z" w16du:dateUtc="2025-05-24T03:46:00Z">
+            <w:r>
+              <w:rPr>
+                <w:rStyle w:val="Hyperlink"/>
+                <w:noProof/>
+              </w:rPr>
+              <w:fldChar w:fldCharType="begin"/>
+            </w:r>
+            <w:r>
+              <w:rPr>
+                <w:rStyle w:val="Hyperlink"/>
+                <w:noProof/>
+              </w:rPr>
+              <w:instrText xml:space="preserve"> </w:instrText>
+            </w:r>
+            <w:r>
+              <w:rPr>
+                <w:noProof/>
+              </w:rPr>
+              <w:instrText>HYPERLINK \l "_Toc198979622"</w:instrText>
+            </w:r>
+            <w:r>
+              <w:rPr>
+                <w:rStyle w:val="Hyperlink"/>
+                <w:noProof/>
+              </w:rPr>
+              <w:instrText xml:space="preserve"> </w:instrText>
+            </w:r>
+            <w:r>
+              <w:rPr>
+                <w:rStyle w:val="Hyperlink"/>
+                <w:noProof/>
+              </w:rPr>
+            </w:r>
+            <w:r>
+              <w:rPr>
+                <w:rStyle w:val="Hyperlink"/>
+                <w:noProof/>
+              </w:rPr>
+              <w:fldChar w:fldCharType="separate"/>
+            </w:r>
+            <w:r>
+              <w:rPr>
+                <w:rStyle w:val="Hyperlink"/>
+                <w:noProof/>
+              </w:rPr>
+              <w:t> 5.1 Microsoft Teams Usage</w:t>
+            </w:r>
+            <w:r>
+              <w:rPr>
+                <w:noProof/>
+                <w:webHidden/>
+              </w:rPr>
+              <w:tab/>
+            </w:r>
+            <w:r>
+              <w:rPr>
+                <w:noProof/>
+                <w:webHidden/>
+              </w:rPr>
+              <w:fldChar w:fldCharType="begin"/>
+            </w:r>
+            <w:r>
+              <w:rPr>
+                <w:noProof/>
+                <w:webHidden/>
+              </w:rPr>
+              <w:instrText xml:space="preserve"> PAGEREF _Toc198979622 \h </w:instrText>
+            </w:r>
+            <w:r>
+              <w:rPr>
+                <w:noProof/>
+                <w:webHidden/>
+              </w:rPr>
+            </w:r>
+          </w:ins>
+          <w:r>
+            <w:rPr>
+              <w:noProof/>
+              <w:webHidden/>
+            </w:rPr>
+            <w:fldChar w:fldCharType="separate"/>
+          </w:r>
+          <w:ins w:id="150" w:author="Teoh Xuan Xuan" w:date="2025-05-24T11:46:00Z" w16du:dateUtc="2025-05-24T03:46:00Z">
+            <w:r>
+              <w:rPr>
+                <w:noProof/>
+                <w:webHidden/>
+              </w:rPr>
+              <w:t>7</w:t>
+            </w:r>
+            <w:r>
+              <w:rPr>
+                <w:noProof/>
+                <w:webHidden/>
+              </w:rPr>
+              <w:fldChar w:fldCharType="end"/>
+            </w:r>
+            <w:r>
+              <w:rPr>
+                <w:rStyle w:val="Hyperlink"/>
+                <w:noProof/>
+              </w:rPr>
+              <w:fldChar w:fldCharType="end"/>
+            </w:r>
+          </w:ins>
+        </w:p>
+        <w:p>
+          <w:pPr>
+            <w:pStyle w:val="TOC2"/>
+            <w:tabs>
+              <w:tab w:val="right" w:leader="dot" w:pos="9016"/>
+            </w:tabs>
+            <w:rPr>
+              <w:ins w:id="151" w:author="Teoh Xuan Xuan" w:date="2025-05-24T11:46:00Z" w16du:dateUtc="2025-05-24T03:46:00Z"/>
+              <w:rFonts w:asciiTheme="minorHAnsi" w:hAnsiTheme="minorHAnsi"/>
+              <w:noProof/>
+            </w:rPr>
+          </w:pPr>
+          <w:ins w:id="152" w:author="Teoh Xuan Xuan" w:date="2025-05-24T11:46:00Z" w16du:dateUtc="2025-05-24T03:46:00Z">
+            <w:r>
+              <w:rPr>
+                <w:rStyle w:val="Hyperlink"/>
+                <w:noProof/>
+              </w:rPr>
+              <w:fldChar w:fldCharType="begin"/>
+            </w:r>
+            <w:r>
+              <w:rPr>
+                <w:rStyle w:val="Hyperlink"/>
+                <w:noProof/>
+              </w:rPr>
+              <w:instrText xml:space="preserve"> </w:instrText>
+            </w:r>
+            <w:r>
+              <w:rPr>
+                <w:noProof/>
+              </w:rPr>
+              <w:instrText>HYPERLINK \l "_Toc198979623"</w:instrText>
+            </w:r>
+            <w:r>
+              <w:rPr>
+                <w:rStyle w:val="Hyperlink"/>
+                <w:noProof/>
+              </w:rPr>
+              <w:instrText xml:space="preserve"> </w:instrText>
+            </w:r>
+            <w:r>
+              <w:rPr>
+                <w:rStyle w:val="Hyperlink"/>
+                <w:noProof/>
+              </w:rPr>
+            </w:r>
+            <w:r>
+              <w:rPr>
+                <w:rStyle w:val="Hyperlink"/>
+                <w:noProof/>
+              </w:rPr>
+              <w:fldChar w:fldCharType="separate"/>
+            </w:r>
+            <w:r>
+              <w:rPr>
+                <w:rStyle w:val="Hyperlink"/>
+                <w:noProof/>
+              </w:rPr>
+              <w:t> 5.2 GitHub Repository and Shared Files</w:t>
+            </w:r>
+            <w:r>
+              <w:rPr>
+                <w:noProof/>
+                <w:webHidden/>
+              </w:rPr>
+              <w:tab/>
+            </w:r>
+            <w:r>
+              <w:rPr>
+                <w:noProof/>
+                <w:webHidden/>
+              </w:rPr>
+              <w:fldChar w:fldCharType="begin"/>
+            </w:r>
+            <w:r>
+              <w:rPr>
+                <w:noProof/>
+                <w:webHidden/>
+              </w:rPr>
+              <w:instrText xml:space="preserve"> PAGEREF _Toc198979623 \h </w:instrText>
+            </w:r>
+            <w:r>
+              <w:rPr>
+                <w:noProof/>
+                <w:webHidden/>
+              </w:rPr>
+            </w:r>
+          </w:ins>
+          <w:r>
+            <w:rPr>
+              <w:noProof/>
+              <w:webHidden/>
+            </w:rPr>
+            <w:fldChar w:fldCharType="separate"/>
+          </w:r>
+          <w:ins w:id="153" w:author="Teoh Xuan Xuan" w:date="2025-05-24T11:46:00Z" w16du:dateUtc="2025-05-24T03:46:00Z">
+            <w:r>
+              <w:rPr>
+                <w:noProof/>
+                <w:webHidden/>
+              </w:rPr>
+              <w:t>7</w:t>
+            </w:r>
+            <w:r>
+              <w:rPr>
+                <w:noProof/>
+                <w:webHidden/>
+              </w:rPr>
+              <w:fldChar w:fldCharType="end"/>
+            </w:r>
+            <w:r>
+              <w:rPr>
+                <w:rStyle w:val="Hyperlink"/>
+                <w:noProof/>
+              </w:rPr>
+              <w:fldChar w:fldCharType="end"/>
+            </w:r>
+          </w:ins>
+        </w:p>
+        <w:p>
+          <w:pPr>
+            <w:pStyle w:val="TOC1"/>
+            <w:tabs>
+              <w:tab w:val="right" w:leader="dot" w:pos="9016"/>
+            </w:tabs>
+            <w:rPr>
+              <w:ins w:id="154" w:author="Teoh Xuan Xuan" w:date="2025-05-24T11:46:00Z" w16du:dateUtc="2025-05-24T03:46:00Z"/>
+              <w:rFonts w:asciiTheme="minorHAnsi" w:hAnsiTheme="minorHAnsi"/>
+              <w:noProof/>
+            </w:rPr>
+          </w:pPr>
+          <w:ins w:id="155" w:author="Teoh Xuan Xuan" w:date="2025-05-24T11:46:00Z" w16du:dateUtc="2025-05-24T03:46:00Z">
+            <w:r>
+              <w:rPr>
+                <w:rStyle w:val="Hyperlink"/>
+                <w:noProof/>
+              </w:rPr>
+              <w:fldChar w:fldCharType="begin"/>
+            </w:r>
+            <w:r>
+              <w:rPr>
+                <w:rStyle w:val="Hyperlink"/>
+                <w:noProof/>
+              </w:rPr>
+              <w:instrText xml:space="preserve"> </w:instrText>
+            </w:r>
+            <w:r>
+              <w:rPr>
+                <w:noProof/>
+              </w:rPr>
+              <w:instrText>HYPERLINK \l "_Toc198979624"</w:instrText>
+            </w:r>
+            <w:r>
+              <w:rPr>
+                <w:rStyle w:val="Hyperlink"/>
+                <w:noProof/>
+              </w:rPr>
+              <w:instrText xml:space="preserve"> </w:instrText>
+            </w:r>
+            <w:r>
+              <w:rPr>
+                <w:rStyle w:val="Hyperlink"/>
+                <w:noProof/>
+              </w:rPr>
+            </w:r>
+            <w:r>
+              <w:rPr>
+                <w:rStyle w:val="Hyperlink"/>
+                <w:noProof/>
+              </w:rPr>
+              <w:fldChar w:fldCharType="separate"/>
+            </w:r>
+            <w:r>
+              <w:rPr>
+                <w:rStyle w:val="Hyperlink"/>
+                <w:noProof/>
+              </w:rPr>
+              <w:t>6.0 Summary and Next Steps</w:t>
+            </w:r>
+            <w:r>
+              <w:rPr>
+                <w:noProof/>
+                <w:webHidden/>
+              </w:rPr>
+              <w:tab/>
+            </w:r>
+            <w:r>
+              <w:rPr>
+                <w:noProof/>
+                <w:webHidden/>
+              </w:rPr>
+              <w:fldChar w:fldCharType="begin"/>
+            </w:r>
+            <w:r>
+              <w:rPr>
+                <w:noProof/>
+                <w:webHidden/>
+              </w:rPr>
+              <w:instrText xml:space="preserve"> PAGEREF _Toc198979624 \h </w:instrText>
+            </w:r>
+            <w:r>
+              <w:rPr>
+                <w:noProof/>
+                <w:webHidden/>
+              </w:rPr>
+            </w:r>
+          </w:ins>
+          <w:r>
+            <w:rPr>
+              <w:noProof/>
+              <w:webHidden/>
+            </w:rPr>
+            <w:fldChar w:fldCharType="separate"/>
+          </w:r>
+          <w:ins w:id="156" w:author="Teoh Xuan Xuan" w:date="2025-05-24T11:46:00Z" w16du:dateUtc="2025-05-24T03:46:00Z">
+            <w:r>
+              <w:rPr>
+                <w:noProof/>
+                <w:webHidden/>
+              </w:rPr>
+              <w:t>8</w:t>
+            </w:r>
+            <w:r>
+              <w:rPr>
+                <w:noProof/>
+                <w:webHidden/>
+              </w:rPr>
+              <w:fldChar w:fldCharType="end"/>
+            </w:r>
+            <w:r>
+              <w:rPr>
+                <w:rStyle w:val="Hyperlink"/>
+                <w:noProof/>
+              </w:rPr>
+              <w:fldChar w:fldCharType="end"/>
+            </w:r>
+          </w:ins>
+        </w:p>
+        <w:p>
+          <w:pPr>
+            <w:pStyle w:val="TOC1"/>
+            <w:tabs>
+              <w:tab w:val="right" w:leader="dot" w:pos="9016"/>
+            </w:tabs>
+            <w:rPr>
+              <w:ins w:id="157" w:author="Teoh Xuan Xuan" w:date="2025-05-24T11:46:00Z" w16du:dateUtc="2025-05-24T03:46:00Z"/>
+              <w:rFonts w:asciiTheme="minorHAnsi" w:hAnsiTheme="minorHAnsi"/>
+              <w:noProof/>
+            </w:rPr>
+          </w:pPr>
+          <w:ins w:id="158" w:author="Teoh Xuan Xuan" w:date="2025-05-24T11:46:00Z" w16du:dateUtc="2025-05-24T03:46:00Z">
+            <w:r>
+              <w:rPr>
+                <w:rStyle w:val="Hyperlink"/>
+                <w:noProof/>
+              </w:rPr>
+              <w:fldChar w:fldCharType="begin"/>
+            </w:r>
+            <w:r>
+              <w:rPr>
+                <w:rStyle w:val="Hyperlink"/>
+                <w:noProof/>
+              </w:rPr>
+              <w:instrText xml:space="preserve"> </w:instrText>
+            </w:r>
+            <w:r>
+              <w:rPr>
+                <w:noProof/>
+              </w:rPr>
+              <w:instrText>HYPERLINK \l "_Toc198979625"</w:instrText>
+            </w:r>
+            <w:r>
+              <w:rPr>
+                <w:rStyle w:val="Hyperlink"/>
+                <w:noProof/>
+              </w:rPr>
+              <w:instrText xml:space="preserve"> </w:instrText>
+            </w:r>
+            <w:r>
+              <w:rPr>
+                <w:rStyle w:val="Hyperlink"/>
+                <w:noProof/>
+              </w:rPr>
+            </w:r>
+            <w:r>
+              <w:rPr>
+                <w:rStyle w:val="Hyperlink"/>
+                <w:noProof/>
+              </w:rPr>
+              <w:fldChar w:fldCharType="separate"/>
+            </w:r>
+            <w:r>
+              <w:rPr>
+                <w:rStyle w:val="Hyperlink"/>
+                <w:noProof/>
+              </w:rPr>
+              <w:t>Change Log Table</w:t>
+            </w:r>
+            <w:r>
+              <w:rPr>
+                <w:noProof/>
+                <w:webHidden/>
+              </w:rPr>
+              <w:tab/>
+            </w:r>
+            <w:r>
+              <w:rPr>
+                <w:noProof/>
+                <w:webHidden/>
+              </w:rPr>
+              <w:fldChar w:fldCharType="begin"/>
+            </w:r>
+            <w:r>
+              <w:rPr>
+                <w:noProof/>
+                <w:webHidden/>
+              </w:rPr>
+              <w:instrText xml:space="preserve"> PAGEREF _Toc198979625 \h </w:instrText>
+            </w:r>
+            <w:r>
+              <w:rPr>
+                <w:noProof/>
+                <w:webHidden/>
+              </w:rPr>
+            </w:r>
+          </w:ins>
+          <w:r>
+            <w:rPr>
+              <w:noProof/>
+              <w:webHidden/>
+            </w:rPr>
+            <w:fldChar w:fldCharType="separate"/>
+          </w:r>
+          <w:ins w:id="159" w:author="Teoh Xuan Xuan" w:date="2025-05-24T11:46:00Z" w16du:dateUtc="2025-05-24T03:46:00Z">
+            <w:r>
+              <w:rPr>
+                <w:noProof/>
+                <w:webHidden/>
+              </w:rPr>
+              <w:t>9</w:t>
+            </w:r>
+            <w:r>
+              <w:rPr>
+                <w:noProof/>
+                <w:webHidden/>
+              </w:rPr>
+              <w:fldChar w:fldCharType="end"/>
+            </w:r>
+            <w:r>
+              <w:rPr>
+                <w:rStyle w:val="Hyperlink"/>
+                <w:noProof/>
+              </w:rPr>
+              <w:fldChar w:fldCharType="end"/>
+            </w:r>
+          </w:ins>
+        </w:p>
+        <w:p>
+          <w:pPr>
+            <w:pStyle w:val="TOC1"/>
+            <w:tabs>
+              <w:tab w:val="right" w:leader="dot" w:pos="9016"/>
+            </w:tabs>
+            <w:rPr>
+              <w:del w:id="160" w:author="Teoh Xuan Xuan" w:date="2025-05-24T11:46:00Z" w16du:dateUtc="2025-05-24T03:46:00Z"/>
+              <w:noProof/>
+            </w:rPr>
+          </w:pPr>
+          <w:del w:id="161" w:author="Teoh Xuan Xuan" w:date="2025-05-24T11:46:00Z" w16du:dateUtc="2025-05-24T03:46:00Z">
+            <w:r>
+              <w:rPr>
+                <w:rStyle w:val="Hyperlink"/>
+                <w:noProof/>
+              </w:rPr>
+              <w:delText>1.0 Group Information</w:delText>
+            </w:r>
+            <w:r>
+              <w:rPr>
+                <w:noProof/>
+                <w:webHidden/>
+              </w:rPr>
+              <w:tab/>
+              <w:delText>3</w:delText>
+            </w:r>
+          </w:del>
+        </w:p>
+        <w:p>
+          <w:pPr>
+            <w:pStyle w:val="TOC2"/>
+            <w:tabs>
+              <w:tab w:val="right" w:leader="dot" w:pos="9016"/>
+            </w:tabs>
+            <w:rPr>
+              <w:del w:id="162" w:author="Teoh Xuan Xuan" w:date="2025-05-24T11:46:00Z" w16du:dateUtc="2025-05-24T03:46:00Z"/>
+              <w:noProof/>
+            </w:rPr>
+          </w:pPr>
+          <w:del w:id="163" w:author="Teoh Xuan Xuan" w:date="2025-05-24T11:46:00Z" w16du:dateUtc="2025-05-24T03:46:00Z">
+            <w:r>
+              <w:rPr>
+                <w:rStyle w:val="Hyperlink"/>
+                <w:noProof/>
+              </w:rPr>
+              <w:delText> 1.1 Group Members and Roles</w:delText>
+            </w:r>
+            <w:r>
+              <w:rPr>
+                <w:noProof/>
+                <w:webHidden/>
+              </w:rPr>
+              <w:tab/>
+              <w:delText>3</w:delText>
+            </w:r>
+          </w:del>
+        </w:p>
+        <w:p>
+          <w:pPr>
+            <w:pStyle w:val="TOC2"/>
+            <w:tabs>
+              <w:tab w:val="right" w:leader="dot" w:pos="9016"/>
+            </w:tabs>
+            <w:rPr>
+              <w:del w:id="164" w:author="Teoh Xuan Xuan" w:date="2025-05-24T11:46:00Z" w16du:dateUtc="2025-05-24T03:46:00Z"/>
+              <w:noProof/>
+            </w:rPr>
+          </w:pPr>
+          <w:del w:id="165" w:author="Teoh Xuan Xuan" w:date="2025-05-24T11:46:00Z" w16du:dateUtc="2025-05-24T03:46:00Z">
+            <w:r>
+              <w:rPr>
+                <w:rStyle w:val="Hyperlink"/>
+                <w:noProof/>
+              </w:rPr>
+              <w:delText> 1.2 Group Name (Optional)</w:delText>
+            </w:r>
+            <w:r>
+              <w:rPr>
+                <w:noProof/>
+                <w:webHidden/>
+              </w:rPr>
+              <w:tab/>
+              <w:delText>3</w:delText>
+            </w:r>
+          </w:del>
+        </w:p>
+        <w:p>
+          <w:pPr>
+            <w:pStyle w:val="TOC2"/>
+            <w:tabs>
+              <w:tab w:val="right" w:leader="dot" w:pos="9016"/>
+            </w:tabs>
+            <w:rPr>
+              <w:del w:id="166" w:author="Teoh Xuan Xuan" w:date="2025-05-24T11:46:00Z" w16du:dateUtc="2025-05-24T03:46:00Z"/>
+              <w:noProof/>
+            </w:rPr>
+          </w:pPr>
+          <w:del w:id="167" w:author="Teoh Xuan Xuan" w:date="2025-05-24T11:46:00Z" w16du:dateUtc="2025-05-24T03:46:00Z">
+            <w:r>
+              <w:rPr>
+                <w:rStyle w:val="Hyperlink"/>
+                <w:noProof/>
+              </w:rPr>
+              <w:delText> 1.3 Communication Platform Setup</w:delText>
+            </w:r>
+            <w:r>
+              <w:rPr>
+                <w:noProof/>
+                <w:webHidden/>
+              </w:rPr>
+              <w:tab/>
+              <w:delText>3</w:delText>
+            </w:r>
+          </w:del>
+        </w:p>
+        <w:p>
+          <w:pPr>
+            <w:pStyle w:val="TOC1"/>
+            <w:tabs>
+              <w:tab w:val="right" w:leader="dot" w:pos="9016"/>
+            </w:tabs>
+            <w:rPr>
+              <w:del w:id="168" w:author="Teoh Xuan Xuan" w:date="2025-05-24T11:46:00Z" w16du:dateUtc="2025-05-24T03:46:00Z"/>
+              <w:noProof/>
+            </w:rPr>
+          </w:pPr>
+          <w:del w:id="169" w:author="Teoh Xuan Xuan" w:date="2025-05-24T11:46:00Z" w16du:dateUtc="2025-05-24T03:46:00Z">
+            <w:r>
+              <w:rPr>
+                <w:rStyle w:val="Hyperlink"/>
+                <w:noProof/>
+              </w:rPr>
+              <w:delText>2.0 Project Overview</w:delText>
+            </w:r>
+            <w:r>
+              <w:rPr>
+                <w:noProof/>
+                <w:webHidden/>
+              </w:rPr>
+              <w:tab/>
+              <w:delText>4</w:delText>
+            </w:r>
+          </w:del>
+        </w:p>
+        <w:p>
+          <w:pPr>
+            <w:pStyle w:val="TOC2"/>
+            <w:tabs>
+              <w:tab w:val="right" w:leader="dot" w:pos="9016"/>
+            </w:tabs>
+            <w:rPr>
+              <w:del w:id="170" w:author="Teoh Xuan Xuan" w:date="2025-05-24T11:46:00Z" w16du:dateUtc="2025-05-24T03:46:00Z"/>
+              <w:noProof/>
+            </w:rPr>
+          </w:pPr>
+          <w:del w:id="171" w:author="Teoh Xuan Xuan" w:date="2025-05-24T11:46:00Z" w16du:dateUtc="2025-05-24T03:46:00Z">
+            <w:r>
+              <w:rPr>
+                <w:rStyle w:val="Hyperlink"/>
+                <w:noProof/>
+              </w:rPr>
+              <w:delText> 2.1 Project Vision</w:delText>
+            </w:r>
+            <w:r>
+              <w:rPr>
+                <w:noProof/>
+                <w:webHidden/>
+              </w:rPr>
+              <w:tab/>
+              <w:delText>4</w:delText>
+            </w:r>
+          </w:del>
+        </w:p>
+        <w:p>
+          <w:pPr>
+            <w:pStyle w:val="TOC2"/>
+            <w:tabs>
+              <w:tab w:val="right" w:leader="dot" w:pos="9016"/>
+            </w:tabs>
+            <w:rPr>
+              <w:del w:id="172" w:author="Teoh Xuan Xuan" w:date="2025-05-24T11:46:00Z" w16du:dateUtc="2025-05-24T03:46:00Z"/>
+              <w:noProof/>
+            </w:rPr>
+          </w:pPr>
+          <w:del w:id="173" w:author="Teoh Xuan Xuan" w:date="2025-05-24T11:46:00Z" w16du:dateUtc="2025-05-24T03:46:00Z">
+            <w:r>
+              <w:rPr>
+                <w:rStyle w:val="Hyperlink"/>
+                <w:noProof/>
+              </w:rPr>
+              <w:delText> 2.2 Project Scope</w:delText>
+            </w:r>
+            <w:r>
+              <w:rPr>
+                <w:noProof/>
+                <w:webHidden/>
+              </w:rPr>
+              <w:tab/>
+              <w:delText>4</w:delText>
+            </w:r>
+          </w:del>
+        </w:p>
+        <w:p>
+          <w:pPr>
+            <w:pStyle w:val="TOC2"/>
+            <w:tabs>
+              <w:tab w:val="right" w:leader="dot" w:pos="9016"/>
+            </w:tabs>
+            <w:rPr>
+              <w:del w:id="174" w:author="Teoh Xuan Xuan" w:date="2025-05-24T11:46:00Z" w16du:dateUtc="2025-05-24T03:46:00Z"/>
+              <w:noProof/>
+            </w:rPr>
+          </w:pPr>
+          <w:del w:id="175" w:author="Teoh Xuan Xuan" w:date="2025-05-24T11:46:00Z" w16du:dateUtc="2025-05-24T03:46:00Z">
+            <w:r>
+              <w:rPr>
+                <w:rStyle w:val="Hyperlink"/>
+                <w:noProof/>
+              </w:rPr>
+              <w:delText> 2.3 Project Goals</w:delText>
+            </w:r>
+            <w:r>
+              <w:rPr>
+                <w:noProof/>
+                <w:webHidden/>
+              </w:rPr>
+              <w:tab/>
+              <w:delText>4</w:delText>
+            </w:r>
+          </w:del>
+        </w:p>
+        <w:p>
+          <w:pPr>
+            <w:pStyle w:val="TOC1"/>
+            <w:tabs>
+              <w:tab w:val="right" w:leader="dot" w:pos="9016"/>
+            </w:tabs>
+            <w:rPr>
+              <w:del w:id="176" w:author="Teoh Xuan Xuan" w:date="2025-05-24T11:46:00Z" w16du:dateUtc="2025-05-24T03:46:00Z"/>
+              <w:noProof/>
+            </w:rPr>
+          </w:pPr>
+          <w:del w:id="177" w:author="Teoh Xuan Xuan" w:date="2025-05-24T11:46:00Z" w16du:dateUtc="2025-05-24T03:46:00Z">
+            <w:r>
+              <w:rPr>
+                <w:rStyle w:val="Hyperlink"/>
+                <w:noProof/>
+              </w:rPr>
+              <w:delText>3.0 Initial Brainstorming Notes</w:delText>
+            </w:r>
+            <w:r>
+              <w:rPr>
+                <w:noProof/>
+                <w:webHidden/>
+              </w:rPr>
+              <w:tab/>
+              <w:delText>5</w:delText>
+            </w:r>
+          </w:del>
+        </w:p>
+        <w:p>
+          <w:pPr>
+            <w:pStyle w:val="TOC2"/>
+            <w:tabs>
+              <w:tab w:val="right" w:leader="dot" w:pos="9016"/>
+            </w:tabs>
+            <w:rPr>
+              <w:del w:id="178" w:author="Teoh Xuan Xuan" w:date="2025-05-24T11:46:00Z" w16du:dateUtc="2025-05-24T03:46:00Z"/>
+              <w:noProof/>
+            </w:rPr>
+          </w:pPr>
+          <w:del w:id="179" w:author="Teoh Xuan Xuan" w:date="2025-05-24T11:46:00Z" w16du:dateUtc="2025-05-24T03:46:00Z">
+            <w:r>
+              <w:rPr>
+                <w:rStyle w:val="Hyperlink"/>
+                <w:noProof/>
+              </w:rPr>
+              <w:delText> 3.1 Early Feature Ideas</w:delText>
+            </w:r>
+            <w:r>
+              <w:rPr>
+                <w:noProof/>
+                <w:webHidden/>
+              </w:rPr>
+              <w:tab/>
+              <w:delText>5</w:delText>
+            </w:r>
+          </w:del>
+        </w:p>
+        <w:p>
+          <w:pPr>
+            <w:pStyle w:val="TOC2"/>
+            <w:tabs>
+              <w:tab w:val="right" w:leader="dot" w:pos="9016"/>
+            </w:tabs>
+            <w:rPr>
+              <w:del w:id="180" w:author="Teoh Xuan Xuan" w:date="2025-05-24T11:46:00Z" w16du:dateUtc="2025-05-24T03:46:00Z"/>
+              <w:noProof/>
+            </w:rPr>
+          </w:pPr>
+          <w:del w:id="181" w:author="Teoh Xuan Xuan" w:date="2025-05-24T11:46:00Z" w16du:dateUtc="2025-05-24T03:46:00Z">
+            <w:r>
+              <w:rPr>
+                <w:rStyle w:val="Hyperlink"/>
+                <w:noProof/>
+              </w:rPr>
+              <w:delText> 3.2 Concerns and Questions</w:delText>
+            </w:r>
+            <w:r>
+              <w:rPr>
+                <w:noProof/>
+                <w:webHidden/>
+              </w:rPr>
+              <w:tab/>
+              <w:delText>5</w:delText>
+            </w:r>
+          </w:del>
+        </w:p>
+        <w:p>
+          <w:pPr>
+            <w:pStyle w:val="TOC1"/>
+            <w:tabs>
+              <w:tab w:val="right" w:leader="dot" w:pos="9016"/>
+            </w:tabs>
+            <w:rPr>
+              <w:del w:id="182" w:author="Teoh Xuan Xuan" w:date="2025-05-24T11:46:00Z" w16du:dateUtc="2025-05-24T03:46:00Z"/>
+              <w:noProof/>
+            </w:rPr>
+          </w:pPr>
+          <w:del w:id="183" w:author="Teoh Xuan Xuan" w:date="2025-05-24T11:46:00Z" w16du:dateUtc="2025-05-24T03:46:00Z">
+            <w:r>
+              <w:rPr>
+                <w:rStyle w:val="Hyperlink"/>
+                <w:noProof/>
+              </w:rPr>
+              <w:delText>4.0 Assumptions and Constraints</w:delText>
+            </w:r>
+            <w:r>
+              <w:rPr>
+                <w:noProof/>
+                <w:webHidden/>
+              </w:rPr>
+              <w:tab/>
+              <w:delText>6</w:delText>
+            </w:r>
+          </w:del>
+        </w:p>
+        <w:p>
+          <w:pPr>
+            <w:pStyle w:val="TOC2"/>
+            <w:tabs>
+              <w:tab w:val="right" w:leader="dot" w:pos="9016"/>
+            </w:tabs>
+            <w:rPr>
+              <w:del w:id="184" w:author="Teoh Xuan Xuan" w:date="2025-05-24T11:46:00Z" w16du:dateUtc="2025-05-24T03:46:00Z"/>
+              <w:noProof/>
+            </w:rPr>
+          </w:pPr>
+          <w:del w:id="185" w:author="Teoh Xuan Xuan" w:date="2025-05-24T11:46:00Z" w16du:dateUtc="2025-05-24T03:46:00Z">
+            <w:r>
+              <w:rPr>
+                <w:rStyle w:val="Hyperlink"/>
+                <w:noProof/>
+              </w:rPr>
+              <w:delText> 4.1 Assumptions</w:delText>
+            </w:r>
+            <w:r>
+              <w:rPr>
+                <w:noProof/>
+                <w:webHidden/>
+              </w:rPr>
+              <w:tab/>
+              <w:delText>6</w:delText>
+            </w:r>
+          </w:del>
+        </w:p>
+        <w:p>
+          <w:pPr>
+            <w:pStyle w:val="TOC2"/>
+            <w:tabs>
+              <w:tab w:val="right" w:leader="dot" w:pos="9016"/>
+            </w:tabs>
+            <w:rPr>
+              <w:del w:id="186" w:author="Teoh Xuan Xuan" w:date="2025-05-24T11:46:00Z" w16du:dateUtc="2025-05-24T03:46:00Z"/>
+              <w:noProof/>
+            </w:rPr>
+          </w:pPr>
+          <w:del w:id="187" w:author="Teoh Xuan Xuan" w:date="2025-05-24T11:46:00Z" w16du:dateUtc="2025-05-24T03:46:00Z">
+            <w:r>
+              <w:rPr>
+                <w:rStyle w:val="Hyperlink"/>
+                <w:noProof/>
+              </w:rPr>
+              <w:delText> 4.2 Constraints</w:delText>
+            </w:r>
+            <w:r>
+              <w:rPr>
+                <w:noProof/>
+                <w:webHidden/>
+              </w:rPr>
+              <w:tab/>
+              <w:delText>6</w:delText>
+            </w:r>
+          </w:del>
+        </w:p>
+        <w:p>
+          <w:pPr>
+            <w:pStyle w:val="TOC1"/>
+            <w:tabs>
+              <w:tab w:val="right" w:leader="dot" w:pos="9016"/>
+            </w:tabs>
+            <w:rPr>
+              <w:del w:id="188" w:author="Teoh Xuan Xuan" w:date="2025-05-24T11:46:00Z" w16du:dateUtc="2025-05-24T03:46:00Z"/>
+              <w:noProof/>
+            </w:rPr>
+          </w:pPr>
+          <w:del w:id="189" w:author="Teoh Xuan Xuan" w:date="2025-05-24T11:46:00Z" w16du:dateUtc="2025-05-24T03:46:00Z">
+            <w:r>
+              <w:rPr>
+                <w:rStyle w:val="Hyperlink"/>
+                <w:noProof/>
+              </w:rPr>
+              <w:delText>5.0 Documentation and Collaboration Setup</w:delText>
+            </w:r>
+            <w:r>
+              <w:rPr>
+                <w:noProof/>
+                <w:webHidden/>
+              </w:rPr>
+              <w:tab/>
+              <w:delText>7</w:delText>
+            </w:r>
+          </w:del>
+        </w:p>
+        <w:p>
+          <w:pPr>
+            <w:pStyle w:val="TOC2"/>
+            <w:tabs>
+              <w:tab w:val="right" w:leader="dot" w:pos="9016"/>
+            </w:tabs>
+            <w:rPr>
+              <w:del w:id="190" w:author="Teoh Xuan Xuan" w:date="2025-05-24T11:46:00Z" w16du:dateUtc="2025-05-24T03:46:00Z"/>
+              <w:noProof/>
+            </w:rPr>
+          </w:pPr>
+          <w:del w:id="191" w:author="Teoh Xuan Xuan" w:date="2025-05-24T11:46:00Z" w16du:dateUtc="2025-05-24T03:46:00Z">
+            <w:r>
+              <w:rPr>
+                <w:rStyle w:val="Hyperlink"/>
+                <w:noProof/>
+              </w:rPr>
+              <w:delText> 5.1 Microsoft Teams Usage</w:delText>
+            </w:r>
+            <w:r>
+              <w:rPr>
+                <w:noProof/>
+                <w:webHidden/>
+              </w:rPr>
+              <w:tab/>
+              <w:delText>7</w:delText>
+            </w:r>
+          </w:del>
+        </w:p>
+        <w:p>
+          <w:pPr>
+            <w:pStyle w:val="TOC2"/>
+            <w:tabs>
+              <w:tab w:val="right" w:leader="dot" w:pos="9016"/>
+            </w:tabs>
+            <w:rPr>
+              <w:del w:id="192" w:author="Teoh Xuan Xuan" w:date="2025-05-24T11:46:00Z" w16du:dateUtc="2025-05-24T03:46:00Z"/>
+              <w:noProof/>
+            </w:rPr>
+          </w:pPr>
+          <w:del w:id="193" w:author="Teoh Xuan Xuan" w:date="2025-05-24T11:46:00Z" w16du:dateUtc="2025-05-24T03:46:00Z">
+            <w:r>
+              <w:rPr>
+                <w:rStyle w:val="Hyperlink"/>
+                <w:noProof/>
+              </w:rPr>
+              <w:delText> 5.2 GitHub Repository and Shared Files</w:delText>
+            </w:r>
+            <w:r>
+              <w:rPr>
+                <w:noProof/>
+                <w:webHidden/>
+              </w:rPr>
+              <w:tab/>
+              <w:delText>7</w:delText>
+            </w:r>
+          </w:del>
+        </w:p>
+        <w:p>
+          <w:pPr>
+            <w:pStyle w:val="TOC1"/>
+            <w:tabs>
+              <w:tab w:val="right" w:leader="dot" w:pos="9016"/>
+            </w:tabs>
+            <w:rPr>
+              <w:del w:id="194" w:author="Teoh Xuan Xuan" w:date="2025-05-24T11:46:00Z" w16du:dateUtc="2025-05-24T03:46:00Z"/>
+              <w:noProof/>
+            </w:rPr>
+          </w:pPr>
+          <w:del w:id="195" w:author="Teoh Xuan Xuan" w:date="2025-05-24T11:46:00Z" w16du:dateUtc="2025-05-24T03:46:00Z">
+            <w:r>
+              <w:rPr>
+                <w:rStyle w:val="Hyperlink"/>
+                <w:noProof/>
+              </w:rPr>
+              <w:delText>6.0 Summary and Next Steps</w:delText>
+            </w:r>
+            <w:r>
+              <w:rPr>
+                <w:noProof/>
+                <w:webHidden/>
+              </w:rPr>
+              <w:tab/>
+              <w:delText>8</w:delText>
+            </w:r>
+          </w:del>
+        </w:p>
+        <w:p>
+          <w:pPr>
+            <w:pStyle w:val="TOC1"/>
+            <w:tabs>
+              <w:tab w:val="right" w:leader="dot" w:pos="9016"/>
+            </w:tabs>
+            <w:rPr>
+              <w:del w:id="196" w:author="Teoh Xuan Xuan" w:date="2025-05-24T11:46:00Z" w16du:dateUtc="2025-05-24T03:46:00Z"/>
+              <w:noProof/>
+            </w:rPr>
+          </w:pPr>
+          <w:del w:id="197" w:author="Teoh Xuan Xuan" w:date="2025-05-24T11:46:00Z" w16du:dateUtc="2025-05-24T03:46:00Z">
+            <w:r>
+              <w:rPr>
+                <w:rStyle w:val="Hyperlink"/>
+                <w:noProof/>
+              </w:rPr>
+              <w:delText>Change Log Table</w:delText>
+            </w:r>
+            <w:r>
+              <w:rPr>
+                <w:noProof/>
+                <w:webHidden/>
+              </w:rPr>
+              <w:tab/>
+              <w:delText>9</w:delText>
+            </w:r>
+          </w:del>
+        </w:p>
+        <w:p>
+          <w:pPr>
+            <w:rPr>
+              <w:ins w:id="198" w:author="Teoh Xuan Xuan" w:date="2025-05-24T11:46:00Z" w16du:dateUtc="2025-05-24T03:46:00Z"/>
+            </w:rPr>
+          </w:pPr>
+          <w:ins w:id="199" w:author="Teoh Xuan Xuan" w:date="2025-05-24T11:46:00Z" w16du:dateUtc="2025-05-24T03:46:00Z">
+            <w:r>
+              <w:rPr>
+                <w:b/>
+                <w:bCs/>
+                <w:noProof/>
+              </w:rPr>
+              <w:fldChar w:fldCharType="end"/>
+            </w:r>
+          </w:ins>
+        </w:p>
+        <w:customXmlInsRangeStart w:id="200" w:author="Teoh Xuan Xuan" w:date="2025-05-24T11:46:00Z"/>
+      </w:sdtContent>
+    </w:sdt>
+    <w:customXmlInsRangeEnd w:id="200"/>
+    <w:p>
+      <w:pPr>
+        <w:rPr>
+          <w:ins w:id="201" w:author="Teoh Xuan Xuan" w:date="2025-05-23T14:59:00Z" w16du:dateUtc="2025-05-23T06:59:00Z"/>
           <w:rFonts w:eastAsiaTheme="majorEastAsia" w:cstheme="majorBidi"/>
           <w:b/>
           <w:sz w:val="32"/>
           <w:szCs w:val="40"/>
         </w:rPr>
       </w:pPr>
-      <w:ins w:id="95" w:author="Teoh Xuan Xuan" w:date="2025-05-23T14:59:00Z" w16du:dateUtc="2025-05-23T06:59:00Z">
+      <w:ins w:id="202" w:author="Teoh Xuan Xuan" w:date="2025-05-23T14:59:00Z" w16du:dateUtc="2025-05-23T06:59:00Z">
         <w:r>
           <w:br w:type="page"/>
         </w:r>
@@ -1246,28 +4147,127 @@
       <w:pPr>
         <w:pStyle w:val="Heading1"/>
         <w:rPr>
-          <w:ins w:id="96" w:author="Teoh Xuan Xuan" w:date="2025-05-23T14:59:00Z" w16du:dateUtc="2025-05-23T06:59:00Z"/>
-        </w:rPr>
-      </w:pPr>
-      <w:ins w:id="97" w:author="Teoh Xuan Xuan" w:date="2025-05-23T14:59:00Z" w16du:dateUtc="2025-05-23T06:59:00Z">
+          <w:ins w:id="203" w:author="Teoh Xuan Xuan" w:date="2025-05-24T11:45:00Z" w16du:dateUtc="2025-05-24T03:45:00Z"/>
+        </w:rPr>
+      </w:pPr>
+      <w:bookmarkStart w:id="204" w:name="_Toc198979371"/>
+      <w:bookmarkStart w:id="205" w:name="_Toc198979607"/>
+      <w:ins w:id="206" w:author="Teoh Xuan Xuan" w:date="2025-05-24T11:45:00Z" w16du:dateUtc="2025-05-24T03:45:00Z">
         <w:r>
           <w:lastRenderedPageBreak/>
-          <w:t>Introduction</w:t>
-        </w:r>
+          <w:t xml:space="preserve">1.0 </w:t>
+        </w:r>
+        <w:r>
+          <w:t>Group Information</w:t>
+        </w:r>
+        <w:bookmarkEnd w:id="204"/>
+        <w:bookmarkEnd w:id="205"/>
       </w:ins>
     </w:p>
     <w:p>
       <w:pPr>
-        <w:rPr>
-          <w:ins w:id="98" w:author="Teoh Xuan Xuan" w:date="2025-05-23T15:08:00Z" w16du:dateUtc="2025-05-23T07:08:00Z"/>
+        <w:pStyle w:val="Heading2"/>
+        <w:rPr>
+          <w:ins w:id="207" w:author="Teoh Xuan Xuan" w:date="2025-05-24T11:45:00Z" w16du:dateUtc="2025-05-24T03:45:00Z"/>
+        </w:rPr>
+      </w:pPr>
+      <w:ins w:id="208" w:author="Teoh Xuan Xuan" w:date="2025-05-24T11:45:00Z" w16du:dateUtc="2025-05-24T03:45:00Z">
+        <w:r>
+          <w:t xml:space="preserve"> </w:t>
+        </w:r>
+        <w:bookmarkStart w:id="209" w:name="_Toc198979372"/>
+        <w:bookmarkStart w:id="210" w:name="_Toc198979608"/>
+        <w:r>
+          <w:t> 1.1 Group Members and Roles</w:t>
+        </w:r>
+        <w:bookmarkEnd w:id="209"/>
+        <w:bookmarkEnd w:id="210"/>
+      </w:ins>
+    </w:p>
+    <w:p>
+      <w:pPr>
+        <w:pStyle w:val="Heading2"/>
+        <w:rPr>
+          <w:ins w:id="211" w:author="Teoh Xuan Xuan" w:date="2025-05-24T11:45:00Z" w16du:dateUtc="2025-05-24T03:45:00Z"/>
+        </w:rPr>
+      </w:pPr>
+      <w:ins w:id="212" w:author="Teoh Xuan Xuan" w:date="2025-05-24T11:45:00Z" w16du:dateUtc="2025-05-24T03:45:00Z">
+        <w:r>
+          <w:t xml:space="preserve"> </w:t>
+        </w:r>
+        <w:bookmarkStart w:id="213" w:name="_Toc198979373"/>
+        <w:bookmarkStart w:id="214" w:name="_Toc198979609"/>
+        <w:r>
+          <w:t> 1.2 Group Name (Optional)</w:t>
+        </w:r>
+        <w:bookmarkEnd w:id="213"/>
+        <w:bookmarkEnd w:id="214"/>
+      </w:ins>
+    </w:p>
+    <w:p>
+      <w:pPr>
+        <w:pStyle w:val="Heading2"/>
+        <w:rPr>
+          <w:ins w:id="215" w:author="Teoh Xuan Xuan" w:date="2025-05-24T11:45:00Z" w16du:dateUtc="2025-05-24T03:45:00Z"/>
+        </w:rPr>
+      </w:pPr>
+      <w:ins w:id="216" w:author="Teoh Xuan Xuan" w:date="2025-05-24T11:45:00Z" w16du:dateUtc="2025-05-24T03:45:00Z">
+        <w:r>
+          <w:t xml:space="preserve"> </w:t>
+        </w:r>
+        <w:bookmarkStart w:id="217" w:name="_Toc198979374"/>
+        <w:bookmarkStart w:id="218" w:name="_Toc198979610"/>
+        <w:r>
+          <w:t> 1.3 Communication Platform Setup</w:t>
+        </w:r>
+        <w:bookmarkEnd w:id="217"/>
+        <w:bookmarkEnd w:id="218"/>
+      </w:ins>
+    </w:p>
+    <w:p>
+      <w:pPr>
+        <w:rPr>
+          <w:ins w:id="219" w:author="Teoh Xuan Xuan" w:date="2025-05-24T11:45:00Z" w16du:dateUtc="2025-05-24T03:45:00Z"/>
           <w:rFonts w:eastAsiaTheme="majorEastAsia" w:cstheme="majorBidi"/>
           <w:b/>
+          <w:color w:val="000000" w:themeColor="text1"/>
           <w:sz w:val="32"/>
           <w:szCs w:val="40"/>
         </w:rPr>
       </w:pPr>
-      <w:ins w:id="99" w:author="Teoh Xuan Xuan" w:date="2025-05-23T15:08:00Z" w16du:dateUtc="2025-05-23T07:08:00Z">
-        <w:r>
+    </w:p>
+    <w:p>
+      <w:pPr>
+        <w:rPr>
+          <w:ins w:id="220" w:author="Teoh Xuan Xuan" w:date="2025-05-24T11:45:00Z" w16du:dateUtc="2025-05-24T03:45:00Z"/>
+          <w:rFonts w:eastAsiaTheme="majorEastAsia" w:cstheme="majorBidi"/>
+          <w:b/>
+          <w:color w:val="000000" w:themeColor="text1"/>
+          <w:sz w:val="32"/>
+          <w:szCs w:val="40"/>
+        </w:rPr>
+      </w:pPr>
+    </w:p>
+    <w:p>
+      <w:pPr>
+        <w:rPr>
+          <w:ins w:id="221" w:author="Teoh Xuan Xuan" w:date="2025-05-24T11:45:00Z" w16du:dateUtc="2025-05-24T03:45:00Z"/>
+          <w:rFonts w:eastAsiaTheme="majorEastAsia" w:cstheme="majorBidi"/>
+          <w:b/>
+          <w:color w:val="000000" w:themeColor="text1"/>
+          <w:sz w:val="32"/>
+          <w:szCs w:val="40"/>
+        </w:rPr>
+      </w:pPr>
+      <w:ins w:id="222" w:author="Teoh Xuan Xuan" w:date="2025-05-24T11:45:00Z" w16du:dateUtc="2025-05-24T03:45:00Z">
+        <w:r>
+          <w:rPr>
+            <w:rFonts w:eastAsiaTheme="majorEastAsia" w:cstheme="majorBidi"/>
+            <w:b/>
+            <w:color w:val="000000" w:themeColor="text1"/>
+            <w:sz w:val="32"/>
+            <w:szCs w:val="40"/>
+          </w:rPr>
           <w:br w:type="page"/>
         </w:r>
       </w:ins>
@@ -1276,14 +4276,512 @@
       <w:pPr>
         <w:pStyle w:val="Heading1"/>
         <w:rPr>
-          <w:ins w:id="100" w:author="Teoh Xuan Xuan" w:date="2025-05-23T15:08:00Z" w16du:dateUtc="2025-05-23T07:08:00Z"/>
-        </w:rPr>
-      </w:pPr>
-      <w:ins w:id="101" w:author="Teoh Xuan Xuan" w:date="2025-05-23T15:08:00Z" w16du:dateUtc="2025-05-23T07:08:00Z">
+          <w:ins w:id="223" w:author="Teoh Xuan Xuan" w:date="2025-05-24T11:45:00Z" w16du:dateUtc="2025-05-24T03:45:00Z"/>
+        </w:rPr>
+      </w:pPr>
+      <w:bookmarkStart w:id="224" w:name="_Toc198979375"/>
+      <w:bookmarkStart w:id="225" w:name="_Toc198979611"/>
+      <w:ins w:id="226" w:author="Teoh Xuan Xuan" w:date="2025-05-24T11:45:00Z" w16du:dateUtc="2025-05-24T03:45:00Z">
+        <w:r>
+          <w:lastRenderedPageBreak/>
+          <w:t xml:space="preserve">2.0 </w:t>
+        </w:r>
+        <w:r>
+          <w:t>Project Overview</w:t>
+        </w:r>
+        <w:bookmarkEnd w:id="224"/>
+        <w:bookmarkEnd w:id="225"/>
+      </w:ins>
+    </w:p>
+    <w:p>
+      <w:pPr>
+        <w:pStyle w:val="Heading2"/>
+        <w:rPr>
+          <w:ins w:id="227" w:author="Teoh Xuan Xuan" w:date="2025-05-24T11:45:00Z" w16du:dateUtc="2025-05-24T03:45:00Z"/>
+        </w:rPr>
+      </w:pPr>
+      <w:ins w:id="228" w:author="Teoh Xuan Xuan" w:date="2025-05-24T11:45:00Z" w16du:dateUtc="2025-05-24T03:45:00Z">
+        <w:r>
+          <w:t xml:space="preserve"> </w:t>
+        </w:r>
+        <w:bookmarkStart w:id="229" w:name="_Toc198979376"/>
+        <w:bookmarkStart w:id="230" w:name="_Toc198979612"/>
+        <w:r>
+          <w:t> 2.1 Project Vision</w:t>
+        </w:r>
+        <w:bookmarkEnd w:id="229"/>
+        <w:bookmarkEnd w:id="230"/>
+      </w:ins>
+    </w:p>
+    <w:p>
+      <w:pPr>
+        <w:pStyle w:val="Heading2"/>
+        <w:rPr>
+          <w:ins w:id="231" w:author="Teoh Xuan Xuan" w:date="2025-05-24T11:45:00Z" w16du:dateUtc="2025-05-24T03:45:00Z"/>
+        </w:rPr>
+      </w:pPr>
+      <w:ins w:id="232" w:author="Teoh Xuan Xuan" w:date="2025-05-24T11:45:00Z" w16du:dateUtc="2025-05-24T03:45:00Z">
+        <w:r>
+          <w:t xml:space="preserve"> </w:t>
+        </w:r>
+        <w:bookmarkStart w:id="233" w:name="_Toc198979377"/>
+        <w:bookmarkStart w:id="234" w:name="_Toc198979613"/>
+        <w:r>
+          <w:t> 2.2 Project Scope</w:t>
+        </w:r>
+        <w:bookmarkEnd w:id="233"/>
+        <w:bookmarkEnd w:id="234"/>
+      </w:ins>
+    </w:p>
+    <w:p>
+      <w:pPr>
+        <w:pStyle w:val="Heading2"/>
+        <w:rPr>
+          <w:ins w:id="235" w:author="Teoh Xuan Xuan" w:date="2025-05-24T11:45:00Z" w16du:dateUtc="2025-05-24T03:45:00Z"/>
+        </w:rPr>
+      </w:pPr>
+      <w:ins w:id="236" w:author="Teoh Xuan Xuan" w:date="2025-05-24T11:45:00Z" w16du:dateUtc="2025-05-24T03:45:00Z">
+        <w:r>
+          <w:t xml:space="preserve"> </w:t>
+        </w:r>
+        <w:bookmarkStart w:id="237" w:name="_Toc198979378"/>
+        <w:bookmarkStart w:id="238" w:name="_Toc198979614"/>
+        <w:r>
+          <w:t> 2.3 Project Goals</w:t>
+        </w:r>
+        <w:bookmarkEnd w:id="237"/>
+        <w:bookmarkEnd w:id="238"/>
+      </w:ins>
+    </w:p>
+    <w:p>
+      <w:pPr>
+        <w:rPr>
+          <w:ins w:id="239" w:author="Teoh Xuan Xuan" w:date="2025-05-24T11:45:00Z" w16du:dateUtc="2025-05-24T03:45:00Z"/>
+        </w:rPr>
+      </w:pPr>
+    </w:p>
+    <w:p>
+      <w:pPr>
+        <w:rPr>
+          <w:ins w:id="240" w:author="Teoh Xuan Xuan" w:date="2025-05-24T11:45:00Z" w16du:dateUtc="2025-05-24T03:45:00Z"/>
+          <w:rFonts w:eastAsiaTheme="majorEastAsia" w:cstheme="majorBidi"/>
+          <w:b/>
+          <w:color w:val="000000" w:themeColor="text1"/>
+          <w:sz w:val="32"/>
+          <w:szCs w:val="40"/>
+        </w:rPr>
+      </w:pPr>
+    </w:p>
+    <w:p>
+      <w:pPr>
+        <w:rPr>
+          <w:ins w:id="241" w:author="Teoh Xuan Xuan" w:date="2025-05-24T11:45:00Z" w16du:dateUtc="2025-05-24T03:45:00Z"/>
+          <w:rFonts w:eastAsiaTheme="majorEastAsia" w:cstheme="majorBidi"/>
+          <w:b/>
+          <w:color w:val="000000" w:themeColor="text1"/>
+          <w:sz w:val="32"/>
+          <w:szCs w:val="40"/>
+        </w:rPr>
+      </w:pPr>
+    </w:p>
+    <w:p>
+      <w:pPr>
+        <w:rPr>
+          <w:ins w:id="242" w:author="Teoh Xuan Xuan" w:date="2025-05-24T11:45:00Z" w16du:dateUtc="2025-05-24T03:45:00Z"/>
+          <w:rFonts w:eastAsiaTheme="majorEastAsia" w:cstheme="majorBidi"/>
+          <w:b/>
+          <w:color w:val="000000" w:themeColor="text1"/>
+          <w:sz w:val="32"/>
+          <w:szCs w:val="40"/>
+        </w:rPr>
+      </w:pPr>
+      <w:ins w:id="243" w:author="Teoh Xuan Xuan" w:date="2025-05-24T11:45:00Z" w16du:dateUtc="2025-05-24T03:45:00Z">
+        <w:r>
+          <w:rPr>
+            <w:rFonts w:eastAsiaTheme="majorEastAsia" w:cstheme="majorBidi"/>
+            <w:b/>
+            <w:color w:val="000000" w:themeColor="text1"/>
+            <w:sz w:val="32"/>
+            <w:szCs w:val="40"/>
+          </w:rPr>
+          <w:br w:type="page"/>
+        </w:r>
+      </w:ins>
+    </w:p>
+    <w:p>
+      <w:pPr>
+        <w:pStyle w:val="Heading1"/>
+        <w:rPr>
+          <w:ins w:id="244" w:author="Teoh Xuan Xuan" w:date="2025-05-24T11:45:00Z" w16du:dateUtc="2025-05-24T03:45:00Z"/>
+        </w:rPr>
+      </w:pPr>
+      <w:bookmarkStart w:id="245" w:name="_Toc198979379"/>
+      <w:bookmarkStart w:id="246" w:name="_Toc198979615"/>
+      <w:ins w:id="247" w:author="Teoh Xuan Xuan" w:date="2025-05-24T11:45:00Z" w16du:dateUtc="2025-05-24T03:45:00Z">
+        <w:r>
+          <w:lastRenderedPageBreak/>
+          <w:t xml:space="preserve">3.0 </w:t>
+        </w:r>
+        <w:r>
+          <w:t>Initial Brainstorming Notes</w:t>
+        </w:r>
+        <w:bookmarkEnd w:id="245"/>
+        <w:bookmarkEnd w:id="246"/>
+      </w:ins>
+    </w:p>
+    <w:p>
+      <w:pPr>
+        <w:pStyle w:val="Heading2"/>
+        <w:rPr>
+          <w:ins w:id="248" w:author="Teoh Xuan Xuan" w:date="2025-05-24T11:45:00Z" w16du:dateUtc="2025-05-24T03:45:00Z"/>
+        </w:rPr>
+      </w:pPr>
+      <w:ins w:id="249" w:author="Teoh Xuan Xuan" w:date="2025-05-24T11:45:00Z" w16du:dateUtc="2025-05-24T03:45:00Z">
+        <w:r>
+          <w:t xml:space="preserve"> </w:t>
+        </w:r>
+        <w:bookmarkStart w:id="250" w:name="_Toc198979380"/>
+        <w:bookmarkStart w:id="251" w:name="_Toc198979616"/>
+        <w:r>
+          <w:t> 3.1 Early Feature Ideas</w:t>
+        </w:r>
+        <w:bookmarkEnd w:id="250"/>
+        <w:bookmarkEnd w:id="251"/>
+      </w:ins>
+    </w:p>
+    <w:p>
+      <w:pPr>
+        <w:pStyle w:val="Heading2"/>
+        <w:rPr>
+          <w:ins w:id="252" w:author="Teoh Xuan Xuan" w:date="2025-05-24T11:45:00Z" w16du:dateUtc="2025-05-24T03:45:00Z"/>
+        </w:rPr>
+      </w:pPr>
+      <w:ins w:id="253" w:author="Teoh Xuan Xuan" w:date="2025-05-24T11:45:00Z" w16du:dateUtc="2025-05-24T03:45:00Z">
+        <w:r>
+          <w:t xml:space="preserve"> </w:t>
+        </w:r>
+        <w:bookmarkStart w:id="254" w:name="_Toc198979381"/>
+        <w:bookmarkStart w:id="255" w:name="_Toc198979617"/>
+        <w:r>
+          <w:t> 3.2 Concerns and Questions</w:t>
+        </w:r>
+        <w:bookmarkEnd w:id="254"/>
+        <w:bookmarkEnd w:id="255"/>
+      </w:ins>
+    </w:p>
+    <w:p>
+      <w:pPr>
+        <w:rPr>
+          <w:ins w:id="256" w:author="Teoh Xuan Xuan" w:date="2025-05-24T11:45:00Z" w16du:dateUtc="2025-05-24T03:45:00Z"/>
+          <w:rFonts w:eastAsiaTheme="majorEastAsia" w:cstheme="majorBidi"/>
+          <w:b/>
+          <w:color w:val="000000" w:themeColor="text1"/>
+          <w:sz w:val="32"/>
+          <w:szCs w:val="40"/>
+        </w:rPr>
+      </w:pPr>
+    </w:p>
+    <w:p>
+      <w:pPr>
+        <w:rPr>
+          <w:ins w:id="257" w:author="Teoh Xuan Xuan" w:date="2025-05-24T11:45:00Z" w16du:dateUtc="2025-05-24T03:45:00Z"/>
+          <w:rFonts w:eastAsiaTheme="majorEastAsia" w:cstheme="majorBidi"/>
+          <w:b/>
+          <w:color w:val="000000" w:themeColor="text1"/>
+          <w:sz w:val="32"/>
+          <w:szCs w:val="40"/>
+        </w:rPr>
+      </w:pPr>
+    </w:p>
+    <w:p>
+      <w:pPr>
+        <w:rPr>
+          <w:ins w:id="258" w:author="Teoh Xuan Xuan" w:date="2025-05-24T11:45:00Z" w16du:dateUtc="2025-05-24T03:45:00Z"/>
+          <w:rFonts w:eastAsiaTheme="majorEastAsia" w:cstheme="majorBidi"/>
+          <w:b/>
+          <w:color w:val="000000" w:themeColor="text1"/>
+          <w:sz w:val="32"/>
+          <w:szCs w:val="40"/>
+        </w:rPr>
+      </w:pPr>
+      <w:ins w:id="259" w:author="Teoh Xuan Xuan" w:date="2025-05-24T11:45:00Z" w16du:dateUtc="2025-05-24T03:45:00Z">
+        <w:r>
+          <w:rPr>
+            <w:rFonts w:eastAsiaTheme="majorEastAsia" w:cstheme="majorBidi"/>
+            <w:b/>
+            <w:color w:val="000000" w:themeColor="text1"/>
+            <w:sz w:val="32"/>
+            <w:szCs w:val="40"/>
+          </w:rPr>
+          <w:br w:type="page"/>
+        </w:r>
+      </w:ins>
+    </w:p>
+    <w:p>
+      <w:pPr>
+        <w:pStyle w:val="Heading1"/>
+        <w:rPr>
+          <w:ins w:id="260" w:author="Teoh Xuan Xuan" w:date="2025-05-24T11:45:00Z" w16du:dateUtc="2025-05-24T03:45:00Z"/>
+        </w:rPr>
+      </w:pPr>
+      <w:bookmarkStart w:id="261" w:name="_Toc198979382"/>
+      <w:bookmarkStart w:id="262" w:name="_Toc198979618"/>
+      <w:ins w:id="263" w:author="Teoh Xuan Xuan" w:date="2025-05-24T11:45:00Z" w16du:dateUtc="2025-05-24T03:45:00Z">
+        <w:r>
+          <w:lastRenderedPageBreak/>
+          <w:t xml:space="preserve">4.0 </w:t>
+        </w:r>
+        <w:r>
+          <w:rPr>
+            <w:rStyle w:val="Heading1Char"/>
+            <w:b/>
+          </w:rPr>
+          <w:t>Assumptions and Constrai</w:t>
+        </w:r>
+        <w:r>
+          <w:t>nts</w:t>
+        </w:r>
+        <w:bookmarkEnd w:id="261"/>
+        <w:bookmarkEnd w:id="262"/>
+      </w:ins>
+    </w:p>
+    <w:p>
+      <w:pPr>
+        <w:pStyle w:val="Heading2"/>
+        <w:rPr>
+          <w:ins w:id="264" w:author="Teoh Xuan Xuan" w:date="2025-05-24T11:45:00Z" w16du:dateUtc="2025-05-24T03:45:00Z"/>
+        </w:rPr>
+      </w:pPr>
+      <w:ins w:id="265" w:author="Teoh Xuan Xuan" w:date="2025-05-24T11:45:00Z" w16du:dateUtc="2025-05-24T03:45:00Z">
+        <w:r>
+          <w:t xml:space="preserve"> </w:t>
+        </w:r>
+        <w:bookmarkStart w:id="266" w:name="_Toc198979383"/>
+        <w:bookmarkStart w:id="267" w:name="_Toc198979619"/>
+        <w:r>
+          <w:t> 4.1 Assumptions</w:t>
+        </w:r>
+        <w:bookmarkEnd w:id="266"/>
+        <w:bookmarkEnd w:id="267"/>
+      </w:ins>
+    </w:p>
+    <w:p>
+      <w:pPr>
+        <w:pStyle w:val="Heading2"/>
+        <w:rPr>
+          <w:ins w:id="268" w:author="Teoh Xuan Xuan" w:date="2025-05-24T11:45:00Z" w16du:dateUtc="2025-05-24T03:45:00Z"/>
+        </w:rPr>
+      </w:pPr>
+      <w:ins w:id="269" w:author="Teoh Xuan Xuan" w:date="2025-05-24T11:45:00Z" w16du:dateUtc="2025-05-24T03:45:00Z">
+        <w:r>
+          <w:t xml:space="preserve"> </w:t>
+        </w:r>
+        <w:bookmarkStart w:id="270" w:name="_Toc198979384"/>
+        <w:bookmarkStart w:id="271" w:name="_Toc198979620"/>
+        <w:r>
+          <w:t> 4.2 Constraints</w:t>
+        </w:r>
+        <w:bookmarkEnd w:id="270"/>
+        <w:bookmarkEnd w:id="271"/>
+      </w:ins>
+    </w:p>
+    <w:p>
+      <w:pPr>
+        <w:rPr>
+          <w:ins w:id="272" w:author="Teoh Xuan Xuan" w:date="2025-05-24T11:45:00Z" w16du:dateUtc="2025-05-24T03:45:00Z"/>
+          <w:rFonts w:eastAsiaTheme="majorEastAsia" w:cstheme="majorBidi"/>
+          <w:b/>
+          <w:color w:val="000000" w:themeColor="text1"/>
+          <w:sz w:val="32"/>
+          <w:szCs w:val="40"/>
+        </w:rPr>
+      </w:pPr>
+    </w:p>
+    <w:p>
+      <w:pPr>
+        <w:rPr>
+          <w:ins w:id="273" w:author="Teoh Xuan Xuan" w:date="2025-05-24T11:45:00Z" w16du:dateUtc="2025-05-24T03:45:00Z"/>
+          <w:rFonts w:eastAsiaTheme="majorEastAsia" w:cstheme="majorBidi"/>
+          <w:b/>
+          <w:color w:val="000000" w:themeColor="text1"/>
+          <w:sz w:val="32"/>
+          <w:szCs w:val="40"/>
+        </w:rPr>
+      </w:pPr>
+    </w:p>
+    <w:p>
+      <w:pPr>
+        <w:rPr>
+          <w:ins w:id="274" w:author="Teoh Xuan Xuan" w:date="2025-05-24T11:45:00Z" w16du:dateUtc="2025-05-24T03:45:00Z"/>
+          <w:rFonts w:eastAsiaTheme="majorEastAsia" w:cstheme="majorBidi"/>
+          <w:b/>
+          <w:color w:val="000000" w:themeColor="text1"/>
+          <w:sz w:val="32"/>
+          <w:szCs w:val="40"/>
+        </w:rPr>
+      </w:pPr>
+      <w:ins w:id="275" w:author="Teoh Xuan Xuan" w:date="2025-05-24T11:45:00Z" w16du:dateUtc="2025-05-24T03:45:00Z">
+        <w:r>
+          <w:rPr>
+            <w:rFonts w:eastAsiaTheme="majorEastAsia" w:cstheme="majorBidi"/>
+            <w:b/>
+            <w:color w:val="000000" w:themeColor="text1"/>
+            <w:sz w:val="32"/>
+            <w:szCs w:val="40"/>
+          </w:rPr>
+          <w:br w:type="page"/>
+        </w:r>
+      </w:ins>
+    </w:p>
+    <w:p>
+      <w:pPr>
+        <w:pStyle w:val="Heading1"/>
+        <w:rPr>
+          <w:ins w:id="276" w:author="Teoh Xuan Xuan" w:date="2025-05-24T11:45:00Z" w16du:dateUtc="2025-05-24T03:45:00Z"/>
+        </w:rPr>
+      </w:pPr>
+      <w:bookmarkStart w:id="277" w:name="_Toc198979385"/>
+      <w:bookmarkStart w:id="278" w:name="_Toc198979621"/>
+      <w:ins w:id="279" w:author="Teoh Xuan Xuan" w:date="2025-05-24T11:45:00Z" w16du:dateUtc="2025-05-24T03:45:00Z">
+        <w:r>
+          <w:lastRenderedPageBreak/>
+          <w:t xml:space="preserve">5.0 </w:t>
+        </w:r>
+        <w:r>
+          <w:t>Documentation and Collaboration Setup</w:t>
+        </w:r>
+        <w:bookmarkEnd w:id="277"/>
+        <w:bookmarkEnd w:id="278"/>
+      </w:ins>
+    </w:p>
+    <w:p>
+      <w:pPr>
+        <w:pStyle w:val="Heading2"/>
+        <w:rPr>
+          <w:ins w:id="280" w:author="Teoh Xuan Xuan" w:date="2025-05-24T11:45:00Z" w16du:dateUtc="2025-05-24T03:45:00Z"/>
+        </w:rPr>
+      </w:pPr>
+      <w:ins w:id="281" w:author="Teoh Xuan Xuan" w:date="2025-05-24T11:45:00Z" w16du:dateUtc="2025-05-24T03:45:00Z">
+        <w:r>
+          <w:t xml:space="preserve"> </w:t>
+        </w:r>
+        <w:bookmarkStart w:id="282" w:name="_Toc198979386"/>
+        <w:bookmarkStart w:id="283" w:name="_Toc198979622"/>
+        <w:r>
+          <w:t> 5.1 Microsoft Teams Usage</w:t>
+        </w:r>
+        <w:bookmarkEnd w:id="282"/>
+        <w:bookmarkEnd w:id="283"/>
+      </w:ins>
+    </w:p>
+    <w:p>
+      <w:pPr>
+        <w:pStyle w:val="Heading2"/>
+        <w:rPr>
+          <w:ins w:id="284" w:author="Teoh Xuan Xuan" w:date="2025-05-24T11:45:00Z" w16du:dateUtc="2025-05-24T03:45:00Z"/>
+        </w:rPr>
+      </w:pPr>
+      <w:ins w:id="285" w:author="Teoh Xuan Xuan" w:date="2025-05-24T11:45:00Z" w16du:dateUtc="2025-05-24T03:45:00Z">
+        <w:r>
+          <w:t xml:space="preserve"> </w:t>
+        </w:r>
+        <w:bookmarkStart w:id="286" w:name="_Toc198979387"/>
+        <w:bookmarkStart w:id="287" w:name="_Toc198979623"/>
+        <w:r>
+          <w:t> 5.2 GitHub Repository and Shared Files</w:t>
+        </w:r>
+        <w:bookmarkEnd w:id="286"/>
+        <w:bookmarkEnd w:id="287"/>
+      </w:ins>
+    </w:p>
+    <w:p>
+      <w:pPr>
+        <w:rPr>
+          <w:ins w:id="288" w:author="Teoh Xuan Xuan" w:date="2025-05-24T11:45:00Z" w16du:dateUtc="2025-05-24T03:45:00Z"/>
+          <w:rFonts w:eastAsiaTheme="majorEastAsia" w:cstheme="majorBidi"/>
+          <w:b/>
+          <w:color w:val="000000" w:themeColor="text1"/>
+          <w:sz w:val="32"/>
+          <w:szCs w:val="40"/>
+        </w:rPr>
+      </w:pPr>
+    </w:p>
+    <w:p>
+      <w:pPr>
+        <w:rPr>
+          <w:ins w:id="289" w:author="Teoh Xuan Xuan" w:date="2025-05-24T11:45:00Z" w16du:dateUtc="2025-05-24T03:45:00Z"/>
+          <w:rFonts w:eastAsiaTheme="majorEastAsia" w:cstheme="majorBidi"/>
+          <w:b/>
+          <w:color w:val="000000" w:themeColor="text1"/>
+          <w:sz w:val="32"/>
+          <w:szCs w:val="40"/>
+        </w:rPr>
+      </w:pPr>
+    </w:p>
+    <w:p>
+      <w:pPr>
+        <w:rPr>
+          <w:ins w:id="290" w:author="Teoh Xuan Xuan" w:date="2025-05-24T11:45:00Z" w16du:dateUtc="2025-05-24T03:45:00Z"/>
+          <w:rFonts w:eastAsiaTheme="majorEastAsia" w:cstheme="majorBidi"/>
+          <w:b/>
+          <w:color w:val="000000" w:themeColor="text1"/>
+          <w:sz w:val="32"/>
+          <w:szCs w:val="40"/>
+        </w:rPr>
+      </w:pPr>
+      <w:ins w:id="291" w:author="Teoh Xuan Xuan" w:date="2025-05-24T11:45:00Z" w16du:dateUtc="2025-05-24T03:45:00Z">
+        <w:r>
+          <w:rPr>
+            <w:rFonts w:eastAsiaTheme="majorEastAsia" w:cstheme="majorBidi"/>
+            <w:b/>
+            <w:color w:val="000000" w:themeColor="text1"/>
+            <w:sz w:val="32"/>
+            <w:szCs w:val="40"/>
+          </w:rPr>
+          <w:br w:type="page"/>
+        </w:r>
+      </w:ins>
+    </w:p>
+    <w:p>
+      <w:pPr>
+        <w:pStyle w:val="Heading1"/>
+        <w:rPr>
+          <w:ins w:id="292" w:author="Teoh Xuan Xuan" w:date="2025-05-24T11:45:00Z" w16du:dateUtc="2025-05-24T03:45:00Z"/>
+        </w:rPr>
+      </w:pPr>
+      <w:bookmarkStart w:id="293" w:name="_Toc198979388"/>
+      <w:bookmarkStart w:id="294" w:name="_Toc198979624"/>
+      <w:ins w:id="295" w:author="Teoh Xuan Xuan" w:date="2025-05-24T11:45:00Z" w16du:dateUtc="2025-05-24T03:45:00Z">
+        <w:r>
+          <w:lastRenderedPageBreak/>
+          <w:t xml:space="preserve">6.0 </w:t>
+        </w:r>
+        <w:r>
+          <w:t>Summary and Next Steps</w:t>
+        </w:r>
+        <w:bookmarkEnd w:id="293"/>
+        <w:bookmarkEnd w:id="294"/>
+        <w:r>
+          <w:br w:type="page"/>
+        </w:r>
+      </w:ins>
+    </w:p>
+    <w:p>
+      <w:pPr>
+        <w:pStyle w:val="Heading1"/>
+        <w:rPr>
+          <w:ins w:id="296" w:author="Teoh Xuan Xuan" w:date="2025-05-24T11:45:00Z" w16du:dateUtc="2025-05-24T03:45:00Z"/>
+        </w:rPr>
+      </w:pPr>
+      <w:bookmarkStart w:id="297" w:name="_Toc198979389"/>
+      <w:bookmarkStart w:id="298" w:name="_Toc198979625"/>
+      <w:ins w:id="299" w:author="Teoh Xuan Xuan" w:date="2025-05-24T11:45:00Z" w16du:dateUtc="2025-05-24T03:45:00Z">
         <w:r>
           <w:lastRenderedPageBreak/>
           <w:t>Change Log Table</w:t>
         </w:r>
+        <w:bookmarkEnd w:id="297"/>
+        <w:bookmarkEnd w:id="298"/>
       </w:ins>
     </w:p>
     <w:tbl>
@@ -1292,58 +4790,31 @@
         <w:tblW w:w="0" w:type="auto"/>
         <w:jc w:val="center"/>
         <w:tblLook w:val="04A0" w:firstRow="1" w:lastRow="0" w:firstColumn="1" w:lastColumn="0" w:noHBand="0" w:noVBand="1"/>
-        <w:tblPrChange w:id="102" w:author="Teoh Xuan Xuan" w:date="2025-05-23T15:15:00Z" w16du:dateUtc="2025-05-23T07:15:00Z">
-          <w:tblPr>
-            <w:tblStyle w:val="TableGrid"/>
-            <w:tblW w:w="0" w:type="auto"/>
-            <w:tblLook w:val="04A0" w:firstRow="1" w:lastRow="0" w:firstColumn="1" w:lastColumn="0" w:noHBand="0" w:noVBand="1"/>
-          </w:tblPr>
-        </w:tblPrChange>
       </w:tblPr>
       <w:tblGrid>
         <w:gridCol w:w="1165"/>
         <w:gridCol w:w="1620"/>
         <w:gridCol w:w="2700"/>
         <w:gridCol w:w="3531"/>
-        <w:tblGridChange w:id="103">
-          <w:tblGrid>
-            <w:gridCol w:w="1165"/>
-            <w:gridCol w:w="1089"/>
-            <w:gridCol w:w="531"/>
-            <w:gridCol w:w="1723"/>
-            <w:gridCol w:w="977"/>
-            <w:gridCol w:w="1277"/>
-            <w:gridCol w:w="2254"/>
-          </w:tblGrid>
-        </w:tblGridChange>
       </w:tblGrid>
       <w:tr>
         <w:trPr>
           <w:jc w:val="center"/>
-          <w:ins w:id="104" w:author="Teoh Xuan Xuan" w:date="2025-05-23T15:09:00Z" w16du:dateUtc="2025-05-23T07:09:00Z"/>
+          <w:ins w:id="300" w:author="Teoh Xuan Xuan" w:date="2025-05-24T11:45:00Z" w16du:dateUtc="2025-05-24T03:45:00Z"/>
         </w:trPr>
         <w:tc>
           <w:tcPr>
             <w:tcW w:w="1165" w:type="dxa"/>
             <w:vAlign w:val="center"/>
-            <w:tcPrChange w:id="105" w:author="Teoh Xuan Xuan" w:date="2025-05-23T15:15:00Z" w16du:dateUtc="2025-05-23T07:15:00Z">
-              <w:tcPr>
-                <w:tcW w:w="2254" w:type="dxa"/>
-                <w:gridSpan w:val="2"/>
-              </w:tcPr>
-            </w:tcPrChange>
           </w:tcPr>
           <w:p>
             <w:pPr>
               <w:jc w:val="center"/>
               <w:rPr>
-                <w:ins w:id="106" w:author="Teoh Xuan Xuan" w:date="2025-05-23T15:09:00Z" w16du:dateUtc="2025-05-23T07:09:00Z"/>
-              </w:rPr>
-              <w:pPrChange w:id="107" w:author="Teoh Xuan Xuan" w:date="2025-05-23T15:15:00Z" w16du:dateUtc="2025-05-23T07:15:00Z">
-                <w:pPr/>
-              </w:pPrChange>
+                <w:ins w:id="301" w:author="Teoh Xuan Xuan" w:date="2025-05-24T11:45:00Z" w16du:dateUtc="2025-05-24T03:45:00Z"/>
+              </w:rPr>
             </w:pPr>
-            <w:ins w:id="108" w:author="Teoh Xuan Xuan" w:date="2025-05-23T15:09:00Z" w16du:dateUtc="2025-05-23T07:09:00Z">
+            <w:ins w:id="302" w:author="Teoh Xuan Xuan" w:date="2025-05-24T11:45:00Z" w16du:dateUtc="2025-05-24T03:45:00Z">
               <w:r>
                 <w:t>Version</w:t>
               </w:r>
@@ -1354,24 +4825,15 @@
           <w:tcPr>
             <w:tcW w:w="1620" w:type="dxa"/>
             <w:vAlign w:val="center"/>
-            <w:tcPrChange w:id="109" w:author="Teoh Xuan Xuan" w:date="2025-05-23T15:15:00Z" w16du:dateUtc="2025-05-23T07:15:00Z">
-              <w:tcPr>
-                <w:tcW w:w="2254" w:type="dxa"/>
-                <w:gridSpan w:val="2"/>
-              </w:tcPr>
-            </w:tcPrChange>
           </w:tcPr>
           <w:p>
             <w:pPr>
               <w:jc w:val="center"/>
               <w:rPr>
-                <w:ins w:id="110" w:author="Teoh Xuan Xuan" w:date="2025-05-23T15:09:00Z" w16du:dateUtc="2025-05-23T07:09:00Z"/>
-              </w:rPr>
-              <w:pPrChange w:id="111" w:author="Teoh Xuan Xuan" w:date="2025-05-23T15:15:00Z" w16du:dateUtc="2025-05-23T07:15:00Z">
-                <w:pPr/>
-              </w:pPrChange>
+                <w:ins w:id="303" w:author="Teoh Xuan Xuan" w:date="2025-05-24T11:45:00Z" w16du:dateUtc="2025-05-24T03:45:00Z"/>
+              </w:rPr>
             </w:pPr>
-            <w:ins w:id="112" w:author="Teoh Xuan Xuan" w:date="2025-05-23T15:09:00Z" w16du:dateUtc="2025-05-23T07:09:00Z">
+            <w:ins w:id="304" w:author="Teoh Xuan Xuan" w:date="2025-05-24T11:45:00Z" w16du:dateUtc="2025-05-24T03:45:00Z">
               <w:r>
                 <w:t>Date</w:t>
               </w:r>
@@ -1382,24 +4844,15 @@
           <w:tcPr>
             <w:tcW w:w="2700" w:type="dxa"/>
             <w:vAlign w:val="center"/>
-            <w:tcPrChange w:id="113" w:author="Teoh Xuan Xuan" w:date="2025-05-23T15:15:00Z" w16du:dateUtc="2025-05-23T07:15:00Z">
-              <w:tcPr>
-                <w:tcW w:w="2254" w:type="dxa"/>
-                <w:gridSpan w:val="2"/>
-              </w:tcPr>
-            </w:tcPrChange>
           </w:tcPr>
           <w:p>
             <w:pPr>
               <w:jc w:val="center"/>
               <w:rPr>
-                <w:ins w:id="114" w:author="Teoh Xuan Xuan" w:date="2025-05-23T15:09:00Z" w16du:dateUtc="2025-05-23T07:09:00Z"/>
-              </w:rPr>
-              <w:pPrChange w:id="115" w:author="Teoh Xuan Xuan" w:date="2025-05-23T15:15:00Z" w16du:dateUtc="2025-05-23T07:15:00Z">
-                <w:pPr/>
-              </w:pPrChange>
+                <w:ins w:id="305" w:author="Teoh Xuan Xuan" w:date="2025-05-24T11:45:00Z" w16du:dateUtc="2025-05-24T03:45:00Z"/>
+              </w:rPr>
             </w:pPr>
-            <w:ins w:id="116" w:author="Teoh Xuan Xuan" w:date="2025-05-23T15:09:00Z" w16du:dateUtc="2025-05-23T07:09:00Z">
+            <w:ins w:id="306" w:author="Teoh Xuan Xuan" w:date="2025-05-24T11:45:00Z" w16du:dateUtc="2025-05-24T03:45:00Z">
               <w:r>
                 <w:t>Author</w:t>
               </w:r>
@@ -1410,23 +4863,15 @@
           <w:tcPr>
             <w:tcW w:w="3531" w:type="dxa"/>
             <w:vAlign w:val="center"/>
-            <w:tcPrChange w:id="117" w:author="Teoh Xuan Xuan" w:date="2025-05-23T15:15:00Z" w16du:dateUtc="2025-05-23T07:15:00Z">
-              <w:tcPr>
-                <w:tcW w:w="2254" w:type="dxa"/>
-              </w:tcPr>
-            </w:tcPrChange>
           </w:tcPr>
           <w:p>
             <w:pPr>
               <w:jc w:val="center"/>
               <w:rPr>
-                <w:ins w:id="118" w:author="Teoh Xuan Xuan" w:date="2025-05-23T15:09:00Z" w16du:dateUtc="2025-05-23T07:09:00Z"/>
-              </w:rPr>
-              <w:pPrChange w:id="119" w:author="Teoh Xuan Xuan" w:date="2025-05-23T15:15:00Z" w16du:dateUtc="2025-05-23T07:15:00Z">
-                <w:pPr/>
-              </w:pPrChange>
+                <w:ins w:id="307" w:author="Teoh Xuan Xuan" w:date="2025-05-24T11:45:00Z" w16du:dateUtc="2025-05-24T03:45:00Z"/>
+              </w:rPr>
             </w:pPr>
-            <w:ins w:id="120" w:author="Teoh Xuan Xuan" w:date="2025-05-23T15:09:00Z" w16du:dateUtc="2025-05-23T07:09:00Z">
+            <w:ins w:id="308" w:author="Teoh Xuan Xuan" w:date="2025-05-24T11:45:00Z" w16du:dateUtc="2025-05-24T03:45:00Z">
               <w:r>
                 <w:t>Changes Made</w:t>
               </w:r>
@@ -1437,35 +4882,23 @@
       <w:tr>
         <w:trPr>
           <w:jc w:val="center"/>
-          <w:ins w:id="121" w:author="Teoh Xuan Xuan" w:date="2025-05-23T15:09:00Z" w16du:dateUtc="2025-05-23T07:09:00Z"/>
+          <w:ins w:id="309" w:author="Teoh Xuan Xuan" w:date="2025-05-24T11:45:00Z" w16du:dateUtc="2025-05-24T03:45:00Z"/>
         </w:trPr>
         <w:tc>
           <w:tcPr>
             <w:tcW w:w="1165" w:type="dxa"/>
             <w:vAlign w:val="center"/>
-            <w:tcPrChange w:id="122" w:author="Teoh Xuan Xuan" w:date="2025-05-23T15:15:00Z" w16du:dateUtc="2025-05-23T07:15:00Z">
-              <w:tcPr>
-                <w:tcW w:w="2254" w:type="dxa"/>
-                <w:gridSpan w:val="2"/>
-              </w:tcPr>
-            </w:tcPrChange>
           </w:tcPr>
           <w:p>
             <w:pPr>
               <w:jc w:val="center"/>
               <w:rPr>
-                <w:ins w:id="123" w:author="Teoh Xuan Xuan" w:date="2025-05-23T15:09:00Z" w16du:dateUtc="2025-05-23T07:09:00Z"/>
-              </w:rPr>
-              <w:pPrChange w:id="124" w:author="Teoh Xuan Xuan" w:date="2025-05-23T15:15:00Z" w16du:dateUtc="2025-05-23T07:15:00Z">
-                <w:pPr/>
-              </w:pPrChange>
+                <w:ins w:id="310" w:author="Teoh Xuan Xuan" w:date="2025-05-24T11:45:00Z" w16du:dateUtc="2025-05-24T03:45:00Z"/>
+              </w:rPr>
             </w:pPr>
-            <w:ins w:id="125" w:author="Teoh Xuan Xuan" w:date="2025-05-23T15:10:00Z" w16du:dateUtc="2025-05-23T07:10:00Z">
+            <w:ins w:id="311" w:author="Teoh Xuan Xuan" w:date="2025-05-24T11:45:00Z" w16du:dateUtc="2025-05-24T03:45:00Z">
               <w:r>
-                <w:t>v</w:t>
-              </w:r>
-              <w:r>
-                <w:t>1.0</w:t>
+                <w:t>v1.0</w:t>
               </w:r>
             </w:ins>
           </w:p>
@@ -1474,46 +4907,17 @@
           <w:tcPr>
             <w:tcW w:w="1620" w:type="dxa"/>
             <w:vAlign w:val="center"/>
-            <w:tcPrChange w:id="126" w:author="Teoh Xuan Xuan" w:date="2025-05-23T15:15:00Z" w16du:dateUtc="2025-05-23T07:15:00Z">
-              <w:tcPr>
-                <w:tcW w:w="2254" w:type="dxa"/>
-                <w:gridSpan w:val="2"/>
-              </w:tcPr>
-            </w:tcPrChange>
           </w:tcPr>
           <w:p>
             <w:pPr>
               <w:jc w:val="center"/>
               <w:rPr>
-                <w:ins w:id="127" w:author="Teoh Xuan Xuan" w:date="2025-05-23T15:09:00Z" w16du:dateUtc="2025-05-23T07:09:00Z"/>
-              </w:rPr>
-              <w:pPrChange w:id="128" w:author="Teoh Xuan Xuan" w:date="2025-05-23T15:15:00Z" w16du:dateUtc="2025-05-23T07:15:00Z">
-                <w:pPr/>
-              </w:pPrChange>
+                <w:ins w:id="312" w:author="Teoh Xuan Xuan" w:date="2025-05-24T11:45:00Z" w16du:dateUtc="2025-05-24T03:45:00Z"/>
+              </w:rPr>
             </w:pPr>
-            <w:ins w:id="129" w:author="Teoh Xuan Xuan" w:date="2025-05-23T15:10:00Z" w16du:dateUtc="2025-05-23T07:10:00Z">
+            <w:ins w:id="313" w:author="Teoh Xuan Xuan" w:date="2025-05-24T11:45:00Z" w16du:dateUtc="2025-05-24T03:45:00Z">
               <w:r>
-                <w:t>23</w:t>
-              </w:r>
-            </w:ins>
-            <w:ins w:id="130" w:author="Teoh Xuan Xuan" w:date="2025-05-23T15:15:00Z" w16du:dateUtc="2025-05-23T07:15:00Z">
-              <w:r>
-                <w:t xml:space="preserve"> </w:t>
-              </w:r>
-            </w:ins>
-            <w:ins w:id="131" w:author="Teoh Xuan Xuan" w:date="2025-05-23T15:10:00Z" w16du:dateUtc="2025-05-23T07:10:00Z">
-              <w:r>
-                <w:t>May</w:t>
-              </w:r>
-            </w:ins>
-            <w:ins w:id="132" w:author="Teoh Xuan Xuan" w:date="2025-05-23T15:15:00Z" w16du:dateUtc="2025-05-23T07:15:00Z">
-              <w:r>
-                <w:t xml:space="preserve"> </w:t>
-              </w:r>
-            </w:ins>
-            <w:ins w:id="133" w:author="Teoh Xuan Xuan" w:date="2025-05-23T15:10:00Z" w16du:dateUtc="2025-05-23T07:10:00Z">
-              <w:r>
-                <w:t>2025</w:t>
+                <w:t>23 May 2025</w:t>
               </w:r>
             </w:ins>
           </w:p>
@@ -1522,24 +4926,15 @@
           <w:tcPr>
             <w:tcW w:w="2700" w:type="dxa"/>
             <w:vAlign w:val="center"/>
-            <w:tcPrChange w:id="134" w:author="Teoh Xuan Xuan" w:date="2025-05-23T15:15:00Z" w16du:dateUtc="2025-05-23T07:15:00Z">
-              <w:tcPr>
-                <w:tcW w:w="2254" w:type="dxa"/>
-                <w:gridSpan w:val="2"/>
-              </w:tcPr>
-            </w:tcPrChange>
           </w:tcPr>
           <w:p>
             <w:pPr>
               <w:jc w:val="center"/>
               <w:rPr>
-                <w:ins w:id="135" w:author="Teoh Xuan Xuan" w:date="2025-05-23T15:09:00Z" w16du:dateUtc="2025-05-23T07:09:00Z"/>
-              </w:rPr>
-              <w:pPrChange w:id="136" w:author="Teoh Xuan Xuan" w:date="2025-05-23T15:15:00Z" w16du:dateUtc="2025-05-23T07:15:00Z">
-                <w:pPr/>
-              </w:pPrChange>
+                <w:ins w:id="314" w:author="Teoh Xuan Xuan" w:date="2025-05-24T11:45:00Z" w16du:dateUtc="2025-05-24T03:45:00Z"/>
+              </w:rPr>
             </w:pPr>
-            <w:ins w:id="137" w:author="Teoh Xuan Xuan" w:date="2025-05-23T15:10:00Z" w16du:dateUtc="2025-05-23T07:10:00Z">
+            <w:ins w:id="315" w:author="Teoh Xuan Xuan" w:date="2025-05-24T11:45:00Z" w16du:dateUtc="2025-05-24T03:45:00Z">
               <w:r>
                 <w:t xml:space="preserve">Teoh Xuan </w:t>
               </w:r>
@@ -1547,33 +4942,31 @@
               <w:r>
                 <w:t>Xuan</w:t>
               </w:r>
+              <w:proofErr w:type="spellEnd"/>
             </w:ins>
-            <w:proofErr w:type="spellEnd"/>
           </w:p>
         </w:tc>
         <w:tc>
           <w:tcPr>
             <w:tcW w:w="3531" w:type="dxa"/>
             <w:vAlign w:val="center"/>
-            <w:tcPrChange w:id="138" w:author="Teoh Xuan Xuan" w:date="2025-05-23T15:15:00Z" w16du:dateUtc="2025-05-23T07:15:00Z">
-              <w:tcPr>
-                <w:tcW w:w="2254" w:type="dxa"/>
-              </w:tcPr>
-            </w:tcPrChange>
           </w:tcPr>
           <w:p>
             <w:pPr>
               <w:jc w:val="center"/>
               <w:rPr>
-                <w:ins w:id="139" w:author="Teoh Xuan Xuan" w:date="2025-05-23T15:09:00Z" w16du:dateUtc="2025-05-23T07:09:00Z"/>
-              </w:rPr>
-              <w:pPrChange w:id="140" w:author="Teoh Xuan Xuan" w:date="2025-05-23T15:15:00Z" w16du:dateUtc="2025-05-23T07:15:00Z">
-                <w:pPr/>
-              </w:pPrChange>
+                <w:ins w:id="316" w:author="Teoh Xuan Xuan" w:date="2025-05-24T11:45:00Z" w16du:dateUtc="2025-05-24T03:45:00Z"/>
+              </w:rPr>
             </w:pPr>
-            <w:ins w:id="141" w:author="Teoh Xuan Xuan" w:date="2025-05-23T15:14:00Z">
+            <w:ins w:id="317" w:author="Teoh Xuan Xuan" w:date="2025-05-24T11:45:00Z" w16du:dateUtc="2025-05-24T03:45:00Z">
               <w:r>
-                <w:t>Added project cover page; created version history log table</w:t>
+                <w:t>Added project cover page</w:t>
+              </w:r>
+              <w:r>
+                <w:t>,</w:t>
+              </w:r>
+              <w:r>
+                <w:t xml:space="preserve"> created version history log table</w:t>
               </w:r>
             </w:ins>
           </w:p>
@@ -1582,28 +4975,106 @@
       <w:tr>
         <w:trPr>
           <w:jc w:val="center"/>
-          <w:ins w:id="142" w:author="Teoh Xuan Xuan" w:date="2025-05-23T15:09:00Z" w16du:dateUtc="2025-05-23T07:09:00Z"/>
+          <w:ins w:id="318" w:author="Teoh Xuan Xuan" w:date="2025-05-24T11:45:00Z" w16du:dateUtc="2025-05-24T03:45:00Z"/>
         </w:trPr>
         <w:tc>
           <w:tcPr>
             <w:tcW w:w="1165" w:type="dxa"/>
             <w:vAlign w:val="center"/>
-            <w:tcPrChange w:id="143" w:author="Teoh Xuan Xuan" w:date="2025-05-23T15:15:00Z" w16du:dateUtc="2025-05-23T07:15:00Z">
-              <w:tcPr>
-                <w:tcW w:w="2254" w:type="dxa"/>
-                <w:gridSpan w:val="2"/>
-              </w:tcPr>
-            </w:tcPrChange>
           </w:tcPr>
           <w:p>
             <w:pPr>
               <w:jc w:val="center"/>
               <w:rPr>
-                <w:ins w:id="144" w:author="Teoh Xuan Xuan" w:date="2025-05-23T15:09:00Z" w16du:dateUtc="2025-05-23T07:09:00Z"/>
-              </w:rPr>
-              <w:pPrChange w:id="145" w:author="Teoh Xuan Xuan" w:date="2025-05-23T15:15:00Z" w16du:dateUtc="2025-05-23T07:15:00Z">
-                <w:pPr/>
-              </w:pPrChange>
+                <w:ins w:id="319" w:author="Teoh Xuan Xuan" w:date="2025-05-24T11:45:00Z" w16du:dateUtc="2025-05-24T03:45:00Z"/>
+              </w:rPr>
+            </w:pPr>
+            <w:ins w:id="320" w:author="Teoh Xuan Xuan" w:date="2025-05-24T11:45:00Z" w16du:dateUtc="2025-05-24T03:45:00Z">
+              <w:r>
+                <w:t>v1.1</w:t>
+              </w:r>
+            </w:ins>
+          </w:p>
+        </w:tc>
+        <w:tc>
+          <w:tcPr>
+            <w:tcW w:w="1620" w:type="dxa"/>
+            <w:vAlign w:val="center"/>
+          </w:tcPr>
+          <w:p>
+            <w:pPr>
+              <w:jc w:val="center"/>
+              <w:rPr>
+                <w:ins w:id="321" w:author="Teoh Xuan Xuan" w:date="2025-05-24T11:45:00Z" w16du:dateUtc="2025-05-24T03:45:00Z"/>
+              </w:rPr>
+            </w:pPr>
+            <w:ins w:id="322" w:author="Teoh Xuan Xuan" w:date="2025-05-24T11:45:00Z" w16du:dateUtc="2025-05-24T03:45:00Z">
+              <w:r>
+                <w:t>24 May 2025</w:t>
+              </w:r>
+            </w:ins>
+          </w:p>
+        </w:tc>
+        <w:tc>
+          <w:tcPr>
+            <w:tcW w:w="2700" w:type="dxa"/>
+            <w:vAlign w:val="center"/>
+          </w:tcPr>
+          <w:p>
+            <w:pPr>
+              <w:jc w:val="center"/>
+              <w:rPr>
+                <w:ins w:id="323" w:author="Teoh Xuan Xuan" w:date="2025-05-24T11:45:00Z" w16du:dateUtc="2025-05-24T03:45:00Z"/>
+              </w:rPr>
+            </w:pPr>
+            <w:ins w:id="324" w:author="Teoh Xuan Xuan" w:date="2025-05-24T11:45:00Z" w16du:dateUtc="2025-05-24T03:45:00Z">
+              <w:r>
+                <w:t xml:space="preserve">Teoh Xuan </w:t>
+              </w:r>
+              <w:proofErr w:type="spellStart"/>
+              <w:r>
+                <w:t>Xuan</w:t>
+              </w:r>
+              <w:proofErr w:type="spellEnd"/>
+            </w:ins>
+          </w:p>
+        </w:tc>
+        <w:tc>
+          <w:tcPr>
+            <w:tcW w:w="3531" w:type="dxa"/>
+            <w:vAlign w:val="center"/>
+          </w:tcPr>
+          <w:p>
+            <w:pPr>
+              <w:jc w:val="center"/>
+              <w:rPr>
+                <w:ins w:id="325" w:author="Teoh Xuan Xuan" w:date="2025-05-24T11:45:00Z" w16du:dateUtc="2025-05-24T03:45:00Z"/>
+              </w:rPr>
+            </w:pPr>
+            <w:ins w:id="326" w:author="Teoh Xuan Xuan" w:date="2025-05-24T11:45:00Z" w16du:dateUtc="2025-05-24T03:45:00Z">
+              <w:r>
+                <w:t>Update Project Title and Table of Content</w:t>
+              </w:r>
+            </w:ins>
+          </w:p>
+        </w:tc>
+      </w:tr>
+      <w:tr>
+        <w:trPr>
+          <w:jc w:val="center"/>
+          <w:ins w:id="327" w:author="Teoh Xuan Xuan" w:date="2025-05-24T11:45:00Z" w16du:dateUtc="2025-05-24T03:45:00Z"/>
+        </w:trPr>
+        <w:tc>
+          <w:tcPr>
+            <w:tcW w:w="1165" w:type="dxa"/>
+            <w:vAlign w:val="center"/>
+          </w:tcPr>
+          <w:p>
+            <w:pPr>
+              <w:jc w:val="center"/>
+              <w:rPr>
+                <w:ins w:id="328" w:author="Teoh Xuan Xuan" w:date="2025-05-24T11:45:00Z" w16du:dateUtc="2025-05-24T03:45:00Z"/>
+              </w:rPr>
             </w:pPr>
           </w:p>
         </w:tc>
@@ -1611,22 +5082,13 @@
           <w:tcPr>
             <w:tcW w:w="1620" w:type="dxa"/>
             <w:vAlign w:val="center"/>
-            <w:tcPrChange w:id="146" w:author="Teoh Xuan Xuan" w:date="2025-05-23T15:15:00Z" w16du:dateUtc="2025-05-23T07:15:00Z">
-              <w:tcPr>
-                <w:tcW w:w="2254" w:type="dxa"/>
-                <w:gridSpan w:val="2"/>
-              </w:tcPr>
-            </w:tcPrChange>
           </w:tcPr>
           <w:p>
             <w:pPr>
               <w:jc w:val="center"/>
               <w:rPr>
-                <w:ins w:id="147" w:author="Teoh Xuan Xuan" w:date="2025-05-23T15:09:00Z" w16du:dateUtc="2025-05-23T07:09:00Z"/>
-              </w:rPr>
-              <w:pPrChange w:id="148" w:author="Teoh Xuan Xuan" w:date="2025-05-23T15:15:00Z" w16du:dateUtc="2025-05-23T07:15:00Z">
-                <w:pPr/>
-              </w:pPrChange>
+                <w:ins w:id="329" w:author="Teoh Xuan Xuan" w:date="2025-05-24T11:45:00Z" w16du:dateUtc="2025-05-24T03:45:00Z"/>
+              </w:rPr>
             </w:pPr>
           </w:p>
         </w:tc>
@@ -1634,22 +5096,13 @@
           <w:tcPr>
             <w:tcW w:w="2700" w:type="dxa"/>
             <w:vAlign w:val="center"/>
-            <w:tcPrChange w:id="149" w:author="Teoh Xuan Xuan" w:date="2025-05-23T15:15:00Z" w16du:dateUtc="2025-05-23T07:15:00Z">
-              <w:tcPr>
-                <w:tcW w:w="2254" w:type="dxa"/>
-                <w:gridSpan w:val="2"/>
-              </w:tcPr>
-            </w:tcPrChange>
           </w:tcPr>
           <w:p>
             <w:pPr>
               <w:jc w:val="center"/>
               <w:rPr>
-                <w:ins w:id="150" w:author="Teoh Xuan Xuan" w:date="2025-05-23T15:09:00Z" w16du:dateUtc="2025-05-23T07:09:00Z"/>
-              </w:rPr>
-              <w:pPrChange w:id="151" w:author="Teoh Xuan Xuan" w:date="2025-05-23T15:15:00Z" w16du:dateUtc="2025-05-23T07:15:00Z">
-                <w:pPr/>
-              </w:pPrChange>
+                <w:ins w:id="330" w:author="Teoh Xuan Xuan" w:date="2025-05-24T11:45:00Z" w16du:dateUtc="2025-05-24T03:45:00Z"/>
+              </w:rPr>
             </w:pPr>
           </w:p>
         </w:tc>
@@ -1657,118 +5110,13 @@
           <w:tcPr>
             <w:tcW w:w="3531" w:type="dxa"/>
             <w:vAlign w:val="center"/>
-            <w:tcPrChange w:id="152" w:author="Teoh Xuan Xuan" w:date="2025-05-23T15:15:00Z" w16du:dateUtc="2025-05-23T07:15:00Z">
-              <w:tcPr>
-                <w:tcW w:w="2254" w:type="dxa"/>
-              </w:tcPr>
-            </w:tcPrChange>
           </w:tcPr>
           <w:p>
             <w:pPr>
               <w:jc w:val="center"/>
               <w:rPr>
-                <w:ins w:id="153" w:author="Teoh Xuan Xuan" w:date="2025-05-23T15:09:00Z" w16du:dateUtc="2025-05-23T07:09:00Z"/>
-              </w:rPr>
-              <w:pPrChange w:id="154" w:author="Teoh Xuan Xuan" w:date="2025-05-23T15:15:00Z" w16du:dateUtc="2025-05-23T07:15:00Z">
-                <w:pPr/>
-              </w:pPrChange>
-            </w:pPr>
-          </w:p>
-        </w:tc>
-      </w:tr>
-      <w:tr>
-        <w:trPr>
-          <w:jc w:val="center"/>
-          <w:ins w:id="155" w:author="Teoh Xuan Xuan" w:date="2025-05-23T15:09:00Z" w16du:dateUtc="2025-05-23T07:09:00Z"/>
-        </w:trPr>
-        <w:tc>
-          <w:tcPr>
-            <w:tcW w:w="1165" w:type="dxa"/>
-            <w:vAlign w:val="center"/>
-            <w:tcPrChange w:id="156" w:author="Teoh Xuan Xuan" w:date="2025-05-23T15:15:00Z" w16du:dateUtc="2025-05-23T07:15:00Z">
-              <w:tcPr>
-                <w:tcW w:w="2254" w:type="dxa"/>
-                <w:gridSpan w:val="2"/>
-              </w:tcPr>
-            </w:tcPrChange>
-          </w:tcPr>
-          <w:p>
-            <w:pPr>
-              <w:jc w:val="center"/>
-              <w:rPr>
-                <w:ins w:id="157" w:author="Teoh Xuan Xuan" w:date="2025-05-23T15:09:00Z" w16du:dateUtc="2025-05-23T07:09:00Z"/>
-              </w:rPr>
-              <w:pPrChange w:id="158" w:author="Teoh Xuan Xuan" w:date="2025-05-23T15:15:00Z" w16du:dateUtc="2025-05-23T07:15:00Z">
-                <w:pPr/>
-              </w:pPrChange>
-            </w:pPr>
-          </w:p>
-        </w:tc>
-        <w:tc>
-          <w:tcPr>
-            <w:tcW w:w="1620" w:type="dxa"/>
-            <w:vAlign w:val="center"/>
-            <w:tcPrChange w:id="159" w:author="Teoh Xuan Xuan" w:date="2025-05-23T15:15:00Z" w16du:dateUtc="2025-05-23T07:15:00Z">
-              <w:tcPr>
-                <w:tcW w:w="2254" w:type="dxa"/>
-                <w:gridSpan w:val="2"/>
-              </w:tcPr>
-            </w:tcPrChange>
-          </w:tcPr>
-          <w:p>
-            <w:pPr>
-              <w:jc w:val="center"/>
-              <w:rPr>
-                <w:ins w:id="160" w:author="Teoh Xuan Xuan" w:date="2025-05-23T15:09:00Z" w16du:dateUtc="2025-05-23T07:09:00Z"/>
-              </w:rPr>
-              <w:pPrChange w:id="161" w:author="Teoh Xuan Xuan" w:date="2025-05-23T15:15:00Z" w16du:dateUtc="2025-05-23T07:15:00Z">
-                <w:pPr/>
-              </w:pPrChange>
-            </w:pPr>
-          </w:p>
-        </w:tc>
-        <w:tc>
-          <w:tcPr>
-            <w:tcW w:w="2700" w:type="dxa"/>
-            <w:vAlign w:val="center"/>
-            <w:tcPrChange w:id="162" w:author="Teoh Xuan Xuan" w:date="2025-05-23T15:15:00Z" w16du:dateUtc="2025-05-23T07:15:00Z">
-              <w:tcPr>
-                <w:tcW w:w="2254" w:type="dxa"/>
-                <w:gridSpan w:val="2"/>
-              </w:tcPr>
-            </w:tcPrChange>
-          </w:tcPr>
-          <w:p>
-            <w:pPr>
-              <w:jc w:val="center"/>
-              <w:rPr>
-                <w:ins w:id="163" w:author="Teoh Xuan Xuan" w:date="2025-05-23T15:09:00Z" w16du:dateUtc="2025-05-23T07:09:00Z"/>
-              </w:rPr>
-              <w:pPrChange w:id="164" w:author="Teoh Xuan Xuan" w:date="2025-05-23T15:15:00Z" w16du:dateUtc="2025-05-23T07:15:00Z">
-                <w:pPr/>
-              </w:pPrChange>
-            </w:pPr>
-          </w:p>
-        </w:tc>
-        <w:tc>
-          <w:tcPr>
-            <w:tcW w:w="3531" w:type="dxa"/>
-            <w:vAlign w:val="center"/>
-            <w:tcPrChange w:id="165" w:author="Teoh Xuan Xuan" w:date="2025-05-23T15:15:00Z" w16du:dateUtc="2025-05-23T07:15:00Z">
-              <w:tcPr>
-                <w:tcW w:w="2254" w:type="dxa"/>
-              </w:tcPr>
-            </w:tcPrChange>
-          </w:tcPr>
-          <w:p>
-            <w:pPr>
-              <w:jc w:val="center"/>
-              <w:rPr>
-                <w:ins w:id="166" w:author="Teoh Xuan Xuan" w:date="2025-05-23T15:09:00Z" w16du:dateUtc="2025-05-23T07:09:00Z"/>
-              </w:rPr>
-              <w:pPrChange w:id="167" w:author="Teoh Xuan Xuan" w:date="2025-05-23T15:15:00Z" w16du:dateUtc="2025-05-23T07:15:00Z">
-                <w:pPr/>
-              </w:pPrChange>
+                <w:ins w:id="331" w:author="Teoh Xuan Xuan" w:date="2025-05-24T11:45:00Z" w16du:dateUtc="2025-05-24T03:45:00Z"/>
+              </w:rPr>
             </w:pPr>
           </w:p>
         </w:tc>
@@ -1776,7 +5124,7 @@
     </w:tbl>
     <w:p>
       <w:pPr>
-        <w:pPrChange w:id="168" w:author="Teoh Xuan Xuan" w:date="2025-05-23T15:08:00Z" w16du:dateUtc="2025-05-23T07:08:00Z">
+        <w:pPrChange w:id="332" w:author="Teoh Xuan Xuan" w:date="2025-05-23T15:08:00Z" w16du:dateUtc="2025-05-23T07:08:00Z">
           <w:pPr>
             <w:pStyle w:val="Heading1"/>
           </w:pPr>
@@ -2236,18 +5584,36 @@
     <w:semiHidden/>
     <w:unhideWhenUsed/>
     <w:qFormat/>
-    <w:rsid w:val="0084708C"/>
+    <w:rsid w:val="0000466B"/>
     <w:pPr>
       <w:keepNext/>
       <w:keepLines/>
       <w:spacing w:before="160" w:after="80"/>
       <w:outlineLvl w:val="1"/>
+      <w:pPrChange w:id="0" w:author="Teoh Xuan Xuan" w:date="2025-05-24T11:45:00Z">
+        <w:pPr>
+          <w:keepNext/>
+          <w:keepLines/>
+          <w:spacing w:before="160" w:after="80" w:line="278" w:lineRule="auto"/>
+          <w:outlineLvl w:val="1"/>
+        </w:pPr>
+      </w:pPrChange>
     </w:pPr>
     <w:rPr>
-      <w:rFonts w:asciiTheme="majorHAnsi" w:eastAsiaTheme="majorEastAsia" w:hAnsiTheme="majorHAnsi" w:cstheme="majorBidi"/>
-      <w:color w:val="2F5496" w:themeColor="accent1" w:themeShade="BF"/>
-      <w:sz w:val="32"/>
+      <w:rFonts w:eastAsiaTheme="majorEastAsia" w:cstheme="majorBidi"/>
+      <w:b/>
+      <w:sz w:val="28"/>
       <w:szCs w:val="32"/>
+      <w:rPrChange w:id="0" w:author="Teoh Xuan Xuan" w:date="2025-05-24T11:45:00Z">
+        <w:rPr>
+          <w:rFonts w:asciiTheme="majorHAnsi" w:eastAsiaTheme="majorEastAsia" w:hAnsiTheme="majorHAnsi" w:cstheme="majorBidi"/>
+          <w:kern w:val="2"/>
+          <w:sz w:val="28"/>
+          <w:szCs w:val="32"/>
+          <w:lang w:val="en-MY" w:eastAsia="zh-CN" w:bidi="ar-SA"/>
+          <w14:ligatures w14:val="standardContextual"/>
+        </w:rPr>
+      </w:rPrChange>
     </w:rPr>
   </w:style>
   <w:style w:type="paragraph" w:styleId="Heading3">
@@ -2408,6 +5774,7 @@
   <w:style w:type="character" w:default="1" w:styleId="DefaultParagraphFont">
     <w:name w:val="Default Paragraph Font"/>
     <w:uiPriority w:val="1"/>
+    <w:semiHidden/>
     <w:unhideWhenUsed/>
   </w:style>
   <w:style w:type="table" w:default="1" w:styleId="TableNormal">
@@ -2450,11 +5817,11 @@
     <w:link w:val="Heading2"/>
     <w:uiPriority w:val="9"/>
     <w:semiHidden/>
-    <w:rsid w:val="0084708C"/>
+    <w:rsid w:val="0000466B"/>
     <w:rPr>
-      <w:rFonts w:asciiTheme="majorHAnsi" w:eastAsiaTheme="majorEastAsia" w:hAnsiTheme="majorHAnsi" w:cstheme="majorBidi"/>
-      <w:color w:val="2F5496" w:themeColor="accent1" w:themeShade="BF"/>
-      <w:sz w:val="32"/>
+      <w:rFonts w:ascii="Times New Roman" w:eastAsiaTheme="majorEastAsia" w:hAnsi="Times New Roman" w:cstheme="majorBidi"/>
+      <w:b/>
+      <w:sz w:val="28"/>
       <w:szCs w:val="32"/>
     </w:rPr>
   </w:style>
@@ -2749,6 +6116,64 @@
     <w:pPr>
       <w:spacing w:after="0" w:line="240" w:lineRule="auto"/>
     </w:pPr>
+  </w:style>
+  <w:style w:type="paragraph" w:styleId="TOCHeading">
+    <w:name w:val="TOC Heading"/>
+    <w:basedOn w:val="Heading1"/>
+    <w:next w:val="Normal"/>
+    <w:uiPriority w:val="39"/>
+    <w:unhideWhenUsed/>
+    <w:qFormat/>
+    <w:rsid w:val="0000466B"/>
+    <w:pPr>
+      <w:spacing w:before="240" w:after="0" w:line="259" w:lineRule="auto"/>
+      <w:outlineLvl w:val="9"/>
+    </w:pPr>
+    <w:rPr>
+      <w:rFonts w:asciiTheme="majorHAnsi" w:hAnsiTheme="majorHAnsi"/>
+      <w:b w:val="0"/>
+      <w:color w:val="2F5496" w:themeColor="accent1" w:themeShade="BF"/>
+      <w:kern w:val="0"/>
+      <w:szCs w:val="32"/>
+      <w:lang w:val="en-US" w:eastAsia="en-US"/>
+      <w14:ligatures w14:val="none"/>
+    </w:rPr>
+  </w:style>
+  <w:style w:type="paragraph" w:styleId="TOC1">
+    <w:name w:val="toc 1"/>
+    <w:basedOn w:val="Normal"/>
+    <w:next w:val="Normal"/>
+    <w:autoRedefine/>
+    <w:uiPriority w:val="39"/>
+    <w:unhideWhenUsed/>
+    <w:rsid w:val="0000466B"/>
+    <w:pPr>
+      <w:spacing w:after="100"/>
+    </w:pPr>
+  </w:style>
+  <w:style w:type="paragraph" w:styleId="TOC2">
+    <w:name w:val="toc 2"/>
+    <w:basedOn w:val="Normal"/>
+    <w:next w:val="Normal"/>
+    <w:autoRedefine/>
+    <w:uiPriority w:val="39"/>
+    <w:unhideWhenUsed/>
+    <w:rsid w:val="0000466B"/>
+    <w:pPr>
+      <w:spacing w:after="100"/>
+      <w:ind w:left="240"/>
+    </w:pPr>
+  </w:style>
+  <w:style w:type="character" w:styleId="Hyperlink">
+    <w:name w:val="Hyperlink"/>
+    <w:basedOn w:val="DefaultParagraphFont"/>
+    <w:uiPriority w:val="99"/>
+    <w:unhideWhenUsed/>
+    <w:rsid w:val="0000466B"/>
+    <w:rPr>
+      <w:color w:val="0563C1" w:themeColor="hyperlink"/>
+      <w:u w:val="single"/>
+    </w:rPr>
   </w:style>
 </w:styles>
 </file>
@@ -3046,4 +6471,16 @@
     </a:ext>
   </a:extLst>
 </a:theme>
+</file>
+
+<file path=customXml/item1.xml><?xml version="1.0" encoding="utf-8"?>
+<b:Sources xmlns:b="http://schemas.openxmlformats.org/officeDocument/2006/bibliography" xmlns="http://schemas.openxmlformats.org/officeDocument/2006/bibliography" SelectedStyle="\APASixthEditionOfficeOnline.xsl" StyleName="APA" Version="6"/>
+</file>
+
+<file path=customXml/itemProps1.xml><?xml version="1.0" encoding="utf-8"?>
+<ds:datastoreItem xmlns:ds="http://schemas.openxmlformats.org/officeDocument/2006/customXml" ds:itemID="{61B9C58D-723D-4FEF-9487-00DD6262A819}">
+  <ds:schemaRefs>
+    <ds:schemaRef ds:uri="http://schemas.openxmlformats.org/officeDocument/2006/bibliography"/>
+  </ds:schemaRefs>
+</ds:datastoreItem>
 </file>